--- a/WIP/Users/HieuTM/Deliverable 2015.08.18/FAP_Class Design_v1.0_EN.docx
+++ b/WIP/Users/HieuTM/Deliverable 2015.08.18/FAP_Class Design_v1.0_EN.docx
@@ -10,9 +10,10 @@
         <w:rPr>
           <w:rFonts w:ascii="Times New Roman" w:hAnsi="Times New Roman"/>
           <w:noProof/>
+          <w:lang w:eastAsia="ja-JP"/>
         </w:rPr>
         <w:drawing>
-          <wp:inline distT="0" distB="0" distL="0" distR="0" wp14:anchorId="14ECCF05" wp14:editId="5BCEBB32">
+          <wp:inline distT="0" distB="0" distL="0" distR="0" wp14:anchorId="5B0956A3" wp14:editId="104DA487">
             <wp:extent cx="3020082" cy="637953"/>
             <wp:effectExtent l="152400" t="133350" r="294640" b="295910"/>
             <wp:docPr id="1" name="Picture 1"/>
@@ -82,8 +83,6 @@
           <w:szCs w:val="36"/>
         </w:rPr>
       </w:pPr>
-      <w:bookmarkStart w:id="0" w:name="_GoBack"/>
-      <w:bookmarkEnd w:id="0"/>
       <w:r>
         <w:rPr>
           <w:rFonts w:ascii="Times New Roman" w:hAnsi="Times New Roman" w:cs="Times New Roman"/>
@@ -212,7 +211,17 @@
           <w:sz w:val="32"/>
           <w:szCs w:val="32"/>
         </w:rPr>
-        <w:t xml:space="preserve"> FAP_</w:t>
+        <w:t xml:space="preserve"> </w:t>
+      </w:r>
+      <w:proofErr w:type="spellStart"/>
+      <w:r>
+        <w:rPr>
+          <w:rFonts w:ascii="Times New Roman" w:hAnsi="Times New Roman" w:cs="Times New Roman"/>
+          <w:b/>
+          <w:sz w:val="32"/>
+          <w:szCs w:val="32"/>
+        </w:rPr>
+        <w:t>FAP_</w:t>
       </w:r>
       <w:r>
         <w:rPr>
@@ -223,6 +232,7 @@
         </w:rPr>
         <w:t>Class</w:t>
       </w:r>
+      <w:proofErr w:type="spellEnd"/>
       <w:r>
         <w:rPr>
           <w:rFonts w:ascii="Times New Roman" w:hAnsi="Times New Roman" w:cs="Times New Roman"/>
@@ -5243,12 +5253,12 @@
           <w:numId w:val="1"/>
         </w:numPr>
       </w:pPr>
-      <w:bookmarkStart w:id="1" w:name="_Toc427641580"/>
+      <w:bookmarkStart w:id="0" w:name="_Toc427641580"/>
       <w:r>
         <w:lastRenderedPageBreak/>
         <w:t>Introduction</w:t>
       </w:r>
-      <w:bookmarkEnd w:id="1"/>
+      <w:bookmarkEnd w:id="0"/>
     </w:p>
     <w:p>
       <w:pPr>
@@ -5258,11 +5268,11 @@
           <w:numId w:val="1"/>
         </w:numPr>
       </w:pPr>
-      <w:bookmarkStart w:id="2" w:name="_Toc427641581"/>
+      <w:bookmarkStart w:id="1" w:name="_Toc427641581"/>
       <w:r>
         <w:t>Purpose</w:t>
       </w:r>
-      <w:bookmarkEnd w:id="2"/>
+      <w:bookmarkEnd w:id="1"/>
     </w:p>
     <w:p>
       <w:pPr>
@@ -5285,7 +5295,29 @@
           <w:sz w:val="22"/>
           <w:szCs w:val="22"/>
         </w:rPr>
-        <w:t>Fly Away Plus</w:t>
+        <w:t xml:space="preserve">Fly </w:t>
+      </w:r>
+      <w:proofErr w:type="gramStart"/>
+      <w:r>
+        <w:rPr>
+          <w:rFonts w:ascii="Times New Roman" w:hAnsi="Times New Roman" w:cs="Times New Roman"/>
+          <w:i w:val="0"/>
+          <w:color w:val="000000" w:themeColor="text1"/>
+          <w:sz w:val="22"/>
+          <w:szCs w:val="22"/>
+        </w:rPr>
+        <w:t>Away</w:t>
+      </w:r>
+      <w:proofErr w:type="gramEnd"/>
+      <w:r>
+        <w:rPr>
+          <w:rFonts w:ascii="Times New Roman" w:hAnsi="Times New Roman" w:cs="Times New Roman"/>
+          <w:i w:val="0"/>
+          <w:color w:val="000000" w:themeColor="text1"/>
+          <w:sz w:val="22"/>
+          <w:szCs w:val="22"/>
+        </w:rPr>
+        <w:t xml:space="preserve"> Plus</w:t>
       </w:r>
       <w:r>
         <w:rPr>
@@ -5315,25 +5347,8 @@
           <w:sz w:val="22"/>
           <w:szCs w:val="22"/>
         </w:rPr>
-        <w:t xml:space="preserve">. It includes: </w:t>
+        <w:t>. It includes c</w:t>
       </w:r>
-    </w:p>
-    <w:p>
-      <w:pPr>
-        <w:pStyle w:val="comment"/>
-        <w:numPr>
-          <w:ilvl w:val="0"/>
-          <w:numId w:val="2"/>
-        </w:numPr>
-        <w:jc w:val="both"/>
-        <w:rPr>
-          <w:rFonts w:ascii="Times New Roman" w:hAnsi="Times New Roman" w:cs="Times New Roman"/>
-          <w:i w:val="0"/>
-          <w:color w:val="auto"/>
-          <w:sz w:val="22"/>
-          <w:szCs w:val="22"/>
-        </w:rPr>
-      </w:pPr>
       <w:r>
         <w:rPr>
           <w:rFonts w:ascii="Times New Roman" w:hAnsi="Times New Roman" w:cs="Times New Roman"/>
@@ -5342,7 +5357,41 @@
           <w:sz w:val="22"/>
           <w:szCs w:val="22"/>
         </w:rPr>
-        <w:t>Class diagrams that describe the static relation of all classes in the system.</w:t>
+        <w:t xml:space="preserve">lass diagrams that describe the static relation of </w:t>
+      </w:r>
+      <w:commentRangeStart w:id="2"/>
+      <w:r>
+        <w:rPr>
+          <w:rFonts w:ascii="Times New Roman" w:hAnsi="Times New Roman" w:cs="Times New Roman"/>
+          <w:i w:val="0"/>
+          <w:color w:val="auto"/>
+          <w:sz w:val="22"/>
+          <w:szCs w:val="22"/>
+        </w:rPr>
+        <w:t>all</w:t>
+      </w:r>
+      <w:commentRangeEnd w:id="2"/>
+      <w:r>
+        <w:rPr>
+          <w:rStyle w:val="CommentReference"/>
+          <w:rFonts w:asciiTheme="minorHAnsi" w:eastAsiaTheme="minorHAnsi" w:hAnsiTheme="minorHAnsi" w:cstheme="minorBidi"/>
+          <w:bCs w:val="0"/>
+          <w:i w:val="0"/>
+          <w:snapToGrid/>
+          <w:color w:val="auto"/>
+          <w:lang w:eastAsia="en-US"/>
+        </w:rPr>
+        <w:commentReference w:id="2"/>
+      </w:r>
+      <w:r>
+        <w:rPr>
+          <w:rFonts w:ascii="Times New Roman" w:hAnsi="Times New Roman" w:cs="Times New Roman"/>
+          <w:i w:val="0"/>
+          <w:color w:val="auto"/>
+          <w:sz w:val="22"/>
+          <w:szCs w:val="22"/>
+        </w:rPr>
+        <w:t xml:space="preserve"> classes in the system.</w:t>
       </w:r>
     </w:p>
     <w:p/>
@@ -5373,7 +5422,6 @@
       <w:bookmarkEnd w:id="7"/>
       <w:bookmarkEnd w:id="8"/>
     </w:p>
-    <w:p/>
     <w:tbl>
       <w:tblPr>
         <w:tblStyle w:val="TableGrid"/>
@@ -5522,7 +5570,14 @@
         </w:tc>
       </w:tr>
     </w:tbl>
-    <w:p/>
+    <w:p>
+      <w:r>
+        <w:rPr>
+          <w:rStyle w:val="CommentReference"/>
+        </w:rPr>
+        <w:commentReference w:id="9"/>
+      </w:r>
+    </w:p>
     <w:p>
       <w:pPr>
         <w:pStyle w:val="Heading1"/>
@@ -5531,11 +5586,31 @@
           <w:numId w:val="1"/>
         </w:numPr>
       </w:pPr>
-      <w:bookmarkStart w:id="9" w:name="_Toc427641583"/>
+      <w:bookmarkStart w:id="10" w:name="_Toc427641583"/>
+      <w:commentRangeStart w:id="11"/>
+      <w:commentRangeStart w:id="12"/>
       <w:r>
         <w:t>Packages</w:t>
       </w:r>
-      <w:bookmarkEnd w:id="9"/>
+      <w:bookmarkEnd w:id="10"/>
+      <w:commentRangeEnd w:id="11"/>
+      <w:r>
+        <w:rPr>
+          <w:rStyle w:val="CommentReference"/>
+          <w:rFonts w:asciiTheme="minorHAnsi" w:eastAsiaTheme="minorHAnsi" w:hAnsiTheme="minorHAnsi" w:cstheme="minorBidi"/>
+          <w:color w:val="auto"/>
+        </w:rPr>
+        <w:commentReference w:id="11"/>
+      </w:r>
+      <w:commentRangeEnd w:id="12"/>
+      <w:r>
+        <w:rPr>
+          <w:rStyle w:val="CommentReference"/>
+          <w:rFonts w:asciiTheme="minorHAnsi" w:eastAsiaTheme="minorHAnsi" w:hAnsiTheme="minorHAnsi" w:cstheme="minorBidi"/>
+          <w:color w:val="auto"/>
+        </w:rPr>
+        <w:commentReference w:id="12"/>
+      </w:r>
     </w:p>
     <w:p/>
     <w:tbl>
@@ -5608,8 +5683,16 @@
             <w:tcW w:w="2070" w:type="dxa"/>
           </w:tcPr>
           <w:p>
+            <w:commentRangeStart w:id="13"/>
             <w:r>
               <w:t>Search</w:t>
+            </w:r>
+            <w:commentRangeEnd w:id="13"/>
+            <w:r>
+              <w:rPr>
+                <w:rStyle w:val="CommentReference"/>
+              </w:rPr>
+              <w:commentReference w:id="13"/>
             </w:r>
           </w:p>
         </w:tc>
@@ -5739,7 +5822,13 @@
           </w:tcPr>
           <w:p>
             <w:r>
-              <w:t xml:space="preserve">Contain user’s personal page: New feed, Timeline, Post, … </w:t>
+              <w:t xml:space="preserve">Contain user’s personal page: New feed, Timeline, Post, </w:t>
+            </w:r>
+            <w:r>
+              <w:t>etc</w:t>
+            </w:r>
+            <w:r>
+              <w:t xml:space="preserve">… </w:t>
             </w:r>
           </w:p>
         </w:tc>
@@ -6142,12 +6231,12 @@
           <w:numId w:val="1"/>
         </w:numPr>
       </w:pPr>
-      <w:bookmarkStart w:id="10" w:name="_Toc427641584"/>
+      <w:bookmarkStart w:id="14" w:name="_Toc427641584"/>
       <w:r>
         <w:lastRenderedPageBreak/>
         <w:t>Search</w:t>
       </w:r>
-      <w:bookmarkEnd w:id="10"/>
+      <w:bookmarkEnd w:id="14"/>
     </w:p>
     <w:p>
       <w:pPr>
@@ -6157,20 +6246,21 @@
           <w:numId w:val="1"/>
         </w:numPr>
       </w:pPr>
-      <w:bookmarkStart w:id="11" w:name="_Toc427641585"/>
+      <w:bookmarkStart w:id="15" w:name="_Toc427641585"/>
       <w:r>
         <w:t>Class Diagram</w:t>
       </w:r>
-      <w:bookmarkEnd w:id="11"/>
+      <w:bookmarkEnd w:id="15"/>
     </w:p>
     <w:p/>
     <w:p>
       <w:r>
         <w:rPr>
           <w:noProof/>
+          <w:lang w:eastAsia="ja-JP"/>
         </w:rPr>
         <w:drawing>
-          <wp:inline distT="0" distB="0" distL="0" distR="0">
+          <wp:inline distT="0" distB="0" distL="0" distR="0" wp14:anchorId="0DAD8572" wp14:editId="54E514F2">
             <wp:extent cx="5943600" cy="2861310"/>
             <wp:effectExtent l="0" t="0" r="0" b="0"/>
             <wp:docPr id="2" name="Picture 2"/>
@@ -6185,7 +6275,7 @@
                     <pic:cNvPicPr/>
                   </pic:nvPicPr>
                   <pic:blipFill>
-                    <a:blip r:embed="rId7">
+                    <a:blip r:embed="rId9">
                       <a:extLst>
                         <a:ext uri="{28A0092B-C50C-407E-A947-70E740481C1C}">
                           <a14:useLocalDpi xmlns:a14="http://schemas.microsoft.com/office/drawing/2010/main" val="0"/>
@@ -6487,14 +6577,14 @@
           <w:numId w:val="1"/>
         </w:numPr>
       </w:pPr>
-      <w:bookmarkStart w:id="12" w:name="_Toc427641586"/>
+      <w:bookmarkStart w:id="16" w:name="_Toc427641586"/>
       <w:r>
         <w:t xml:space="preserve">User </w:t>
       </w:r>
       <w:r>
         <w:t>Class</w:t>
       </w:r>
-      <w:bookmarkEnd w:id="12"/>
+      <w:bookmarkEnd w:id="16"/>
     </w:p>
     <w:p>
       <w:pPr>
@@ -6610,9 +6700,11 @@
             <w:tcW w:w="1710" w:type="dxa"/>
           </w:tcPr>
           <w:p>
+            <w:proofErr w:type="spellStart"/>
             <w:r>
               <w:t>userID</w:t>
             </w:r>
+            <w:proofErr w:type="spellEnd"/>
           </w:p>
         </w:tc>
         <w:tc>
@@ -6620,9 +6712,11 @@
             <w:tcW w:w="900" w:type="dxa"/>
           </w:tcPr>
           <w:p>
+            <w:proofErr w:type="spellStart"/>
             <w:r>
               <w:t>int</w:t>
             </w:r>
+            <w:proofErr w:type="spellEnd"/>
           </w:p>
         </w:tc>
         <w:tc>
@@ -6672,9 +6766,11 @@
             <w:tcW w:w="1710" w:type="dxa"/>
           </w:tcPr>
           <w:p>
+            <w:proofErr w:type="spellStart"/>
             <w:r>
               <w:t>typeID</w:t>
             </w:r>
+            <w:proofErr w:type="spellEnd"/>
           </w:p>
         </w:tc>
         <w:tc>
@@ -6682,9 +6778,11 @@
             <w:tcW w:w="900" w:type="dxa"/>
           </w:tcPr>
           <w:p>
+            <w:proofErr w:type="spellStart"/>
             <w:r>
               <w:t>int</w:t>
             </w:r>
+            <w:proofErr w:type="spellEnd"/>
           </w:p>
         </w:tc>
         <w:tc>
@@ -6858,9 +6956,11 @@
             <w:tcW w:w="1710" w:type="dxa"/>
           </w:tcPr>
           <w:p>
+            <w:proofErr w:type="spellStart"/>
             <w:r>
               <w:t>dateJoined</w:t>
             </w:r>
+            <w:proofErr w:type="spellEnd"/>
           </w:p>
         </w:tc>
         <w:tc>
@@ -6920,9 +7020,11 @@
             <w:tcW w:w="1710" w:type="dxa"/>
           </w:tcPr>
           <w:p>
+            <w:proofErr w:type="spellStart"/>
             <w:r>
               <w:t>dateOfBirth</w:t>
             </w:r>
+            <w:proofErr w:type="spellEnd"/>
           </w:p>
         </w:tc>
         <w:tc>
@@ -7044,9 +7146,11 @@
             <w:tcW w:w="1710" w:type="dxa"/>
           </w:tcPr>
           <w:p>
+            <w:proofErr w:type="spellStart"/>
             <w:r>
               <w:t>firstName</w:t>
             </w:r>
+            <w:proofErr w:type="spellEnd"/>
           </w:p>
         </w:tc>
         <w:tc>
@@ -7106,9 +7210,11 @@
             <w:tcW w:w="1710" w:type="dxa"/>
           </w:tcPr>
           <w:p>
+            <w:proofErr w:type="spellStart"/>
             <w:r>
               <w:t>lastName</w:t>
             </w:r>
+            <w:proofErr w:type="spellEnd"/>
           </w:p>
         </w:tc>
         <w:tc>
@@ -7230,9 +7336,11 @@
             <w:tcW w:w="1710" w:type="dxa"/>
           </w:tcPr>
           <w:p>
+            <w:proofErr w:type="spellStart"/>
             <w:r>
               <w:t>phoneNumber</w:t>
             </w:r>
+            <w:proofErr w:type="spellEnd"/>
           </w:p>
         </w:tc>
         <w:tc>
@@ -7338,137 +7446,20 @@
     <w:p/>
     <w:p>
       <w:pPr>
-        <w:pStyle w:val="Heading4"/>
-        <w:numPr>
-          <w:ilvl w:val="3"/>
-          <w:numId w:val="1"/>
-        </w:numPr>
-      </w:pPr>
-      <w:r>
-        <w:t>Methods</w:t>
-      </w:r>
-    </w:p>
-    <w:tbl>
-      <w:tblPr>
-        <w:tblStyle w:val="TableGrid"/>
-        <w:tblW w:w="0" w:type="auto"/>
-        <w:tblLook w:val="04A0" w:firstRow="1" w:lastRow="0" w:firstColumn="1" w:lastColumn="0" w:noHBand="0" w:noVBand="1"/>
-      </w:tblPr>
-      <w:tblGrid>
-        <w:gridCol w:w="1870"/>
-        <w:gridCol w:w="1870"/>
-        <w:gridCol w:w="1870"/>
-        <w:gridCol w:w="1870"/>
-        <w:gridCol w:w="1870"/>
-      </w:tblGrid>
-      <w:tr>
-        <w:tc>
-          <w:tcPr>
-            <w:tcW w:w="1870" w:type="dxa"/>
-            <w:shd w:val="clear" w:color="auto" w:fill="92D050"/>
-          </w:tcPr>
-          <w:p>
-            <w:r>
-              <w:t>No.</w:t>
-            </w:r>
-          </w:p>
-        </w:tc>
-        <w:tc>
-          <w:tcPr>
-            <w:tcW w:w="1870" w:type="dxa"/>
-            <w:shd w:val="clear" w:color="auto" w:fill="92D050"/>
-          </w:tcPr>
-          <w:p>
-            <w:r>
-              <w:t>Method</w:t>
-            </w:r>
-          </w:p>
-        </w:tc>
-        <w:tc>
-          <w:tcPr>
-            <w:tcW w:w="1870" w:type="dxa"/>
-            <w:shd w:val="clear" w:color="auto" w:fill="92D050"/>
-          </w:tcPr>
-          <w:p>
-            <w:r>
-              <w:t>Input</w:t>
-            </w:r>
-          </w:p>
-        </w:tc>
-        <w:tc>
-          <w:tcPr>
-            <w:tcW w:w="1870" w:type="dxa"/>
-            <w:shd w:val="clear" w:color="auto" w:fill="92D050"/>
-          </w:tcPr>
-          <w:p>
-            <w:r>
-              <w:t>Return</w:t>
-            </w:r>
-          </w:p>
-        </w:tc>
-        <w:tc>
-          <w:tcPr>
-            <w:tcW w:w="1870" w:type="dxa"/>
-            <w:shd w:val="clear" w:color="auto" w:fill="92D050"/>
-          </w:tcPr>
-          <w:p>
-            <w:r>
-              <w:t>Description</w:t>
-            </w:r>
-          </w:p>
-        </w:tc>
-      </w:tr>
-      <w:tr>
-        <w:tc>
-          <w:tcPr>
-            <w:tcW w:w="1870" w:type="dxa"/>
-          </w:tcPr>
-          <w:p/>
-        </w:tc>
-        <w:tc>
-          <w:tcPr>
-            <w:tcW w:w="1870" w:type="dxa"/>
-          </w:tcPr>
-          <w:p/>
-        </w:tc>
-        <w:tc>
-          <w:tcPr>
-            <w:tcW w:w="1870" w:type="dxa"/>
-          </w:tcPr>
-          <w:p/>
-        </w:tc>
-        <w:tc>
-          <w:tcPr>
-            <w:tcW w:w="1870" w:type="dxa"/>
-          </w:tcPr>
-          <w:p/>
-        </w:tc>
-        <w:tc>
-          <w:tcPr>
-            <w:tcW w:w="1870" w:type="dxa"/>
-          </w:tcPr>
-          <w:p/>
-        </w:tc>
-      </w:tr>
-    </w:tbl>
-    <w:p/>
-    <w:p/>
-    <w:p>
-      <w:pPr>
         <w:pStyle w:val="Heading3"/>
         <w:numPr>
           <w:ilvl w:val="2"/>
           <w:numId w:val="1"/>
         </w:numPr>
       </w:pPr>
-      <w:bookmarkStart w:id="13" w:name="_Toc427641587"/>
+      <w:bookmarkStart w:id="17" w:name="_Toc427641587"/>
       <w:r>
         <w:t xml:space="preserve">Photo </w:t>
       </w:r>
       <w:r>
         <w:t>Class</w:t>
       </w:r>
-      <w:bookmarkEnd w:id="13"/>
+      <w:bookmarkEnd w:id="17"/>
     </w:p>
     <w:p>
       <w:pPr>
@@ -7584,9 +7575,11 @@
             <w:tcW w:w="1710" w:type="dxa"/>
           </w:tcPr>
           <w:p>
+            <w:proofErr w:type="spellStart"/>
             <w:r>
               <w:t>photoID</w:t>
             </w:r>
+            <w:proofErr w:type="spellEnd"/>
           </w:p>
         </w:tc>
         <w:tc>
@@ -7594,9 +7587,11 @@
             <w:tcW w:w="900" w:type="dxa"/>
           </w:tcPr>
           <w:p>
+            <w:proofErr w:type="spellStart"/>
             <w:r>
               <w:t>int</w:t>
             </w:r>
+            <w:proofErr w:type="spellEnd"/>
           </w:p>
         </w:tc>
         <w:tc>
@@ -7642,9 +7637,11 @@
             <w:tcW w:w="1710" w:type="dxa"/>
           </w:tcPr>
           <w:p>
+            <w:proofErr w:type="spellStart"/>
             <w:r>
               <w:t>url</w:t>
             </w:r>
+            <w:proofErr w:type="spellEnd"/>
           </w:p>
         </w:tc>
         <w:tc>
@@ -7700,9 +7697,11 @@
             <w:tcW w:w="1710" w:type="dxa"/>
           </w:tcPr>
           <w:p>
+            <w:proofErr w:type="spellStart"/>
             <w:r>
               <w:t>dateCreated</w:t>
             </w:r>
+            <w:proofErr w:type="spellEnd"/>
           </w:p>
         </w:tc>
         <w:tc>
@@ -7739,126 +7738,6 @@
         </w:tc>
       </w:tr>
     </w:tbl>
-    <w:p/>
-    <w:p>
-      <w:pPr>
-        <w:pStyle w:val="Heading4"/>
-        <w:numPr>
-          <w:ilvl w:val="3"/>
-          <w:numId w:val="1"/>
-        </w:numPr>
-      </w:pPr>
-      <w:r>
-        <w:t>Methods</w:t>
-      </w:r>
-    </w:p>
-    <w:tbl>
-      <w:tblPr>
-        <w:tblStyle w:val="TableGrid"/>
-        <w:tblW w:w="0" w:type="auto"/>
-        <w:tblLook w:val="04A0" w:firstRow="1" w:lastRow="0" w:firstColumn="1" w:lastColumn="0" w:noHBand="0" w:noVBand="1"/>
-      </w:tblPr>
-      <w:tblGrid>
-        <w:gridCol w:w="535"/>
-        <w:gridCol w:w="2880"/>
-        <w:gridCol w:w="1170"/>
-        <w:gridCol w:w="1080"/>
-        <w:gridCol w:w="3685"/>
-      </w:tblGrid>
-      <w:tr>
-        <w:trPr>
-          <w:trHeight w:val="197"/>
-        </w:trPr>
-        <w:tc>
-          <w:tcPr>
-            <w:tcW w:w="535" w:type="dxa"/>
-            <w:shd w:val="clear" w:color="auto" w:fill="92D050"/>
-          </w:tcPr>
-          <w:p>
-            <w:r>
-              <w:t>No.</w:t>
-            </w:r>
-          </w:p>
-        </w:tc>
-        <w:tc>
-          <w:tcPr>
-            <w:tcW w:w="2880" w:type="dxa"/>
-            <w:shd w:val="clear" w:color="auto" w:fill="92D050"/>
-          </w:tcPr>
-          <w:p>
-            <w:r>
-              <w:t>Method</w:t>
-            </w:r>
-          </w:p>
-        </w:tc>
-        <w:tc>
-          <w:tcPr>
-            <w:tcW w:w="1170" w:type="dxa"/>
-            <w:shd w:val="clear" w:color="auto" w:fill="92D050"/>
-          </w:tcPr>
-          <w:p>
-            <w:r>
-              <w:t>Input</w:t>
-            </w:r>
-          </w:p>
-        </w:tc>
-        <w:tc>
-          <w:tcPr>
-            <w:tcW w:w="1080" w:type="dxa"/>
-            <w:shd w:val="clear" w:color="auto" w:fill="92D050"/>
-          </w:tcPr>
-          <w:p>
-            <w:r>
-              <w:t>Return</w:t>
-            </w:r>
-          </w:p>
-        </w:tc>
-        <w:tc>
-          <w:tcPr>
-            <w:tcW w:w="3685" w:type="dxa"/>
-            <w:shd w:val="clear" w:color="auto" w:fill="92D050"/>
-          </w:tcPr>
-          <w:p>
-            <w:r>
-              <w:t>Description</w:t>
-            </w:r>
-          </w:p>
-        </w:tc>
-      </w:tr>
-      <w:tr>
-        <w:tc>
-          <w:tcPr>
-            <w:tcW w:w="535" w:type="dxa"/>
-          </w:tcPr>
-          <w:p/>
-        </w:tc>
-        <w:tc>
-          <w:tcPr>
-            <w:tcW w:w="2880" w:type="dxa"/>
-          </w:tcPr>
-          <w:p/>
-        </w:tc>
-        <w:tc>
-          <w:tcPr>
-            <w:tcW w:w="1170" w:type="dxa"/>
-          </w:tcPr>
-          <w:p/>
-        </w:tc>
-        <w:tc>
-          <w:tcPr>
-            <w:tcW w:w="1080" w:type="dxa"/>
-          </w:tcPr>
-          <w:p/>
-        </w:tc>
-        <w:tc>
-          <w:tcPr>
-            <w:tcW w:w="3685" w:type="dxa"/>
-          </w:tcPr>
-          <w:p/>
-        </w:tc>
-      </w:tr>
-    </w:tbl>
-    <w:p/>
     <w:p/>
     <w:p>
       <w:pPr>
@@ -7868,14 +7747,14 @@
           <w:numId w:val="1"/>
         </w:numPr>
       </w:pPr>
-      <w:bookmarkStart w:id="14" w:name="_Toc427641588"/>
+      <w:bookmarkStart w:id="18" w:name="_Toc427641588"/>
       <w:r>
         <w:t xml:space="preserve">Place </w:t>
       </w:r>
       <w:r>
         <w:t>Class</w:t>
       </w:r>
-      <w:bookmarkEnd w:id="14"/>
+      <w:bookmarkEnd w:id="18"/>
     </w:p>
     <w:p>
       <w:pPr>
@@ -7994,9 +7873,11 @@
             <w:tcW w:w="1706" w:type="dxa"/>
           </w:tcPr>
           <w:p>
+            <w:proofErr w:type="spellStart"/>
             <w:r>
               <w:t>placeID</w:t>
             </w:r>
+            <w:proofErr w:type="spellEnd"/>
           </w:p>
         </w:tc>
         <w:tc>
@@ -8004,9 +7885,11 @@
             <w:tcW w:w="936" w:type="dxa"/>
           </w:tcPr>
           <w:p>
+            <w:proofErr w:type="spellStart"/>
             <w:r>
               <w:t>int</w:t>
             </w:r>
+            <w:proofErr w:type="spellEnd"/>
           </w:p>
         </w:tc>
         <w:tc>
@@ -8333,11 +8216,16 @@
           <w:numId w:val="1"/>
         </w:numPr>
       </w:pPr>
-      <w:bookmarkStart w:id="15" w:name="_Toc427641589"/>
+      <w:bookmarkStart w:id="19" w:name="_Toc427641589"/>
+      <w:proofErr w:type="spellStart"/>
       <w:r>
-        <w:t>SearchController class</w:t>
+        <w:t>SearchController</w:t>
       </w:r>
-      <w:bookmarkEnd w:id="15"/>
+      <w:proofErr w:type="spellEnd"/>
+      <w:r>
+        <w:t xml:space="preserve"> class</w:t>
+      </w:r>
+      <w:bookmarkEnd w:id="19"/>
     </w:p>
     <w:p>
       <w:pPr>
@@ -8486,7 +8374,6 @@
         </w:numPr>
       </w:pPr>
       <w:r>
-        <w:lastRenderedPageBreak/>
         <w:t>Methods</w:t>
       </w:r>
     </w:p>
@@ -8596,9 +8483,11 @@
             <w:tcW w:w="1347" w:type="dxa"/>
           </w:tcPr>
           <w:p>
+            <w:proofErr w:type="spellStart"/>
             <w:r>
               <w:t>ActionResult</w:t>
             </w:r>
+            <w:proofErr w:type="spellEnd"/>
           </w:p>
         </w:tc>
         <w:tc>
@@ -8652,9 +8541,11 @@
             <w:tcW w:w="1347" w:type="dxa"/>
           </w:tcPr>
           <w:p>
+            <w:proofErr w:type="spellStart"/>
             <w:r>
               <w:t>ActionResult</w:t>
             </w:r>
+            <w:proofErr w:type="spellEnd"/>
           </w:p>
         </w:tc>
         <w:tc>
@@ -8688,9 +8579,11 @@
             <w:tcW w:w="2787" w:type="dxa"/>
           </w:tcPr>
           <w:p>
+            <w:proofErr w:type="spellStart"/>
             <w:r>
               <w:t>SearchDetail</w:t>
             </w:r>
+            <w:proofErr w:type="spellEnd"/>
           </w:p>
         </w:tc>
         <w:tc>
@@ -8704,9 +8597,11 @@
             <w:tcW w:w="1347" w:type="dxa"/>
           </w:tcPr>
           <w:p>
+            <w:proofErr w:type="spellStart"/>
             <w:r>
               <w:t>ActionResult</w:t>
             </w:r>
+            <w:proofErr w:type="spellEnd"/>
           </w:p>
         </w:tc>
         <w:tc>
@@ -8730,11 +8625,25 @@
           <w:numId w:val="1"/>
         </w:numPr>
       </w:pPr>
-      <w:bookmarkStart w:id="16" w:name="_Toc427641590"/>
+      <w:bookmarkStart w:id="20" w:name="_Toc427641590"/>
       <w:r>
-        <w:t>Sequence Diagram</w:t>
+        <w:lastRenderedPageBreak/>
+        <w:t xml:space="preserve">Sequence </w:t>
       </w:r>
-      <w:bookmarkEnd w:id="16"/>
+      <w:commentRangeStart w:id="21"/>
+      <w:r>
+        <w:t>Diagram</w:t>
+      </w:r>
+      <w:bookmarkEnd w:id="20"/>
+      <w:commentRangeEnd w:id="21"/>
+      <w:r>
+        <w:rPr>
+          <w:rStyle w:val="CommentReference"/>
+          <w:rFonts w:asciiTheme="minorHAnsi" w:eastAsiaTheme="minorHAnsi" w:hAnsiTheme="minorHAnsi" w:cstheme="minorBidi"/>
+          <w:color w:val="auto"/>
+        </w:rPr>
+        <w:commentReference w:id="21"/>
+      </w:r>
     </w:p>
     <w:p>
       <w:pPr>
@@ -8752,9 +8661,10 @@
       <w:r>
         <w:rPr>
           <w:noProof/>
+          <w:lang w:eastAsia="ja-JP"/>
         </w:rPr>
         <w:drawing>
-          <wp:inline distT="0" distB="0" distL="0" distR="0">
+          <wp:inline distT="0" distB="0" distL="0" distR="0" wp14:anchorId="73615A08" wp14:editId="78C7E81A">
             <wp:extent cx="5943600" cy="3622040"/>
             <wp:effectExtent l="0" t="0" r="0" b="0"/>
             <wp:docPr id="44" name="Picture 44"/>
@@ -8769,7 +8679,7 @@
                     <pic:cNvPicPr/>
                   </pic:nvPicPr>
                   <pic:blipFill>
-                    <a:blip r:embed="rId8">
+                    <a:blip r:embed="rId10">
                       <a:extLst>
                         <a:ext uri="{28A0092B-C50C-407E-A947-70E740481C1C}">
                           <a14:useLocalDpi xmlns:a14="http://schemas.microsoft.com/office/drawing/2010/main" val="0"/>
@@ -8818,12 +8728,12 @@
           <w:numId w:val="1"/>
         </w:numPr>
       </w:pPr>
-      <w:bookmarkStart w:id="17" w:name="_Toc427641591"/>
+      <w:bookmarkStart w:id="22" w:name="_Toc427641591"/>
       <w:r>
         <w:lastRenderedPageBreak/>
         <w:t>Help Center (Undone)</w:t>
       </w:r>
-      <w:bookmarkEnd w:id="17"/>
+      <w:bookmarkEnd w:id="22"/>
     </w:p>
     <w:p>
       <w:pPr>
@@ -8833,11 +8743,11 @@
           <w:numId w:val="1"/>
         </w:numPr>
       </w:pPr>
-      <w:bookmarkStart w:id="18" w:name="_Toc427641592"/>
+      <w:bookmarkStart w:id="23" w:name="_Toc427641592"/>
       <w:r>
         <w:t>Suggest (Undone)</w:t>
       </w:r>
-      <w:bookmarkEnd w:id="18"/>
+      <w:bookmarkEnd w:id="23"/>
     </w:p>
     <w:p>
       <w:pPr>
@@ -8847,11 +8757,11 @@
           <w:numId w:val="1"/>
         </w:numPr>
       </w:pPr>
-      <w:bookmarkStart w:id="19" w:name="_Toc427641593"/>
+      <w:bookmarkStart w:id="24" w:name="_Toc427641593"/>
       <w:r>
         <w:t>Post Management</w:t>
       </w:r>
-      <w:bookmarkEnd w:id="19"/>
+      <w:bookmarkEnd w:id="24"/>
     </w:p>
     <w:p>
       <w:pPr>
@@ -8861,19 +8771,20 @@
           <w:numId w:val="1"/>
         </w:numPr>
       </w:pPr>
-      <w:bookmarkStart w:id="20" w:name="_Toc427641594"/>
+      <w:bookmarkStart w:id="25" w:name="_Toc427641594"/>
       <w:r>
         <w:t>Class Diagram</w:t>
       </w:r>
-      <w:bookmarkEnd w:id="20"/>
+      <w:bookmarkEnd w:id="25"/>
     </w:p>
     <w:p>
       <w:r>
         <w:rPr>
           <w:noProof/>
+          <w:lang w:eastAsia="ja-JP"/>
         </w:rPr>
         <w:drawing>
-          <wp:inline distT="0" distB="0" distL="0" distR="0">
+          <wp:inline distT="0" distB="0" distL="0" distR="0" wp14:anchorId="28202FBF" wp14:editId="75D4876D">
             <wp:extent cx="5943600" cy="3969385"/>
             <wp:effectExtent l="0" t="0" r="0" b="0"/>
             <wp:docPr id="3" name="Picture 3"/>
@@ -8888,7 +8799,7 @@
                     <pic:cNvPicPr/>
                   </pic:nvPicPr>
                   <pic:blipFill>
-                    <a:blip r:embed="rId9">
+                    <a:blip r:embed="rId11">
                       <a:extLst>
                         <a:ext uri="{28A0092B-C50C-407E-A947-70E740481C1C}">
                           <a14:useLocalDpi xmlns:a14="http://schemas.microsoft.com/office/drawing/2010/main" val="0"/>
@@ -9191,11 +9102,11 @@
           <w:numId w:val="1"/>
         </w:numPr>
       </w:pPr>
-      <w:bookmarkStart w:id="21" w:name="_Toc427641595"/>
+      <w:bookmarkStart w:id="26" w:name="_Toc427641595"/>
       <w:r>
         <w:t>User Class</w:t>
       </w:r>
-      <w:bookmarkEnd w:id="21"/>
+      <w:bookmarkEnd w:id="26"/>
     </w:p>
     <w:p>
       <w:pPr>
@@ -9311,9 +9222,11 @@
             <w:tcW w:w="1710" w:type="dxa"/>
           </w:tcPr>
           <w:p>
+            <w:proofErr w:type="spellStart"/>
             <w:r>
               <w:t>userID</w:t>
             </w:r>
+            <w:proofErr w:type="spellEnd"/>
           </w:p>
         </w:tc>
         <w:tc>
@@ -9321,9 +9234,11 @@
             <w:tcW w:w="900" w:type="dxa"/>
           </w:tcPr>
           <w:p>
+            <w:proofErr w:type="spellStart"/>
             <w:r>
               <w:t>int</w:t>
             </w:r>
+            <w:proofErr w:type="spellEnd"/>
           </w:p>
         </w:tc>
         <w:tc>
@@ -9373,9 +9288,11 @@
             <w:tcW w:w="1710" w:type="dxa"/>
           </w:tcPr>
           <w:p>
+            <w:proofErr w:type="spellStart"/>
             <w:r>
               <w:t>typeID</w:t>
             </w:r>
+            <w:proofErr w:type="spellEnd"/>
           </w:p>
         </w:tc>
         <w:tc>
@@ -9383,9 +9300,11 @@
             <w:tcW w:w="900" w:type="dxa"/>
           </w:tcPr>
           <w:p>
+            <w:proofErr w:type="spellStart"/>
             <w:r>
               <w:t>int</w:t>
             </w:r>
+            <w:proofErr w:type="spellEnd"/>
           </w:p>
         </w:tc>
         <w:tc>
@@ -9559,9 +9478,11 @@
             <w:tcW w:w="1710" w:type="dxa"/>
           </w:tcPr>
           <w:p>
+            <w:proofErr w:type="spellStart"/>
             <w:r>
               <w:t>dateJoined</w:t>
             </w:r>
+            <w:proofErr w:type="spellEnd"/>
           </w:p>
         </w:tc>
         <w:tc>
@@ -9621,9 +9542,11 @@
             <w:tcW w:w="1710" w:type="dxa"/>
           </w:tcPr>
           <w:p>
+            <w:proofErr w:type="spellStart"/>
             <w:r>
               <w:t>dateOfBirth</w:t>
             </w:r>
+            <w:proofErr w:type="spellEnd"/>
           </w:p>
         </w:tc>
         <w:tc>
@@ -9745,9 +9668,11 @@
             <w:tcW w:w="1710" w:type="dxa"/>
           </w:tcPr>
           <w:p>
+            <w:proofErr w:type="spellStart"/>
             <w:r>
               <w:t>firstName</w:t>
             </w:r>
+            <w:proofErr w:type="spellEnd"/>
           </w:p>
         </w:tc>
         <w:tc>
@@ -9807,9 +9732,11 @@
             <w:tcW w:w="1710" w:type="dxa"/>
           </w:tcPr>
           <w:p>
+            <w:proofErr w:type="spellStart"/>
             <w:r>
               <w:t>lastName</w:t>
             </w:r>
+            <w:proofErr w:type="spellEnd"/>
           </w:p>
         </w:tc>
         <w:tc>
@@ -9931,9 +9858,11 @@
             <w:tcW w:w="1710" w:type="dxa"/>
           </w:tcPr>
           <w:p>
+            <w:proofErr w:type="spellStart"/>
             <w:r>
               <w:t>phoneNumber</w:t>
             </w:r>
+            <w:proofErr w:type="spellEnd"/>
           </w:p>
         </w:tc>
         <w:tc>
@@ -10161,11 +10090,11 @@
           <w:numId w:val="1"/>
         </w:numPr>
       </w:pPr>
-      <w:bookmarkStart w:id="22" w:name="_Toc427641596"/>
+      <w:bookmarkStart w:id="27" w:name="_Toc427641596"/>
       <w:r>
         <w:t>Photo Class</w:t>
       </w:r>
-      <w:bookmarkEnd w:id="22"/>
+      <w:bookmarkEnd w:id="27"/>
     </w:p>
     <w:p>
       <w:pPr>
@@ -10281,9 +10210,11 @@
             <w:tcW w:w="1710" w:type="dxa"/>
           </w:tcPr>
           <w:p>
+            <w:proofErr w:type="spellStart"/>
             <w:r>
               <w:t>photoID</w:t>
             </w:r>
+            <w:proofErr w:type="spellEnd"/>
           </w:p>
         </w:tc>
         <w:tc>
@@ -10291,9 +10222,11 @@
             <w:tcW w:w="900" w:type="dxa"/>
           </w:tcPr>
           <w:p>
+            <w:proofErr w:type="spellStart"/>
             <w:r>
               <w:t>int</w:t>
             </w:r>
+            <w:proofErr w:type="spellEnd"/>
           </w:p>
         </w:tc>
         <w:tc>
@@ -10339,9 +10272,11 @@
             <w:tcW w:w="1710" w:type="dxa"/>
           </w:tcPr>
           <w:p>
+            <w:proofErr w:type="spellStart"/>
             <w:r>
               <w:t>url</w:t>
             </w:r>
+            <w:proofErr w:type="spellEnd"/>
           </w:p>
         </w:tc>
         <w:tc>
@@ -10397,9 +10332,11 @@
             <w:tcW w:w="1710" w:type="dxa"/>
           </w:tcPr>
           <w:p>
+            <w:proofErr w:type="spellStart"/>
             <w:r>
               <w:t>dateCreated</w:t>
             </w:r>
+            <w:proofErr w:type="spellEnd"/>
           </w:p>
         </w:tc>
         <w:tc>
@@ -10564,11 +10501,11 @@
           <w:numId w:val="1"/>
         </w:numPr>
       </w:pPr>
-      <w:bookmarkStart w:id="23" w:name="_Toc427641597"/>
+      <w:bookmarkStart w:id="28" w:name="_Toc427641597"/>
       <w:r>
         <w:t>Place Class</w:t>
       </w:r>
-      <w:bookmarkEnd w:id="23"/>
+      <w:bookmarkEnd w:id="28"/>
     </w:p>
     <w:p>
       <w:pPr>
@@ -10692,9 +10629,11 @@
             <w:tcW w:w="1706" w:type="dxa"/>
           </w:tcPr>
           <w:p>
+            <w:proofErr w:type="spellStart"/>
             <w:r>
               <w:t>placeID</w:t>
             </w:r>
+            <w:proofErr w:type="spellEnd"/>
           </w:p>
         </w:tc>
         <w:tc>
@@ -10702,9 +10641,11 @@
             <w:tcW w:w="936" w:type="dxa"/>
           </w:tcPr>
           <w:p>
+            <w:proofErr w:type="spellStart"/>
             <w:r>
               <w:t>int</w:t>
             </w:r>
+            <w:proofErr w:type="spellEnd"/>
           </w:p>
         </w:tc>
         <w:tc>
@@ -11030,12 +10971,12 @@
           <w:numId w:val="1"/>
         </w:numPr>
       </w:pPr>
-      <w:bookmarkStart w:id="24" w:name="_Toc427641598"/>
+      <w:bookmarkStart w:id="29" w:name="_Toc427641598"/>
       <w:r>
         <w:lastRenderedPageBreak/>
         <w:t>Post Class</w:t>
       </w:r>
-      <w:bookmarkEnd w:id="24"/>
+      <w:bookmarkEnd w:id="29"/>
     </w:p>
     <w:p>
       <w:pPr>
@@ -11159,9 +11100,11 @@
             <w:tcW w:w="1706" w:type="dxa"/>
           </w:tcPr>
           <w:p>
+            <w:proofErr w:type="spellStart"/>
             <w:r>
               <w:t>postID</w:t>
             </w:r>
+            <w:proofErr w:type="spellEnd"/>
           </w:p>
         </w:tc>
         <w:tc>
@@ -11169,9 +11112,11 @@
             <w:tcW w:w="936" w:type="dxa"/>
           </w:tcPr>
           <w:p>
+            <w:proofErr w:type="spellStart"/>
             <w:r>
               <w:t>int</w:t>
             </w:r>
+            <w:proofErr w:type="spellEnd"/>
           </w:p>
         </w:tc>
         <w:tc>
@@ -11275,9 +11220,11 @@
             <w:tcW w:w="1706" w:type="dxa"/>
           </w:tcPr>
           <w:p>
+            <w:proofErr w:type="spellStart"/>
             <w:r>
               <w:t>dateCreated</w:t>
             </w:r>
+            <w:proofErr w:type="spellEnd"/>
           </w:p>
         </w:tc>
         <w:tc>
@@ -11506,11 +11453,11 @@
           <w:numId w:val="1"/>
         </w:numPr>
       </w:pPr>
-      <w:bookmarkStart w:id="25" w:name="_Toc427641599"/>
+      <w:bookmarkStart w:id="30" w:name="_Toc427641599"/>
       <w:r>
         <w:t>Post Controller Class</w:t>
       </w:r>
-      <w:bookmarkEnd w:id="25"/>
+      <w:bookmarkEnd w:id="30"/>
     </w:p>
     <w:p>
       <w:pPr>
@@ -11777,9 +11724,11 @@
             <w:tcW w:w="1347" w:type="dxa"/>
           </w:tcPr>
           <w:p>
+            <w:proofErr w:type="spellStart"/>
             <w:r>
               <w:t>ActionResult</w:t>
             </w:r>
+            <w:proofErr w:type="spellEnd"/>
           </w:p>
         </w:tc>
         <w:tc>
@@ -11833,9 +11782,11 @@
             <w:tcW w:w="1347" w:type="dxa"/>
           </w:tcPr>
           <w:p>
+            <w:proofErr w:type="spellStart"/>
             <w:r>
               <w:t>ActionResult</w:t>
             </w:r>
+            <w:proofErr w:type="spellEnd"/>
           </w:p>
         </w:tc>
         <w:tc>
@@ -11869,9 +11820,11 @@
             <w:tcW w:w="2787" w:type="dxa"/>
           </w:tcPr>
           <w:p>
+            <w:proofErr w:type="spellStart"/>
             <w:r>
               <w:t>SearchDetail</w:t>
             </w:r>
+            <w:proofErr w:type="spellEnd"/>
           </w:p>
         </w:tc>
         <w:tc>
@@ -11885,9 +11838,11 @@
             <w:tcW w:w="1347" w:type="dxa"/>
           </w:tcPr>
           <w:p>
+            <w:proofErr w:type="spellStart"/>
             <w:r>
               <w:t>ActionResult</w:t>
             </w:r>
+            <w:proofErr w:type="spellEnd"/>
           </w:p>
         </w:tc>
         <w:tc>
@@ -11911,12 +11866,12 @@
           <w:numId w:val="1"/>
         </w:numPr>
       </w:pPr>
-      <w:bookmarkStart w:id="26" w:name="_Toc427641600"/>
+      <w:bookmarkStart w:id="31" w:name="_Toc427641600"/>
       <w:r>
         <w:lastRenderedPageBreak/>
         <w:t>Sequence Diagram</w:t>
       </w:r>
-      <w:bookmarkEnd w:id="26"/>
+      <w:bookmarkEnd w:id="31"/>
     </w:p>
     <w:p>
       <w:pPr>
@@ -11934,9 +11889,10 @@
       <w:r>
         <w:rPr>
           <w:noProof/>
+          <w:lang w:eastAsia="ja-JP"/>
         </w:rPr>
         <w:drawing>
-          <wp:inline distT="0" distB="0" distL="0" distR="0">
+          <wp:inline distT="0" distB="0" distL="0" distR="0" wp14:anchorId="755C6704" wp14:editId="74E8FF8F">
             <wp:extent cx="5943600" cy="4145915"/>
             <wp:effectExtent l="0" t="0" r="0" b="6985"/>
             <wp:docPr id="40" name="Picture 40"/>
@@ -11951,7 +11907,7 @@
                     <pic:cNvPicPr/>
                   </pic:nvPicPr>
                   <pic:blipFill>
-                    <a:blip r:embed="rId10">
+                    <a:blip r:embed="rId12">
                       <a:extLst>
                         <a:ext uri="{28A0092B-C50C-407E-A947-70E740481C1C}">
                           <a14:useLocalDpi xmlns:a14="http://schemas.microsoft.com/office/drawing/2010/main" val="0"/>
@@ -12008,9 +11964,10 @@
       <w:r>
         <w:rPr>
           <w:noProof/>
+          <w:lang w:eastAsia="ja-JP"/>
         </w:rPr>
         <w:drawing>
-          <wp:inline distT="0" distB="0" distL="0" distR="0">
+          <wp:inline distT="0" distB="0" distL="0" distR="0" wp14:anchorId="29A0FB93" wp14:editId="1FDFFC2A">
             <wp:extent cx="5943600" cy="2578100"/>
             <wp:effectExtent l="0" t="0" r="0" b="0"/>
             <wp:docPr id="41" name="Picture 41"/>
@@ -12025,7 +11982,7 @@
                     <pic:cNvPicPr/>
                   </pic:nvPicPr>
                   <pic:blipFill>
-                    <a:blip r:embed="rId11">
+                    <a:blip r:embed="rId13">
                       <a:extLst>
                         <a:ext uri="{28A0092B-C50C-407E-A947-70E740481C1C}">
                           <a14:useLocalDpi xmlns:a14="http://schemas.microsoft.com/office/drawing/2010/main" val="0"/>
@@ -12083,9 +12040,10 @@
       <w:r>
         <w:rPr>
           <w:noProof/>
+          <w:lang w:eastAsia="ja-JP"/>
         </w:rPr>
         <w:drawing>
-          <wp:inline distT="0" distB="0" distL="0" distR="0">
+          <wp:inline distT="0" distB="0" distL="0" distR="0" wp14:anchorId="6ED98EDA" wp14:editId="2B4A38DB">
             <wp:extent cx="5943600" cy="3035935"/>
             <wp:effectExtent l="0" t="0" r="0" b="0"/>
             <wp:docPr id="42" name="Picture 42"/>
@@ -12100,7 +12058,7 @@
                     <pic:cNvPicPr/>
                   </pic:nvPicPr>
                   <pic:blipFill>
-                    <a:blip r:embed="rId12">
+                    <a:blip r:embed="rId14">
                       <a:extLst>
                         <a:ext uri="{28A0092B-C50C-407E-A947-70E740481C1C}">
                           <a14:useLocalDpi xmlns:a14="http://schemas.microsoft.com/office/drawing/2010/main" val="0"/>
@@ -12149,11 +12107,11 @@
           <w:numId w:val="1"/>
         </w:numPr>
       </w:pPr>
-      <w:bookmarkStart w:id="27" w:name="_Toc427641601"/>
+      <w:bookmarkStart w:id="32" w:name="_Toc427641601"/>
       <w:r>
         <w:t>Share Management (Undone)</w:t>
       </w:r>
-      <w:bookmarkEnd w:id="27"/>
+      <w:bookmarkEnd w:id="32"/>
     </w:p>
     <w:p>
       <w:pPr>
@@ -12163,11 +12121,11 @@
           <w:numId w:val="1"/>
         </w:numPr>
       </w:pPr>
-      <w:bookmarkStart w:id="28" w:name="_Toc427641602"/>
+      <w:bookmarkStart w:id="33" w:name="_Toc427641602"/>
       <w:r>
         <w:t>Comment Management</w:t>
       </w:r>
-      <w:bookmarkEnd w:id="28"/>
+      <w:bookmarkEnd w:id="33"/>
     </w:p>
     <w:p>
       <w:pPr>
@@ -12177,19 +12135,20 @@
           <w:numId w:val="1"/>
         </w:numPr>
       </w:pPr>
-      <w:bookmarkStart w:id="29" w:name="_Toc427641603"/>
+      <w:bookmarkStart w:id="34" w:name="_Toc427641603"/>
       <w:r>
         <w:t>Class Diagram</w:t>
       </w:r>
-      <w:bookmarkEnd w:id="29"/>
+      <w:bookmarkEnd w:id="34"/>
     </w:p>
     <w:p>
       <w:r>
         <w:rPr>
           <w:noProof/>
+          <w:lang w:eastAsia="ja-JP"/>
         </w:rPr>
         <w:drawing>
-          <wp:inline distT="0" distB="0" distL="0" distR="0">
+          <wp:inline distT="0" distB="0" distL="0" distR="0" wp14:anchorId="5974068B" wp14:editId="532BEC4B">
             <wp:extent cx="5943600" cy="3302635"/>
             <wp:effectExtent l="0" t="0" r="0" b="0"/>
             <wp:docPr id="10" name="Picture 10"/>
@@ -12204,7 +12163,7 @@
                     <pic:cNvPicPr/>
                   </pic:nvPicPr>
                   <pic:blipFill>
-                    <a:blip r:embed="rId13" cstate="print">
+                    <a:blip r:embed="rId15" cstate="print">
                       <a:extLst>
                         <a:ext uri="{28A0092B-C50C-407E-A947-70E740481C1C}">
                           <a14:useLocalDpi xmlns:a14="http://schemas.microsoft.com/office/drawing/2010/main" val="0"/>
@@ -12506,11 +12465,11 @@
           <w:numId w:val="1"/>
         </w:numPr>
       </w:pPr>
-      <w:bookmarkStart w:id="30" w:name="_Toc427641604"/>
+      <w:bookmarkStart w:id="35" w:name="_Toc427641604"/>
       <w:r>
         <w:t>User Class</w:t>
       </w:r>
-      <w:bookmarkEnd w:id="30"/>
+      <w:bookmarkEnd w:id="35"/>
     </w:p>
     <w:p>
       <w:pPr>
@@ -12631,9 +12590,11 @@
                 <w:tab w:val="left" w:pos="1260"/>
               </w:tabs>
             </w:pPr>
+            <w:proofErr w:type="spellStart"/>
             <w:r>
               <w:t>userID</w:t>
             </w:r>
+            <w:proofErr w:type="spellEnd"/>
             <w:r>
               <w:tab/>
             </w:r>
@@ -12644,9 +12605,11 @@
             <w:tcW w:w="900" w:type="dxa"/>
           </w:tcPr>
           <w:p>
+            <w:proofErr w:type="spellStart"/>
             <w:r>
               <w:t>int</w:t>
             </w:r>
+            <w:proofErr w:type="spellEnd"/>
           </w:p>
         </w:tc>
         <w:tc>
@@ -12696,9 +12659,11 @@
             <w:tcW w:w="1710" w:type="dxa"/>
           </w:tcPr>
           <w:p>
+            <w:proofErr w:type="spellStart"/>
             <w:r>
               <w:t>typeID</w:t>
             </w:r>
+            <w:proofErr w:type="spellEnd"/>
           </w:p>
         </w:tc>
         <w:tc>
@@ -12706,9 +12671,11 @@
             <w:tcW w:w="900" w:type="dxa"/>
           </w:tcPr>
           <w:p>
+            <w:proofErr w:type="spellStart"/>
             <w:r>
               <w:t>int</w:t>
             </w:r>
+            <w:proofErr w:type="spellEnd"/>
           </w:p>
         </w:tc>
         <w:tc>
@@ -12890,9 +12857,11 @@
             <w:tcW w:w="1710" w:type="dxa"/>
           </w:tcPr>
           <w:p>
+            <w:proofErr w:type="spellStart"/>
             <w:r>
               <w:t>dateJoined</w:t>
             </w:r>
+            <w:proofErr w:type="spellEnd"/>
           </w:p>
         </w:tc>
         <w:tc>
@@ -12952,9 +12921,11 @@
             <w:tcW w:w="1710" w:type="dxa"/>
           </w:tcPr>
           <w:p>
+            <w:proofErr w:type="spellStart"/>
             <w:r>
               <w:t>dateOfBirth</w:t>
             </w:r>
+            <w:proofErr w:type="spellEnd"/>
           </w:p>
         </w:tc>
         <w:tc>
@@ -13076,9 +13047,11 @@
             <w:tcW w:w="1710" w:type="dxa"/>
           </w:tcPr>
           <w:p>
+            <w:proofErr w:type="spellStart"/>
             <w:r>
               <w:t>firstName</w:t>
             </w:r>
+            <w:proofErr w:type="spellEnd"/>
           </w:p>
         </w:tc>
         <w:tc>
@@ -13138,9 +13111,11 @@
             <w:tcW w:w="1710" w:type="dxa"/>
           </w:tcPr>
           <w:p>
+            <w:proofErr w:type="spellStart"/>
             <w:r>
               <w:t>lastName</w:t>
             </w:r>
+            <w:proofErr w:type="spellEnd"/>
           </w:p>
         </w:tc>
         <w:tc>
@@ -13262,9 +13237,11 @@
             <w:tcW w:w="1710" w:type="dxa"/>
           </w:tcPr>
           <w:p>
+            <w:proofErr w:type="spellStart"/>
             <w:r>
               <w:t>phoneNumber</w:t>
             </w:r>
+            <w:proofErr w:type="spellEnd"/>
           </w:p>
         </w:tc>
         <w:tc>
@@ -13492,11 +13469,11 @@
           <w:numId w:val="1"/>
         </w:numPr>
       </w:pPr>
-      <w:bookmarkStart w:id="31" w:name="_Toc427641605"/>
+      <w:bookmarkStart w:id="36" w:name="_Toc427641605"/>
       <w:r>
         <w:t>Post Class</w:t>
       </w:r>
-      <w:bookmarkEnd w:id="31"/>
+      <w:bookmarkEnd w:id="36"/>
     </w:p>
     <w:p>
       <w:pPr>
@@ -13620,9 +13597,11 @@
             <w:tcW w:w="1706" w:type="dxa"/>
           </w:tcPr>
           <w:p>
+            <w:proofErr w:type="spellStart"/>
             <w:r>
               <w:t>postID</w:t>
             </w:r>
+            <w:proofErr w:type="spellEnd"/>
           </w:p>
         </w:tc>
         <w:tc>
@@ -13630,9 +13609,11 @@
             <w:tcW w:w="936" w:type="dxa"/>
           </w:tcPr>
           <w:p>
+            <w:proofErr w:type="spellStart"/>
             <w:r>
               <w:t>int</w:t>
             </w:r>
+            <w:proofErr w:type="spellEnd"/>
           </w:p>
         </w:tc>
         <w:tc>
@@ -13736,9 +13717,11 @@
             <w:tcW w:w="1706" w:type="dxa"/>
           </w:tcPr>
           <w:p>
+            <w:proofErr w:type="spellStart"/>
             <w:r>
               <w:t>dateCreated</w:t>
             </w:r>
+            <w:proofErr w:type="spellEnd"/>
           </w:p>
         </w:tc>
         <w:tc>
@@ -13967,12 +13950,12 @@
           <w:numId w:val="1"/>
         </w:numPr>
       </w:pPr>
-      <w:bookmarkStart w:id="32" w:name="_Toc427641606"/>
+      <w:bookmarkStart w:id="37" w:name="_Toc427641606"/>
       <w:r>
         <w:lastRenderedPageBreak/>
         <w:t>User Controller Class</w:t>
       </w:r>
-      <w:bookmarkEnd w:id="32"/>
+      <w:bookmarkEnd w:id="37"/>
     </w:p>
     <w:p>
       <w:pPr>
@@ -14231,9 +14214,11 @@
             <w:tcW w:w="2823" w:type="dxa"/>
           </w:tcPr>
           <w:p>
+            <w:proofErr w:type="spellStart"/>
             <w:r>
               <w:t>AddFriend</w:t>
             </w:r>
+            <w:proofErr w:type="spellEnd"/>
           </w:p>
         </w:tc>
         <w:tc>
@@ -14241,9 +14226,19 @@
             <w:tcW w:w="1138" w:type="dxa"/>
           </w:tcPr>
           <w:p>
-            <w:r>
-              <w:t>int, int</w:t>
-            </w:r>
+            <w:proofErr w:type="spellStart"/>
+            <w:r>
+              <w:t>int</w:t>
+            </w:r>
+            <w:proofErr w:type="spellEnd"/>
+            <w:r>
+              <w:t xml:space="preserve">, </w:t>
+            </w:r>
+            <w:proofErr w:type="spellStart"/>
+            <w:r>
+              <w:t>int</w:t>
+            </w:r>
+            <w:proofErr w:type="spellEnd"/>
           </w:p>
         </w:tc>
         <w:tc>
@@ -14251,9 +14246,11 @@
             <w:tcW w:w="1347" w:type="dxa"/>
           </w:tcPr>
           <w:p>
+            <w:proofErr w:type="spellStart"/>
             <w:r>
               <w:t>JsonResult</w:t>
             </w:r>
+            <w:proofErr w:type="spellEnd"/>
           </w:p>
         </w:tc>
         <w:tc>
@@ -14287,9 +14284,11 @@
             <w:tcW w:w="2823" w:type="dxa"/>
           </w:tcPr>
           <w:p>
+            <w:proofErr w:type="spellStart"/>
             <w:r>
               <w:t>AddToWishlist</w:t>
             </w:r>
+            <w:proofErr w:type="spellEnd"/>
           </w:p>
         </w:tc>
         <w:tc>
@@ -14307,9 +14306,11 @@
             <w:tcW w:w="1347" w:type="dxa"/>
           </w:tcPr>
           <w:p>
+            <w:proofErr w:type="spellStart"/>
             <w:r>
               <w:t>JsonResult</w:t>
             </w:r>
+            <w:proofErr w:type="spellEnd"/>
           </w:p>
         </w:tc>
         <w:tc>
@@ -14353,8 +14354,13 @@
             <w:tcW w:w="1138" w:type="dxa"/>
           </w:tcPr>
           <w:p>
-            <w:r>
-              <w:t>int, String</w:t>
+            <w:proofErr w:type="spellStart"/>
+            <w:r>
+              <w:t>int</w:t>
+            </w:r>
+            <w:proofErr w:type="spellEnd"/>
+            <w:r>
+              <w:t>, String</w:t>
             </w:r>
           </w:p>
         </w:tc>
@@ -14363,9 +14369,11 @@
             <w:tcW w:w="1347" w:type="dxa"/>
           </w:tcPr>
           <w:p>
+            <w:proofErr w:type="spellStart"/>
             <w:r>
               <w:t>ActionResult</w:t>
             </w:r>
+            <w:proofErr w:type="spellEnd"/>
           </w:p>
         </w:tc>
         <w:tc>
@@ -14399,9 +14407,11 @@
             <w:tcW w:w="2823" w:type="dxa"/>
           </w:tcPr>
           <w:p>
+            <w:proofErr w:type="spellStart"/>
             <w:r>
               <w:t>CreateMessage</w:t>
             </w:r>
+            <w:proofErr w:type="spellEnd"/>
           </w:p>
         </w:tc>
         <w:tc>
@@ -14409,8 +14419,13 @@
             <w:tcW w:w="1138" w:type="dxa"/>
           </w:tcPr>
           <w:p>
-            <w:r>
-              <w:t>int, String</w:t>
+            <w:proofErr w:type="spellStart"/>
+            <w:r>
+              <w:t>int</w:t>
+            </w:r>
+            <w:proofErr w:type="spellEnd"/>
+            <w:r>
+              <w:t>, String</w:t>
             </w:r>
           </w:p>
         </w:tc>
@@ -14419,9 +14434,11 @@
             <w:tcW w:w="1347" w:type="dxa"/>
           </w:tcPr>
           <w:p>
+            <w:proofErr w:type="spellStart"/>
             <w:r>
               <w:t>JsonResult</w:t>
             </w:r>
+            <w:proofErr w:type="spellEnd"/>
           </w:p>
         </w:tc>
         <w:tc>
@@ -14455,9 +14472,11 @@
             <w:tcW w:w="2823" w:type="dxa"/>
           </w:tcPr>
           <w:p>
+            <w:proofErr w:type="spellStart"/>
             <w:r>
               <w:t>DeleteComment</w:t>
             </w:r>
+            <w:proofErr w:type="spellEnd"/>
           </w:p>
         </w:tc>
         <w:tc>
@@ -14465,9 +14484,11 @@
             <w:tcW w:w="1138" w:type="dxa"/>
           </w:tcPr>
           <w:p>
+            <w:proofErr w:type="spellStart"/>
             <w:r>
               <w:t>int</w:t>
             </w:r>
+            <w:proofErr w:type="spellEnd"/>
           </w:p>
         </w:tc>
         <w:tc>
@@ -14475,9 +14496,11 @@
             <w:tcW w:w="1347" w:type="dxa"/>
           </w:tcPr>
           <w:p>
+            <w:proofErr w:type="spellStart"/>
             <w:r>
               <w:t>JsonResult</w:t>
             </w:r>
+            <w:proofErr w:type="spellEnd"/>
           </w:p>
         </w:tc>
         <w:tc>
@@ -14521,9 +14544,11 @@
             <w:tcW w:w="1138" w:type="dxa"/>
           </w:tcPr>
           <w:p>
+            <w:proofErr w:type="spellStart"/>
             <w:r>
               <w:t>int</w:t>
             </w:r>
+            <w:proofErr w:type="spellEnd"/>
           </w:p>
         </w:tc>
         <w:tc>
@@ -14531,9 +14556,11 @@
             <w:tcW w:w="1347" w:type="dxa"/>
           </w:tcPr>
           <w:p>
+            <w:proofErr w:type="spellStart"/>
             <w:r>
               <w:t>JsonResult</w:t>
             </w:r>
+            <w:proofErr w:type="spellEnd"/>
           </w:p>
         </w:tc>
         <w:tc>
@@ -14567,9 +14594,11 @@
             <w:tcW w:w="2823" w:type="dxa"/>
           </w:tcPr>
           <w:p>
+            <w:proofErr w:type="spellStart"/>
             <w:r>
               <w:t>EditComment</w:t>
             </w:r>
+            <w:proofErr w:type="spellEnd"/>
           </w:p>
         </w:tc>
         <w:tc>
@@ -14577,8 +14606,13 @@
             <w:tcW w:w="1138" w:type="dxa"/>
           </w:tcPr>
           <w:p>
-            <w:r>
-              <w:t>int, String</w:t>
+            <w:proofErr w:type="spellStart"/>
+            <w:r>
+              <w:t>int</w:t>
+            </w:r>
+            <w:proofErr w:type="spellEnd"/>
+            <w:r>
+              <w:t>, String</w:t>
             </w:r>
           </w:p>
         </w:tc>
@@ -14587,9 +14621,11 @@
             <w:tcW w:w="1347" w:type="dxa"/>
           </w:tcPr>
           <w:p>
+            <w:proofErr w:type="spellStart"/>
             <w:r>
               <w:t>JsonResult</w:t>
             </w:r>
+            <w:proofErr w:type="spellEnd"/>
           </w:p>
         </w:tc>
         <w:tc>
@@ -14623,9 +14659,11 @@
             <w:tcW w:w="2823" w:type="dxa"/>
           </w:tcPr>
           <w:p>
+            <w:proofErr w:type="spellStart"/>
             <w:r>
               <w:t>EditProfile</w:t>
             </w:r>
+            <w:proofErr w:type="spellEnd"/>
           </w:p>
         </w:tc>
         <w:tc>
@@ -14643,9 +14681,11 @@
             <w:tcW w:w="1347" w:type="dxa"/>
           </w:tcPr>
           <w:p>
+            <w:proofErr w:type="spellStart"/>
             <w:r>
               <w:t>JsonResult</w:t>
             </w:r>
+            <w:proofErr w:type="spellEnd"/>
           </w:p>
         </w:tc>
         <w:tc>
@@ -14689,9 +14729,11 @@
             <w:tcW w:w="1138" w:type="dxa"/>
           </w:tcPr>
           <w:p>
+            <w:proofErr w:type="spellStart"/>
             <w:r>
               <w:t>int</w:t>
             </w:r>
+            <w:proofErr w:type="spellEnd"/>
           </w:p>
         </w:tc>
         <w:tc>
@@ -14699,9 +14741,11 @@
             <w:tcW w:w="1347" w:type="dxa"/>
           </w:tcPr>
           <w:p>
+            <w:proofErr w:type="spellStart"/>
             <w:r>
               <w:t>JsonResult</w:t>
             </w:r>
+            <w:proofErr w:type="spellEnd"/>
           </w:p>
         </w:tc>
         <w:tc>
@@ -14735,9 +14779,11 @@
             <w:tcW w:w="2823" w:type="dxa"/>
           </w:tcPr>
           <w:p>
+            <w:proofErr w:type="spellStart"/>
             <w:r>
               <w:t>RemoveFromWishlist</w:t>
             </w:r>
+            <w:proofErr w:type="spellEnd"/>
           </w:p>
         </w:tc>
         <w:tc>
@@ -14745,9 +14791,11 @@
             <w:tcW w:w="1138" w:type="dxa"/>
           </w:tcPr>
           <w:p>
+            <w:proofErr w:type="spellStart"/>
             <w:r>
               <w:t>int</w:t>
             </w:r>
+            <w:proofErr w:type="spellEnd"/>
           </w:p>
         </w:tc>
         <w:tc>
@@ -14755,9 +14803,11 @@
             <w:tcW w:w="1347" w:type="dxa"/>
           </w:tcPr>
           <w:p>
+            <w:proofErr w:type="spellStart"/>
             <w:r>
               <w:t>JsonResult</w:t>
             </w:r>
+            <w:proofErr w:type="spellEnd"/>
           </w:p>
         </w:tc>
         <w:tc>
@@ -14791,9 +14841,11 @@
             <w:tcW w:w="2823" w:type="dxa"/>
           </w:tcPr>
           <w:p>
+            <w:proofErr w:type="spellStart"/>
             <w:r>
               <w:t>ReportPost</w:t>
             </w:r>
+            <w:proofErr w:type="spellEnd"/>
           </w:p>
         </w:tc>
         <w:tc>
@@ -14801,9 +14853,27 @@
             <w:tcW w:w="1138" w:type="dxa"/>
           </w:tcPr>
           <w:p>
-            <w:r>
-              <w:t>int, int, int</w:t>
-            </w:r>
+            <w:proofErr w:type="spellStart"/>
+            <w:r>
+              <w:t>int</w:t>
+            </w:r>
+            <w:proofErr w:type="spellEnd"/>
+            <w:r>
+              <w:t xml:space="preserve">, </w:t>
+            </w:r>
+            <w:proofErr w:type="spellStart"/>
+            <w:r>
+              <w:t>int</w:t>
+            </w:r>
+            <w:proofErr w:type="spellEnd"/>
+            <w:r>
+              <w:t xml:space="preserve">, </w:t>
+            </w:r>
+            <w:proofErr w:type="spellStart"/>
+            <w:r>
+              <w:t>int</w:t>
+            </w:r>
+            <w:proofErr w:type="spellEnd"/>
           </w:p>
         </w:tc>
         <w:tc>
@@ -14811,9 +14881,11 @@
             <w:tcW w:w="1347" w:type="dxa"/>
           </w:tcPr>
           <w:p>
+            <w:proofErr w:type="spellStart"/>
             <w:r>
               <w:t>JsonResult</w:t>
             </w:r>
+            <w:proofErr w:type="spellEnd"/>
           </w:p>
         </w:tc>
         <w:tc>
@@ -14847,9 +14919,11 @@
             <w:tcW w:w="2823" w:type="dxa"/>
           </w:tcPr>
           <w:p>
+            <w:proofErr w:type="spellStart"/>
             <w:r>
               <w:t>ReportUser</w:t>
             </w:r>
+            <w:proofErr w:type="spellEnd"/>
           </w:p>
         </w:tc>
         <w:tc>
@@ -14857,9 +14931,19 @@
             <w:tcW w:w="1138" w:type="dxa"/>
           </w:tcPr>
           <w:p>
-            <w:r>
-              <w:t>int, int</w:t>
-            </w:r>
+            <w:proofErr w:type="spellStart"/>
+            <w:r>
+              <w:t>int</w:t>
+            </w:r>
+            <w:proofErr w:type="spellEnd"/>
+            <w:r>
+              <w:t xml:space="preserve">, </w:t>
+            </w:r>
+            <w:proofErr w:type="spellStart"/>
+            <w:r>
+              <w:t>int</w:t>
+            </w:r>
+            <w:proofErr w:type="spellEnd"/>
           </w:p>
         </w:tc>
         <w:tc>
@@ -14867,9 +14951,11 @@
             <w:tcW w:w="1347" w:type="dxa"/>
           </w:tcPr>
           <w:p>
+            <w:proofErr w:type="spellStart"/>
             <w:r>
               <w:t>JsonResult</w:t>
             </w:r>
+            <w:proofErr w:type="spellEnd"/>
           </w:p>
         </w:tc>
         <w:tc>
@@ -14913,9 +14999,19 @@
             <w:tcW w:w="1138" w:type="dxa"/>
           </w:tcPr>
           <w:p>
-            <w:r>
-              <w:t>int, int</w:t>
-            </w:r>
+            <w:proofErr w:type="spellStart"/>
+            <w:r>
+              <w:t>int</w:t>
+            </w:r>
+            <w:proofErr w:type="spellEnd"/>
+            <w:r>
+              <w:t xml:space="preserve">, </w:t>
+            </w:r>
+            <w:proofErr w:type="spellStart"/>
+            <w:r>
+              <w:t>int</w:t>
+            </w:r>
+            <w:proofErr w:type="spellEnd"/>
           </w:p>
         </w:tc>
         <w:tc>
@@ -14923,9 +15019,11 @@
             <w:tcW w:w="1347" w:type="dxa"/>
           </w:tcPr>
           <w:p>
+            <w:proofErr w:type="spellStart"/>
             <w:r>
               <w:t>JsonResult</w:t>
             </w:r>
+            <w:proofErr w:type="spellEnd"/>
           </w:p>
         </w:tc>
         <w:tc>
@@ -14948,11 +15046,11 @@
           <w:numId w:val="1"/>
         </w:numPr>
       </w:pPr>
-      <w:bookmarkStart w:id="33" w:name="_Toc427641607"/>
+      <w:bookmarkStart w:id="38" w:name="_Toc427641607"/>
       <w:r>
         <w:t>Sequence Diagram</w:t>
       </w:r>
-      <w:bookmarkEnd w:id="33"/>
+      <w:bookmarkEnd w:id="38"/>
     </w:p>
     <w:p>
       <w:pPr>
@@ -14970,9 +15068,10 @@
       <w:r>
         <w:rPr>
           <w:noProof/>
+          <w:lang w:eastAsia="ja-JP"/>
         </w:rPr>
         <w:drawing>
-          <wp:inline distT="0" distB="0" distL="0" distR="0">
+          <wp:inline distT="0" distB="0" distL="0" distR="0" wp14:anchorId="5714E55E" wp14:editId="57B0251B">
             <wp:extent cx="5943600" cy="3220720"/>
             <wp:effectExtent l="0" t="0" r="0" b="0"/>
             <wp:docPr id="45" name="Picture 45"/>
@@ -14987,7 +15086,7 @@
                     <pic:cNvPicPr/>
                   </pic:nvPicPr>
                   <pic:blipFill>
-                    <a:blip r:embed="rId14">
+                    <a:blip r:embed="rId16">
                       <a:extLst>
                         <a:ext uri="{28A0092B-C50C-407E-A947-70E740481C1C}">
                           <a14:useLocalDpi xmlns:a14="http://schemas.microsoft.com/office/drawing/2010/main" val="0"/>
@@ -15045,9 +15144,10 @@
       <w:r>
         <w:rPr>
           <w:noProof/>
+          <w:lang w:eastAsia="ja-JP"/>
         </w:rPr>
         <w:drawing>
-          <wp:inline distT="0" distB="0" distL="0" distR="0">
+          <wp:inline distT="0" distB="0" distL="0" distR="0" wp14:anchorId="1B8C7479" wp14:editId="765CFC80">
             <wp:extent cx="5943600" cy="2867660"/>
             <wp:effectExtent l="0" t="0" r="0" b="8890"/>
             <wp:docPr id="46" name="Picture 46"/>
@@ -15062,7 +15162,7 @@
                     <pic:cNvPicPr/>
                   </pic:nvPicPr>
                   <pic:blipFill>
-                    <a:blip r:embed="rId15">
+                    <a:blip r:embed="rId17">
                       <a:extLst>
                         <a:ext uri="{28A0092B-C50C-407E-A947-70E740481C1C}">
                           <a14:useLocalDpi xmlns:a14="http://schemas.microsoft.com/office/drawing/2010/main" val="0"/>
@@ -15119,9 +15219,10 @@
       <w:r>
         <w:rPr>
           <w:noProof/>
+          <w:lang w:eastAsia="ja-JP"/>
         </w:rPr>
         <w:drawing>
-          <wp:inline distT="0" distB="0" distL="0" distR="0">
+          <wp:inline distT="0" distB="0" distL="0" distR="0" wp14:anchorId="684FC3B1" wp14:editId="57134D9E">
             <wp:extent cx="5943600" cy="3035935"/>
             <wp:effectExtent l="0" t="0" r="0" b="0"/>
             <wp:docPr id="47" name="Picture 47"/>
@@ -15136,7 +15237,7 @@
                     <pic:cNvPicPr/>
                   </pic:nvPicPr>
                   <pic:blipFill>
-                    <a:blip r:embed="rId12">
+                    <a:blip r:embed="rId14">
                       <a:extLst>
                         <a:ext uri="{28A0092B-C50C-407E-A947-70E740481C1C}">
                           <a14:useLocalDpi xmlns:a14="http://schemas.microsoft.com/office/drawing/2010/main" val="0"/>
@@ -15185,12 +15286,12 @@
           <w:numId w:val="1"/>
         </w:numPr>
       </w:pPr>
-      <w:bookmarkStart w:id="34" w:name="_Toc427641608"/>
+      <w:bookmarkStart w:id="39" w:name="_Toc427641608"/>
       <w:r>
         <w:lastRenderedPageBreak/>
         <w:t>Like Management</w:t>
       </w:r>
-      <w:bookmarkEnd w:id="34"/>
+      <w:bookmarkEnd w:id="39"/>
     </w:p>
     <w:p>
       <w:pPr>
@@ -15200,19 +15301,20 @@
           <w:numId w:val="1"/>
         </w:numPr>
       </w:pPr>
-      <w:bookmarkStart w:id="35" w:name="_Toc427641609"/>
+      <w:bookmarkStart w:id="40" w:name="_Toc427641609"/>
       <w:r>
         <w:t>Class Diagram</w:t>
       </w:r>
-      <w:bookmarkEnd w:id="35"/>
+      <w:bookmarkEnd w:id="40"/>
     </w:p>
     <w:p>
       <w:r>
         <w:rPr>
           <w:noProof/>
+          <w:lang w:eastAsia="ja-JP"/>
         </w:rPr>
         <w:drawing>
-          <wp:inline distT="0" distB="0" distL="0" distR="0">
+          <wp:inline distT="0" distB="0" distL="0" distR="0" wp14:anchorId="1A958AF4" wp14:editId="76008356">
             <wp:extent cx="5943600" cy="3589655"/>
             <wp:effectExtent l="0" t="0" r="0" b="0"/>
             <wp:docPr id="14" name="Picture 14"/>
@@ -15227,7 +15329,7 @@
                     <pic:cNvPicPr/>
                   </pic:nvPicPr>
                   <pic:blipFill>
-                    <a:blip r:embed="rId16">
+                    <a:blip r:embed="rId18">
                       <a:extLst>
                         <a:ext uri="{28A0092B-C50C-407E-A947-70E740481C1C}">
                           <a14:useLocalDpi xmlns:a14="http://schemas.microsoft.com/office/drawing/2010/main" val="0"/>
@@ -15488,11 +15590,11 @@
           <w:numId w:val="1"/>
         </w:numPr>
       </w:pPr>
-      <w:bookmarkStart w:id="36" w:name="_Toc427641610"/>
+      <w:bookmarkStart w:id="41" w:name="_Toc427641610"/>
       <w:r>
         <w:t>User Class</w:t>
       </w:r>
-      <w:bookmarkEnd w:id="36"/>
+      <w:bookmarkEnd w:id="41"/>
     </w:p>
     <w:p>
       <w:pPr>
@@ -15613,9 +15715,11 @@
                 <w:tab w:val="left" w:pos="1260"/>
               </w:tabs>
             </w:pPr>
+            <w:proofErr w:type="spellStart"/>
             <w:r>
               <w:t>userID</w:t>
             </w:r>
+            <w:proofErr w:type="spellEnd"/>
             <w:r>
               <w:tab/>
             </w:r>
@@ -15626,9 +15730,11 @@
             <w:tcW w:w="900" w:type="dxa"/>
           </w:tcPr>
           <w:p>
+            <w:proofErr w:type="spellStart"/>
             <w:r>
               <w:t>int</w:t>
             </w:r>
+            <w:proofErr w:type="spellEnd"/>
           </w:p>
         </w:tc>
         <w:tc>
@@ -15678,9 +15784,11 @@
             <w:tcW w:w="1710" w:type="dxa"/>
           </w:tcPr>
           <w:p>
+            <w:proofErr w:type="spellStart"/>
             <w:r>
               <w:t>typeID</w:t>
             </w:r>
+            <w:proofErr w:type="spellEnd"/>
           </w:p>
         </w:tc>
         <w:tc>
@@ -15688,9 +15796,11 @@
             <w:tcW w:w="900" w:type="dxa"/>
           </w:tcPr>
           <w:p>
+            <w:proofErr w:type="spellStart"/>
             <w:r>
               <w:t>int</w:t>
             </w:r>
+            <w:proofErr w:type="spellEnd"/>
           </w:p>
         </w:tc>
         <w:tc>
@@ -15864,9 +15974,11 @@
             <w:tcW w:w="1710" w:type="dxa"/>
           </w:tcPr>
           <w:p>
+            <w:proofErr w:type="spellStart"/>
             <w:r>
               <w:t>dateJoined</w:t>
             </w:r>
+            <w:proofErr w:type="spellEnd"/>
           </w:p>
         </w:tc>
         <w:tc>
@@ -15926,9 +16038,11 @@
             <w:tcW w:w="1710" w:type="dxa"/>
           </w:tcPr>
           <w:p>
+            <w:proofErr w:type="spellStart"/>
             <w:r>
               <w:t>dateOfBirth</w:t>
             </w:r>
+            <w:proofErr w:type="spellEnd"/>
           </w:p>
         </w:tc>
         <w:tc>
@@ -16050,9 +16164,11 @@
             <w:tcW w:w="1710" w:type="dxa"/>
           </w:tcPr>
           <w:p>
+            <w:proofErr w:type="spellStart"/>
             <w:r>
               <w:t>firstName</w:t>
             </w:r>
+            <w:proofErr w:type="spellEnd"/>
           </w:p>
         </w:tc>
         <w:tc>
@@ -16112,9 +16228,11 @@
             <w:tcW w:w="1710" w:type="dxa"/>
           </w:tcPr>
           <w:p>
+            <w:proofErr w:type="spellStart"/>
             <w:r>
               <w:t>lastName</w:t>
             </w:r>
+            <w:proofErr w:type="spellEnd"/>
           </w:p>
         </w:tc>
         <w:tc>
@@ -16236,9 +16354,11 @@
             <w:tcW w:w="1710" w:type="dxa"/>
           </w:tcPr>
           <w:p>
+            <w:proofErr w:type="spellStart"/>
             <w:r>
               <w:t>phoneNumber</w:t>
             </w:r>
+            <w:proofErr w:type="spellEnd"/>
           </w:p>
         </w:tc>
         <w:tc>
@@ -16466,11 +16586,11 @@
           <w:numId w:val="1"/>
         </w:numPr>
       </w:pPr>
-      <w:bookmarkStart w:id="37" w:name="_Toc427641611"/>
+      <w:bookmarkStart w:id="42" w:name="_Toc427641611"/>
       <w:r>
         <w:t>Post Class</w:t>
       </w:r>
-      <w:bookmarkEnd w:id="37"/>
+      <w:bookmarkEnd w:id="42"/>
     </w:p>
     <w:p>
       <w:pPr>
@@ -16594,9 +16714,11 @@
             <w:tcW w:w="1706" w:type="dxa"/>
           </w:tcPr>
           <w:p>
+            <w:proofErr w:type="spellStart"/>
             <w:r>
               <w:t>postID</w:t>
             </w:r>
+            <w:proofErr w:type="spellEnd"/>
           </w:p>
         </w:tc>
         <w:tc>
@@ -16604,9 +16726,11 @@
             <w:tcW w:w="936" w:type="dxa"/>
           </w:tcPr>
           <w:p>
+            <w:proofErr w:type="spellStart"/>
             <w:r>
               <w:t>int</w:t>
             </w:r>
+            <w:proofErr w:type="spellEnd"/>
           </w:p>
         </w:tc>
         <w:tc>
@@ -16710,9 +16834,11 @@
             <w:tcW w:w="1706" w:type="dxa"/>
           </w:tcPr>
           <w:p>
+            <w:proofErr w:type="spellStart"/>
             <w:r>
               <w:t>dateCreated</w:t>
             </w:r>
+            <w:proofErr w:type="spellEnd"/>
           </w:p>
         </w:tc>
         <w:tc>
@@ -16941,11 +17067,11 @@
           <w:numId w:val="1"/>
         </w:numPr>
       </w:pPr>
-      <w:bookmarkStart w:id="38" w:name="_Toc427641612"/>
+      <w:bookmarkStart w:id="43" w:name="_Toc427641612"/>
       <w:r>
         <w:t>User Controller Class</w:t>
       </w:r>
-      <w:bookmarkEnd w:id="38"/>
+      <w:bookmarkEnd w:id="43"/>
     </w:p>
     <w:p>
       <w:pPr>
@@ -17208,9 +17334,11 @@
             <w:tcW w:w="2824" w:type="dxa"/>
           </w:tcPr>
           <w:p>
+            <w:proofErr w:type="spellStart"/>
             <w:r>
               <w:t>AddFriend</w:t>
             </w:r>
+            <w:proofErr w:type="spellEnd"/>
           </w:p>
         </w:tc>
         <w:tc>
@@ -17218,9 +17346,19 @@
             <w:tcW w:w="1138" w:type="dxa"/>
           </w:tcPr>
           <w:p>
-            <w:r>
-              <w:t>int, int</w:t>
-            </w:r>
+            <w:proofErr w:type="spellStart"/>
+            <w:r>
+              <w:t>int</w:t>
+            </w:r>
+            <w:proofErr w:type="spellEnd"/>
+            <w:r>
+              <w:t xml:space="preserve">, </w:t>
+            </w:r>
+            <w:proofErr w:type="spellStart"/>
+            <w:r>
+              <w:t>int</w:t>
+            </w:r>
+            <w:proofErr w:type="spellEnd"/>
           </w:p>
         </w:tc>
         <w:tc>
@@ -17228,9 +17366,11 @@
             <w:tcW w:w="1347" w:type="dxa"/>
           </w:tcPr>
           <w:p>
+            <w:proofErr w:type="spellStart"/>
             <w:r>
               <w:t>JsonResult</w:t>
             </w:r>
+            <w:proofErr w:type="spellEnd"/>
           </w:p>
         </w:tc>
         <w:tc>
@@ -17264,9 +17404,11 @@
             <w:tcW w:w="2824" w:type="dxa"/>
           </w:tcPr>
           <w:p>
+            <w:proofErr w:type="spellStart"/>
             <w:r>
               <w:t>AddToWishlist</w:t>
             </w:r>
+            <w:proofErr w:type="spellEnd"/>
           </w:p>
         </w:tc>
         <w:tc>
@@ -17284,9 +17426,11 @@
             <w:tcW w:w="1347" w:type="dxa"/>
           </w:tcPr>
           <w:p>
+            <w:proofErr w:type="spellStart"/>
             <w:r>
               <w:t>JsonResult</w:t>
             </w:r>
+            <w:proofErr w:type="spellEnd"/>
           </w:p>
         </w:tc>
         <w:tc>
@@ -17330,8 +17474,13 @@
             <w:tcW w:w="1138" w:type="dxa"/>
           </w:tcPr>
           <w:p>
-            <w:r>
-              <w:t>int, String</w:t>
+            <w:proofErr w:type="spellStart"/>
+            <w:r>
+              <w:t>int</w:t>
+            </w:r>
+            <w:proofErr w:type="spellEnd"/>
+            <w:r>
+              <w:t>, String</w:t>
             </w:r>
           </w:p>
         </w:tc>
@@ -17340,9 +17489,11 @@
             <w:tcW w:w="1347" w:type="dxa"/>
           </w:tcPr>
           <w:p>
+            <w:proofErr w:type="spellStart"/>
             <w:r>
               <w:t>ActionResult</w:t>
             </w:r>
+            <w:proofErr w:type="spellEnd"/>
           </w:p>
         </w:tc>
         <w:tc>
@@ -17376,9 +17527,11 @@
             <w:tcW w:w="2824" w:type="dxa"/>
           </w:tcPr>
           <w:p>
+            <w:proofErr w:type="spellStart"/>
             <w:r>
               <w:t>CreateMessage</w:t>
             </w:r>
+            <w:proofErr w:type="spellEnd"/>
           </w:p>
         </w:tc>
         <w:tc>
@@ -17386,8 +17539,13 @@
             <w:tcW w:w="1138" w:type="dxa"/>
           </w:tcPr>
           <w:p>
-            <w:r>
-              <w:t>int, String</w:t>
+            <w:proofErr w:type="spellStart"/>
+            <w:r>
+              <w:t>int</w:t>
+            </w:r>
+            <w:proofErr w:type="spellEnd"/>
+            <w:r>
+              <w:t>, String</w:t>
             </w:r>
           </w:p>
         </w:tc>
@@ -17396,9 +17554,11 @@
             <w:tcW w:w="1347" w:type="dxa"/>
           </w:tcPr>
           <w:p>
+            <w:proofErr w:type="spellStart"/>
             <w:r>
               <w:t>JsonResult</w:t>
             </w:r>
+            <w:proofErr w:type="spellEnd"/>
           </w:p>
         </w:tc>
         <w:tc>
@@ -17432,9 +17592,11 @@
             <w:tcW w:w="2824" w:type="dxa"/>
           </w:tcPr>
           <w:p>
+            <w:proofErr w:type="spellStart"/>
             <w:r>
               <w:t>DeleteComment</w:t>
             </w:r>
+            <w:proofErr w:type="spellEnd"/>
           </w:p>
         </w:tc>
         <w:tc>
@@ -17442,9 +17604,11 @@
             <w:tcW w:w="1138" w:type="dxa"/>
           </w:tcPr>
           <w:p>
+            <w:proofErr w:type="spellStart"/>
             <w:r>
               <w:t>int</w:t>
             </w:r>
+            <w:proofErr w:type="spellEnd"/>
           </w:p>
         </w:tc>
         <w:tc>
@@ -17452,9 +17616,11 @@
             <w:tcW w:w="1347" w:type="dxa"/>
           </w:tcPr>
           <w:p>
+            <w:proofErr w:type="spellStart"/>
             <w:r>
               <w:t>JsonResult</w:t>
             </w:r>
+            <w:proofErr w:type="spellEnd"/>
           </w:p>
         </w:tc>
         <w:tc>
@@ -17498,9 +17664,11 @@
             <w:tcW w:w="1138" w:type="dxa"/>
           </w:tcPr>
           <w:p>
+            <w:proofErr w:type="spellStart"/>
             <w:r>
               <w:t>int</w:t>
             </w:r>
+            <w:proofErr w:type="spellEnd"/>
           </w:p>
         </w:tc>
         <w:tc>
@@ -17508,9 +17676,11 @@
             <w:tcW w:w="1347" w:type="dxa"/>
           </w:tcPr>
           <w:p>
+            <w:proofErr w:type="spellStart"/>
             <w:r>
               <w:t>JsonResult</w:t>
             </w:r>
+            <w:proofErr w:type="spellEnd"/>
           </w:p>
         </w:tc>
         <w:tc>
@@ -17544,9 +17714,11 @@
             <w:tcW w:w="2824" w:type="dxa"/>
           </w:tcPr>
           <w:p>
+            <w:proofErr w:type="spellStart"/>
             <w:r>
               <w:t>EditComment</w:t>
             </w:r>
+            <w:proofErr w:type="spellEnd"/>
           </w:p>
         </w:tc>
         <w:tc>
@@ -17554,8 +17726,13 @@
             <w:tcW w:w="1138" w:type="dxa"/>
           </w:tcPr>
           <w:p>
-            <w:r>
-              <w:t>int, String</w:t>
+            <w:proofErr w:type="spellStart"/>
+            <w:r>
+              <w:t>int</w:t>
+            </w:r>
+            <w:proofErr w:type="spellEnd"/>
+            <w:r>
+              <w:t>, String</w:t>
             </w:r>
           </w:p>
         </w:tc>
@@ -17564,9 +17741,11 @@
             <w:tcW w:w="1347" w:type="dxa"/>
           </w:tcPr>
           <w:p>
+            <w:proofErr w:type="spellStart"/>
             <w:r>
               <w:t>JsonResult</w:t>
             </w:r>
+            <w:proofErr w:type="spellEnd"/>
           </w:p>
         </w:tc>
         <w:tc>
@@ -17600,9 +17779,11 @@
             <w:tcW w:w="2824" w:type="dxa"/>
           </w:tcPr>
           <w:p>
+            <w:proofErr w:type="spellStart"/>
             <w:r>
               <w:t>EditProfile</w:t>
             </w:r>
+            <w:proofErr w:type="spellEnd"/>
           </w:p>
         </w:tc>
         <w:tc>
@@ -17620,9 +17801,11 @@
             <w:tcW w:w="1347" w:type="dxa"/>
           </w:tcPr>
           <w:p>
+            <w:proofErr w:type="spellStart"/>
             <w:r>
               <w:t>JsonResult</w:t>
             </w:r>
+            <w:proofErr w:type="spellEnd"/>
           </w:p>
         </w:tc>
         <w:tc>
@@ -17666,9 +17849,11 @@
             <w:tcW w:w="1138" w:type="dxa"/>
           </w:tcPr>
           <w:p>
+            <w:proofErr w:type="spellStart"/>
             <w:r>
               <w:t>int</w:t>
             </w:r>
+            <w:proofErr w:type="spellEnd"/>
           </w:p>
         </w:tc>
         <w:tc>
@@ -17676,9 +17861,11 @@
             <w:tcW w:w="1347" w:type="dxa"/>
           </w:tcPr>
           <w:p>
+            <w:proofErr w:type="spellStart"/>
             <w:r>
               <w:t>JsonResult</w:t>
             </w:r>
+            <w:proofErr w:type="spellEnd"/>
           </w:p>
         </w:tc>
         <w:tc>
@@ -17712,9 +17899,11 @@
             <w:tcW w:w="2824" w:type="dxa"/>
           </w:tcPr>
           <w:p>
+            <w:proofErr w:type="spellStart"/>
             <w:r>
               <w:t>RemoveFromWishlist</w:t>
             </w:r>
+            <w:proofErr w:type="spellEnd"/>
           </w:p>
         </w:tc>
         <w:tc>
@@ -17722,9 +17911,11 @@
             <w:tcW w:w="1138" w:type="dxa"/>
           </w:tcPr>
           <w:p>
+            <w:proofErr w:type="spellStart"/>
             <w:r>
               <w:t>int</w:t>
             </w:r>
+            <w:proofErr w:type="spellEnd"/>
           </w:p>
         </w:tc>
         <w:tc>
@@ -17732,9 +17923,11 @@
             <w:tcW w:w="1347" w:type="dxa"/>
           </w:tcPr>
           <w:p>
+            <w:proofErr w:type="spellStart"/>
             <w:r>
               <w:t>JsonResult</w:t>
             </w:r>
+            <w:proofErr w:type="spellEnd"/>
           </w:p>
         </w:tc>
         <w:tc>
@@ -17768,9 +17961,11 @@
             <w:tcW w:w="2824" w:type="dxa"/>
           </w:tcPr>
           <w:p>
+            <w:proofErr w:type="spellStart"/>
             <w:r>
               <w:t>ReportPost</w:t>
             </w:r>
+            <w:proofErr w:type="spellEnd"/>
           </w:p>
         </w:tc>
         <w:tc>
@@ -17778,9 +17973,27 @@
             <w:tcW w:w="1138" w:type="dxa"/>
           </w:tcPr>
           <w:p>
-            <w:r>
-              <w:t>int, int, int</w:t>
-            </w:r>
+            <w:proofErr w:type="spellStart"/>
+            <w:r>
+              <w:t>int</w:t>
+            </w:r>
+            <w:proofErr w:type="spellEnd"/>
+            <w:r>
+              <w:t xml:space="preserve">, </w:t>
+            </w:r>
+            <w:proofErr w:type="spellStart"/>
+            <w:r>
+              <w:t>int</w:t>
+            </w:r>
+            <w:proofErr w:type="spellEnd"/>
+            <w:r>
+              <w:t xml:space="preserve">, </w:t>
+            </w:r>
+            <w:proofErr w:type="spellStart"/>
+            <w:r>
+              <w:t>int</w:t>
+            </w:r>
+            <w:proofErr w:type="spellEnd"/>
           </w:p>
         </w:tc>
         <w:tc>
@@ -17788,9 +18001,11 @@
             <w:tcW w:w="1347" w:type="dxa"/>
           </w:tcPr>
           <w:p>
+            <w:proofErr w:type="spellStart"/>
             <w:r>
               <w:t>JsonResult</w:t>
             </w:r>
+            <w:proofErr w:type="spellEnd"/>
           </w:p>
         </w:tc>
         <w:tc>
@@ -17824,9 +18039,11 @@
             <w:tcW w:w="2824" w:type="dxa"/>
           </w:tcPr>
           <w:p>
+            <w:proofErr w:type="spellStart"/>
             <w:r>
               <w:t>ReportUser</w:t>
             </w:r>
+            <w:proofErr w:type="spellEnd"/>
           </w:p>
         </w:tc>
         <w:tc>
@@ -17834,9 +18051,19 @@
             <w:tcW w:w="1138" w:type="dxa"/>
           </w:tcPr>
           <w:p>
-            <w:r>
-              <w:t>int, int</w:t>
-            </w:r>
+            <w:proofErr w:type="spellStart"/>
+            <w:r>
+              <w:t>int</w:t>
+            </w:r>
+            <w:proofErr w:type="spellEnd"/>
+            <w:r>
+              <w:t xml:space="preserve">, </w:t>
+            </w:r>
+            <w:proofErr w:type="spellStart"/>
+            <w:r>
+              <w:t>int</w:t>
+            </w:r>
+            <w:proofErr w:type="spellEnd"/>
           </w:p>
         </w:tc>
         <w:tc>
@@ -17844,9 +18071,11 @@
             <w:tcW w:w="1347" w:type="dxa"/>
           </w:tcPr>
           <w:p>
+            <w:proofErr w:type="spellStart"/>
             <w:r>
               <w:t>JsonResult</w:t>
             </w:r>
+            <w:proofErr w:type="spellEnd"/>
           </w:p>
         </w:tc>
         <w:tc>
@@ -17890,9 +18119,19 @@
             <w:tcW w:w="1138" w:type="dxa"/>
           </w:tcPr>
           <w:p>
-            <w:r>
-              <w:t>int, int</w:t>
-            </w:r>
+            <w:proofErr w:type="spellStart"/>
+            <w:r>
+              <w:t>int</w:t>
+            </w:r>
+            <w:proofErr w:type="spellEnd"/>
+            <w:r>
+              <w:t xml:space="preserve">, </w:t>
+            </w:r>
+            <w:proofErr w:type="spellStart"/>
+            <w:r>
+              <w:t>int</w:t>
+            </w:r>
+            <w:proofErr w:type="spellEnd"/>
           </w:p>
         </w:tc>
         <w:tc>
@@ -17900,9 +18139,11 @@
             <w:tcW w:w="1347" w:type="dxa"/>
           </w:tcPr>
           <w:p>
+            <w:proofErr w:type="spellStart"/>
             <w:r>
               <w:t>JsonResult</w:t>
             </w:r>
+            <w:proofErr w:type="spellEnd"/>
           </w:p>
         </w:tc>
         <w:tc>
@@ -17926,11 +18167,11 @@
           <w:numId w:val="1"/>
         </w:numPr>
       </w:pPr>
-      <w:bookmarkStart w:id="39" w:name="_Toc427641613"/>
+      <w:bookmarkStart w:id="44" w:name="_Toc427641613"/>
       <w:r>
         <w:t>Sequence Diagram</w:t>
       </w:r>
-      <w:bookmarkEnd w:id="39"/>
+      <w:bookmarkEnd w:id="44"/>
     </w:p>
     <w:p>
       <w:pPr>
@@ -17948,9 +18189,10 @@
       <w:r>
         <w:rPr>
           <w:noProof/>
+          <w:lang w:eastAsia="ja-JP"/>
         </w:rPr>
         <w:drawing>
-          <wp:inline distT="0" distB="0" distL="0" distR="0">
+          <wp:inline distT="0" distB="0" distL="0" distR="0" wp14:anchorId="0CBB6C23" wp14:editId="0D3031CA">
             <wp:extent cx="5943600" cy="4272915"/>
             <wp:effectExtent l="0" t="0" r="0" b="0"/>
             <wp:docPr id="34" name="Picture 34"/>
@@ -17965,7 +18207,7 @@
                     <pic:cNvPicPr/>
                   </pic:nvPicPr>
                   <pic:blipFill>
-                    <a:blip r:embed="rId17">
+                    <a:blip r:embed="rId19">
                       <a:extLst>
                         <a:ext uri="{28A0092B-C50C-407E-A947-70E740481C1C}">
                           <a14:useLocalDpi xmlns:a14="http://schemas.microsoft.com/office/drawing/2010/main" val="0"/>
@@ -18023,9 +18265,10 @@
       <w:r>
         <w:rPr>
           <w:noProof/>
+          <w:lang w:eastAsia="ja-JP"/>
         </w:rPr>
         <w:drawing>
-          <wp:inline distT="0" distB="0" distL="0" distR="0">
+          <wp:inline distT="0" distB="0" distL="0" distR="0" wp14:anchorId="0CF2D945" wp14:editId="5B85D919">
             <wp:extent cx="5943600" cy="4937760"/>
             <wp:effectExtent l="0" t="0" r="0" b="0"/>
             <wp:docPr id="38" name="Picture 38"/>
@@ -18040,7 +18283,7 @@
                     <pic:cNvPicPr/>
                   </pic:nvPicPr>
                   <pic:blipFill>
-                    <a:blip r:embed="rId18">
+                    <a:blip r:embed="rId20">
                       <a:extLst>
                         <a:ext uri="{28A0092B-C50C-407E-A947-70E740481C1C}">
                           <a14:useLocalDpi xmlns:a14="http://schemas.microsoft.com/office/drawing/2010/main" val="0"/>
@@ -18089,12 +18332,12 @@
           <w:numId w:val="1"/>
         </w:numPr>
       </w:pPr>
-      <w:bookmarkStart w:id="40" w:name="_Toc427641614"/>
+      <w:bookmarkStart w:id="45" w:name="_Toc427641614"/>
       <w:r>
         <w:lastRenderedPageBreak/>
         <w:t>Report</w:t>
       </w:r>
-      <w:bookmarkEnd w:id="40"/>
+      <w:bookmarkEnd w:id="45"/>
     </w:p>
     <w:p>
       <w:pPr>
@@ -18104,19 +18347,20 @@
           <w:numId w:val="1"/>
         </w:numPr>
       </w:pPr>
-      <w:bookmarkStart w:id="41" w:name="_Toc427641615"/>
+      <w:bookmarkStart w:id="46" w:name="_Toc427641615"/>
       <w:r>
         <w:t>Class Diagram</w:t>
       </w:r>
-      <w:bookmarkEnd w:id="41"/>
+      <w:bookmarkEnd w:id="46"/>
     </w:p>
     <w:p>
       <w:r>
         <w:rPr>
           <w:noProof/>
+          <w:lang w:eastAsia="ja-JP"/>
         </w:rPr>
         <w:drawing>
-          <wp:inline distT="0" distB="0" distL="0" distR="0">
+          <wp:inline distT="0" distB="0" distL="0" distR="0" wp14:anchorId="38E6744A" wp14:editId="7C081D69">
             <wp:extent cx="5943600" cy="3004185"/>
             <wp:effectExtent l="0" t="0" r="0" b="5715"/>
             <wp:docPr id="17" name="Picture 17"/>
@@ -18131,7 +18375,7 @@
                     <pic:cNvPicPr/>
                   </pic:nvPicPr>
                   <pic:blipFill>
-                    <a:blip r:embed="rId19" cstate="print">
+                    <a:blip r:embed="rId21" cstate="print">
                       <a:extLst>
                         <a:ext uri="{28A0092B-C50C-407E-A947-70E740481C1C}">
                           <a14:useLocalDpi xmlns:a14="http://schemas.microsoft.com/office/drawing/2010/main" val="0"/>
@@ -18279,12 +18523,14 @@
             <w:tcW w:w="1980" w:type="dxa"/>
           </w:tcPr>
           <w:p>
+            <w:proofErr w:type="spellStart"/>
             <w:r>
               <w:t>Report</w:t>
             </w:r>
             <w:r>
               <w:t>Post</w:t>
             </w:r>
+            <w:proofErr w:type="spellEnd"/>
           </w:p>
         </w:tc>
         <w:tc>
@@ -18323,9 +18569,11 @@
             <w:tcW w:w="1980" w:type="dxa"/>
           </w:tcPr>
           <w:p>
+            <w:proofErr w:type="spellStart"/>
             <w:r>
               <w:t>ReportUser</w:t>
             </w:r>
+            <w:proofErr w:type="spellEnd"/>
           </w:p>
         </w:tc>
         <w:tc>
@@ -18436,11 +18684,11 @@
           <w:numId w:val="1"/>
         </w:numPr>
       </w:pPr>
-      <w:bookmarkStart w:id="42" w:name="_Toc427641616"/>
+      <w:bookmarkStart w:id="47" w:name="_Toc427641616"/>
       <w:r>
         <w:t>User Class</w:t>
       </w:r>
-      <w:bookmarkEnd w:id="42"/>
+      <w:bookmarkEnd w:id="47"/>
     </w:p>
     <w:p>
       <w:pPr>
@@ -18561,9 +18809,11 @@
                 <w:tab w:val="left" w:pos="1260"/>
               </w:tabs>
             </w:pPr>
+            <w:proofErr w:type="spellStart"/>
             <w:r>
               <w:t>userID</w:t>
             </w:r>
+            <w:proofErr w:type="spellEnd"/>
             <w:r>
               <w:tab/>
             </w:r>
@@ -18574,9 +18824,11 @@
             <w:tcW w:w="900" w:type="dxa"/>
           </w:tcPr>
           <w:p>
+            <w:proofErr w:type="spellStart"/>
             <w:r>
               <w:t>int</w:t>
             </w:r>
+            <w:proofErr w:type="spellEnd"/>
           </w:p>
         </w:tc>
         <w:tc>
@@ -18631,9 +18883,11 @@
                 <w:tab w:val="left" w:pos="1215"/>
               </w:tabs>
             </w:pPr>
+            <w:proofErr w:type="spellStart"/>
             <w:r>
               <w:t>typeID</w:t>
             </w:r>
+            <w:proofErr w:type="spellEnd"/>
             <w:r>
               <w:tab/>
             </w:r>
@@ -18644,9 +18898,11 @@
             <w:tcW w:w="900" w:type="dxa"/>
           </w:tcPr>
           <w:p>
+            <w:proofErr w:type="spellStart"/>
             <w:r>
               <w:t>int</w:t>
             </w:r>
+            <w:proofErr w:type="spellEnd"/>
           </w:p>
         </w:tc>
         <w:tc>
@@ -18828,9 +19084,11 @@
             <w:tcW w:w="1710" w:type="dxa"/>
           </w:tcPr>
           <w:p>
+            <w:proofErr w:type="spellStart"/>
             <w:r>
               <w:t>dateJoined</w:t>
             </w:r>
+            <w:proofErr w:type="spellEnd"/>
           </w:p>
         </w:tc>
         <w:tc>
@@ -18890,9 +19148,11 @@
             <w:tcW w:w="1710" w:type="dxa"/>
           </w:tcPr>
           <w:p>
+            <w:proofErr w:type="spellStart"/>
             <w:r>
               <w:t>dateOfBirth</w:t>
             </w:r>
+            <w:proofErr w:type="spellEnd"/>
           </w:p>
         </w:tc>
         <w:tc>
@@ -19014,9 +19274,11 @@
             <w:tcW w:w="1710" w:type="dxa"/>
           </w:tcPr>
           <w:p>
+            <w:proofErr w:type="spellStart"/>
             <w:r>
               <w:t>firstName</w:t>
             </w:r>
+            <w:proofErr w:type="spellEnd"/>
           </w:p>
         </w:tc>
         <w:tc>
@@ -19076,9 +19338,11 @@
             <w:tcW w:w="1710" w:type="dxa"/>
           </w:tcPr>
           <w:p>
+            <w:proofErr w:type="spellStart"/>
             <w:r>
               <w:t>lastName</w:t>
             </w:r>
+            <w:proofErr w:type="spellEnd"/>
           </w:p>
         </w:tc>
         <w:tc>
@@ -19200,9 +19464,11 @@
             <w:tcW w:w="1710" w:type="dxa"/>
           </w:tcPr>
           <w:p>
+            <w:proofErr w:type="spellStart"/>
             <w:r>
               <w:t>phoneNumber</w:t>
             </w:r>
+            <w:proofErr w:type="spellEnd"/>
           </w:p>
         </w:tc>
         <w:tc>
@@ -19431,11 +19697,16 @@
           <w:numId w:val="1"/>
         </w:numPr>
       </w:pPr>
-      <w:bookmarkStart w:id="43" w:name="_Toc427641617"/>
+      <w:bookmarkStart w:id="48" w:name="_Toc427641617"/>
+      <w:proofErr w:type="spellStart"/>
       <w:r>
-        <w:t>ReportPost Class</w:t>
+        <w:t>ReportPost</w:t>
       </w:r>
-      <w:bookmarkEnd w:id="43"/>
+      <w:proofErr w:type="spellEnd"/>
+      <w:r>
+        <w:t xml:space="preserve"> Class</w:t>
+      </w:r>
+      <w:bookmarkEnd w:id="48"/>
     </w:p>
     <w:p>
       <w:pPr>
@@ -19556,9 +19827,11 @@
                 <w:tab w:val="left" w:pos="1260"/>
               </w:tabs>
             </w:pPr>
+            <w:proofErr w:type="spellStart"/>
             <w:r>
               <w:t>reportID</w:t>
             </w:r>
+            <w:proofErr w:type="spellEnd"/>
             <w:r>
               <w:tab/>
             </w:r>
@@ -19569,9 +19842,11 @@
             <w:tcW w:w="900" w:type="dxa"/>
           </w:tcPr>
           <w:p>
+            <w:proofErr w:type="spellStart"/>
             <w:r>
               <w:t>int</w:t>
             </w:r>
+            <w:proofErr w:type="spellEnd"/>
           </w:p>
         </w:tc>
         <w:tc>
@@ -19626,9 +19901,11 @@
                 <w:tab w:val="left" w:pos="1215"/>
               </w:tabs>
             </w:pPr>
+            <w:proofErr w:type="spellStart"/>
             <w:r>
               <w:t>userReportID</w:t>
             </w:r>
+            <w:proofErr w:type="spellEnd"/>
           </w:p>
         </w:tc>
         <w:tc>
@@ -19636,9 +19913,11 @@
             <w:tcW w:w="900" w:type="dxa"/>
           </w:tcPr>
           <w:p>
+            <w:proofErr w:type="spellStart"/>
             <w:r>
               <w:t>int</w:t>
             </w:r>
+            <w:proofErr w:type="spellEnd"/>
           </w:p>
         </w:tc>
         <w:tc>
@@ -19688,9 +19967,11 @@
             <w:tcW w:w="1710" w:type="dxa"/>
           </w:tcPr>
           <w:p>
+            <w:proofErr w:type="spellStart"/>
             <w:r>
               <w:t>userReportedID</w:t>
             </w:r>
+            <w:proofErr w:type="spellEnd"/>
           </w:p>
         </w:tc>
         <w:tc>
@@ -19698,9 +19979,11 @@
             <w:tcW w:w="900" w:type="dxa"/>
           </w:tcPr>
           <w:p>
+            <w:proofErr w:type="spellStart"/>
             <w:r>
               <w:t>int</w:t>
             </w:r>
+            <w:proofErr w:type="spellEnd"/>
           </w:p>
         </w:tc>
         <w:tc>
@@ -19755,9 +20038,11 @@
                 <w:tab w:val="left" w:pos="1110"/>
               </w:tabs>
             </w:pPr>
+            <w:proofErr w:type="spellStart"/>
             <w:r>
               <w:t>postID</w:t>
             </w:r>
+            <w:proofErr w:type="spellEnd"/>
           </w:p>
         </w:tc>
         <w:tc>
@@ -19765,9 +20050,11 @@
             <w:tcW w:w="900" w:type="dxa"/>
           </w:tcPr>
           <w:p>
+            <w:proofErr w:type="spellStart"/>
             <w:r>
               <w:t>int</w:t>
             </w:r>
+            <w:proofErr w:type="spellEnd"/>
           </w:p>
         </w:tc>
         <w:tc>
@@ -19817,9 +20104,11 @@
             <w:tcW w:w="1710" w:type="dxa"/>
           </w:tcPr>
           <w:p>
+            <w:proofErr w:type="spellStart"/>
             <w:r>
               <w:t>typeReport</w:t>
             </w:r>
+            <w:proofErr w:type="spellEnd"/>
           </w:p>
         </w:tc>
         <w:tc>
@@ -19827,9 +20116,11 @@
             <w:tcW w:w="900" w:type="dxa"/>
           </w:tcPr>
           <w:p>
+            <w:proofErr w:type="spellStart"/>
             <w:r>
               <w:t>int</w:t>
             </w:r>
+            <w:proofErr w:type="spellEnd"/>
           </w:p>
         </w:tc>
         <w:tc>
@@ -19995,11 +20286,16 @@
           <w:numId w:val="1"/>
         </w:numPr>
       </w:pPr>
-      <w:bookmarkStart w:id="44" w:name="_Toc427641618"/>
+      <w:bookmarkStart w:id="49" w:name="_Toc427641618"/>
+      <w:proofErr w:type="spellStart"/>
       <w:r>
-        <w:t>ReportUser Class</w:t>
+        <w:t>ReportUser</w:t>
       </w:r>
-      <w:bookmarkEnd w:id="44"/>
+      <w:proofErr w:type="spellEnd"/>
+      <w:r>
+        <w:t xml:space="preserve"> Class</w:t>
+      </w:r>
+      <w:bookmarkEnd w:id="49"/>
     </w:p>
     <w:p>
       <w:pPr>
@@ -20120,9 +20416,11 @@
                 <w:tab w:val="left" w:pos="1260"/>
               </w:tabs>
             </w:pPr>
+            <w:proofErr w:type="spellStart"/>
             <w:r>
               <w:t>reportID</w:t>
             </w:r>
+            <w:proofErr w:type="spellEnd"/>
             <w:r>
               <w:tab/>
             </w:r>
@@ -20133,9 +20431,11 @@
             <w:tcW w:w="900" w:type="dxa"/>
           </w:tcPr>
           <w:p>
+            <w:proofErr w:type="spellStart"/>
             <w:r>
               <w:t>int</w:t>
             </w:r>
+            <w:proofErr w:type="spellEnd"/>
           </w:p>
         </w:tc>
         <w:tc>
@@ -20190,9 +20490,11 @@
                 <w:tab w:val="left" w:pos="1215"/>
               </w:tabs>
             </w:pPr>
+            <w:proofErr w:type="spellStart"/>
             <w:r>
               <w:t>userReportID</w:t>
             </w:r>
+            <w:proofErr w:type="spellEnd"/>
           </w:p>
         </w:tc>
         <w:tc>
@@ -20200,9 +20502,11 @@
             <w:tcW w:w="900" w:type="dxa"/>
           </w:tcPr>
           <w:p>
+            <w:proofErr w:type="spellStart"/>
             <w:r>
               <w:t>int</w:t>
             </w:r>
+            <w:proofErr w:type="spellEnd"/>
           </w:p>
         </w:tc>
         <w:tc>
@@ -20252,9 +20556,11 @@
             <w:tcW w:w="1710" w:type="dxa"/>
           </w:tcPr>
           <w:p>
+            <w:proofErr w:type="spellStart"/>
             <w:r>
               <w:t>userReportedID</w:t>
             </w:r>
+            <w:proofErr w:type="spellEnd"/>
           </w:p>
         </w:tc>
         <w:tc>
@@ -20262,9 +20568,11 @@
             <w:tcW w:w="900" w:type="dxa"/>
           </w:tcPr>
           <w:p>
+            <w:proofErr w:type="spellStart"/>
             <w:r>
               <w:t>int</w:t>
             </w:r>
+            <w:proofErr w:type="spellEnd"/>
           </w:p>
         </w:tc>
         <w:tc>
@@ -20314,9 +20622,11 @@
             <w:tcW w:w="1710" w:type="dxa"/>
           </w:tcPr>
           <w:p>
+            <w:proofErr w:type="spellStart"/>
             <w:r>
               <w:t>typeReport</w:t>
             </w:r>
+            <w:proofErr w:type="spellEnd"/>
           </w:p>
         </w:tc>
         <w:tc>
@@ -20324,9 +20634,11 @@
             <w:tcW w:w="900" w:type="dxa"/>
           </w:tcPr>
           <w:p>
+            <w:proofErr w:type="spellStart"/>
             <w:r>
               <w:t>int</w:t>
             </w:r>
+            <w:proofErr w:type="spellEnd"/>
           </w:p>
         </w:tc>
         <w:tc>
@@ -20492,12 +20804,12 @@
           <w:numId w:val="1"/>
         </w:numPr>
       </w:pPr>
-      <w:bookmarkStart w:id="45" w:name="_Toc427641619"/>
+      <w:bookmarkStart w:id="50" w:name="_Toc427641619"/>
       <w:r>
         <w:lastRenderedPageBreak/>
         <w:t>Sequence Diagram</w:t>
       </w:r>
-      <w:bookmarkEnd w:id="45"/>
+      <w:bookmarkEnd w:id="50"/>
     </w:p>
     <w:p>
       <w:pPr>
@@ -20515,9 +20827,10 @@
       <w:r>
         <w:rPr>
           <w:noProof/>
+          <w:lang w:eastAsia="ja-JP"/>
         </w:rPr>
         <w:drawing>
-          <wp:inline distT="0" distB="0" distL="0" distR="0">
+          <wp:inline distT="0" distB="0" distL="0" distR="0" wp14:anchorId="5E5D3FE0" wp14:editId="3A686298">
             <wp:extent cx="5943600" cy="3223260"/>
             <wp:effectExtent l="0" t="0" r="0" b="0"/>
             <wp:docPr id="35" name="Picture 35"/>
@@ -20532,7 +20845,7 @@
                     <pic:cNvPicPr/>
                   </pic:nvPicPr>
                   <pic:blipFill>
-                    <a:blip r:embed="rId20">
+                    <a:blip r:embed="rId22">
                       <a:extLst>
                         <a:ext uri="{28A0092B-C50C-407E-A947-70E740481C1C}">
                           <a14:useLocalDpi xmlns:a14="http://schemas.microsoft.com/office/drawing/2010/main" val="0"/>
@@ -20589,9 +20902,10 @@
       <w:r>
         <w:rPr>
           <w:noProof/>
+          <w:lang w:eastAsia="ja-JP"/>
         </w:rPr>
         <w:drawing>
-          <wp:inline distT="0" distB="0" distL="0" distR="0">
+          <wp:inline distT="0" distB="0" distL="0" distR="0" wp14:anchorId="519B427A" wp14:editId="4C521351">
             <wp:extent cx="5943600" cy="3498850"/>
             <wp:effectExtent l="0" t="0" r="0" b="6350"/>
             <wp:docPr id="36" name="Picture 36"/>
@@ -20606,7 +20920,7 @@
                     <pic:cNvPicPr/>
                   </pic:nvPicPr>
                   <pic:blipFill>
-                    <a:blip r:embed="rId21">
+                    <a:blip r:embed="rId23">
                       <a:extLst>
                         <a:ext uri="{28A0092B-C50C-407E-A947-70E740481C1C}">
                           <a14:useLocalDpi xmlns:a14="http://schemas.microsoft.com/office/drawing/2010/main" val="0"/>
@@ -20644,7 +20958,21 @@
         <w:rPr>
           <w:i/>
         </w:rPr>
-        <w:t>Report an User Sequence Diagram</w:t>
+        <w:t xml:space="preserve">Report </w:t>
+      </w:r>
+      <w:proofErr w:type="gramStart"/>
+      <w:r>
+        <w:rPr>
+          <w:i/>
+        </w:rPr>
+        <w:t>an</w:t>
+      </w:r>
+      <w:proofErr w:type="gramEnd"/>
+      <w:r>
+        <w:rPr>
+          <w:i/>
+        </w:rPr>
+        <w:t xml:space="preserve"> User Sequence Diagram</w:t>
       </w:r>
     </w:p>
     <w:p>
@@ -20655,12 +20983,12 @@
           <w:numId w:val="1"/>
         </w:numPr>
       </w:pPr>
-      <w:bookmarkStart w:id="46" w:name="_Toc427641620"/>
+      <w:bookmarkStart w:id="51" w:name="_Toc427641620"/>
       <w:r>
         <w:lastRenderedPageBreak/>
         <w:t>Chat</w:t>
       </w:r>
-      <w:bookmarkEnd w:id="46"/>
+      <w:bookmarkEnd w:id="51"/>
     </w:p>
     <w:p>
       <w:pPr>
@@ -20670,19 +20998,20 @@
           <w:numId w:val="1"/>
         </w:numPr>
       </w:pPr>
-      <w:bookmarkStart w:id="47" w:name="_Toc427641621"/>
+      <w:bookmarkStart w:id="52" w:name="_Toc427641621"/>
       <w:r>
         <w:t>Class Diagram</w:t>
       </w:r>
-      <w:bookmarkEnd w:id="47"/>
+      <w:bookmarkEnd w:id="52"/>
     </w:p>
     <w:p>
       <w:r>
         <w:rPr>
           <w:noProof/>
+          <w:lang w:eastAsia="ja-JP"/>
         </w:rPr>
         <w:drawing>
-          <wp:inline distT="0" distB="0" distL="0" distR="0">
+          <wp:inline distT="0" distB="0" distL="0" distR="0" wp14:anchorId="03BBF1D5" wp14:editId="5C391EF7">
             <wp:extent cx="5943600" cy="3840480"/>
             <wp:effectExtent l="0" t="0" r="0" b="7620"/>
             <wp:docPr id="20" name="Picture 20"/>
@@ -20697,7 +21026,7 @@
                     <pic:cNvPicPr/>
                   </pic:nvPicPr>
                   <pic:blipFill>
-                    <a:blip r:embed="rId22">
+                    <a:blip r:embed="rId24">
                       <a:extLst>
                         <a:ext uri="{28A0092B-C50C-407E-A947-70E740481C1C}">
                           <a14:useLocalDpi xmlns:a14="http://schemas.microsoft.com/office/drawing/2010/main" val="0"/>
@@ -20845,9 +21174,11 @@
             <w:tcW w:w="1980" w:type="dxa"/>
           </w:tcPr>
           <w:p>
+            <w:proofErr w:type="spellStart"/>
             <w:r>
               <w:t>ReportPost</w:t>
             </w:r>
+            <w:proofErr w:type="spellEnd"/>
           </w:p>
         </w:tc>
         <w:tc>
@@ -20886,9 +21217,11 @@
             <w:tcW w:w="1980" w:type="dxa"/>
           </w:tcPr>
           <w:p>
+            <w:proofErr w:type="spellStart"/>
             <w:r>
               <w:t>ReportUser</w:t>
             </w:r>
+            <w:proofErr w:type="spellEnd"/>
           </w:p>
         </w:tc>
         <w:tc>
@@ -20999,11 +21332,11 @@
           <w:numId w:val="1"/>
         </w:numPr>
       </w:pPr>
-      <w:bookmarkStart w:id="48" w:name="_Toc427641622"/>
+      <w:bookmarkStart w:id="53" w:name="_Toc427641622"/>
       <w:r>
         <w:t>User Class</w:t>
       </w:r>
-      <w:bookmarkEnd w:id="48"/>
+      <w:bookmarkEnd w:id="53"/>
     </w:p>
     <w:p>
       <w:pPr>
@@ -21124,9 +21457,11 @@
                 <w:tab w:val="left" w:pos="1260"/>
               </w:tabs>
             </w:pPr>
+            <w:proofErr w:type="spellStart"/>
             <w:r>
               <w:t>userID</w:t>
             </w:r>
+            <w:proofErr w:type="spellEnd"/>
             <w:r>
               <w:tab/>
             </w:r>
@@ -21137,9 +21472,11 @@
             <w:tcW w:w="900" w:type="dxa"/>
           </w:tcPr>
           <w:p>
+            <w:proofErr w:type="spellStart"/>
             <w:r>
               <w:t>int</w:t>
             </w:r>
+            <w:proofErr w:type="spellEnd"/>
           </w:p>
         </w:tc>
         <w:tc>
@@ -21194,9 +21531,11 @@
                 <w:tab w:val="left" w:pos="1215"/>
               </w:tabs>
             </w:pPr>
+            <w:proofErr w:type="spellStart"/>
             <w:r>
               <w:t>typeID</w:t>
             </w:r>
+            <w:proofErr w:type="spellEnd"/>
             <w:r>
               <w:tab/>
             </w:r>
@@ -21207,9 +21546,11 @@
             <w:tcW w:w="900" w:type="dxa"/>
           </w:tcPr>
           <w:p>
+            <w:proofErr w:type="spellStart"/>
             <w:r>
               <w:t>int</w:t>
             </w:r>
+            <w:proofErr w:type="spellEnd"/>
           </w:p>
         </w:tc>
         <w:tc>
@@ -21391,9 +21732,11 @@
             <w:tcW w:w="1710" w:type="dxa"/>
           </w:tcPr>
           <w:p>
+            <w:proofErr w:type="spellStart"/>
             <w:r>
               <w:t>dateJoined</w:t>
             </w:r>
+            <w:proofErr w:type="spellEnd"/>
           </w:p>
         </w:tc>
         <w:tc>
@@ -21453,9 +21796,11 @@
             <w:tcW w:w="1710" w:type="dxa"/>
           </w:tcPr>
           <w:p>
+            <w:proofErr w:type="spellStart"/>
             <w:r>
               <w:t>dateOfBirth</w:t>
             </w:r>
+            <w:proofErr w:type="spellEnd"/>
           </w:p>
         </w:tc>
         <w:tc>
@@ -21577,9 +21922,11 @@
             <w:tcW w:w="1710" w:type="dxa"/>
           </w:tcPr>
           <w:p>
+            <w:proofErr w:type="spellStart"/>
             <w:r>
               <w:t>firstName</w:t>
             </w:r>
+            <w:proofErr w:type="spellEnd"/>
           </w:p>
         </w:tc>
         <w:tc>
@@ -21639,9 +21986,11 @@
             <w:tcW w:w="1710" w:type="dxa"/>
           </w:tcPr>
           <w:p>
+            <w:proofErr w:type="spellStart"/>
             <w:r>
               <w:t>lastName</w:t>
             </w:r>
+            <w:proofErr w:type="spellEnd"/>
           </w:p>
         </w:tc>
         <w:tc>
@@ -21763,9 +22112,11 @@
             <w:tcW w:w="1710" w:type="dxa"/>
           </w:tcPr>
           <w:p>
+            <w:proofErr w:type="spellStart"/>
             <w:r>
               <w:t>phoneNumber</w:t>
             </w:r>
+            <w:proofErr w:type="spellEnd"/>
           </w:p>
         </w:tc>
         <w:tc>
@@ -21997,11 +22348,11 @@
           <w:numId w:val="1"/>
         </w:numPr>
       </w:pPr>
-      <w:bookmarkStart w:id="49" w:name="_Toc427641623"/>
+      <w:bookmarkStart w:id="54" w:name="_Toc427641623"/>
       <w:r>
         <w:t>Conversation Class</w:t>
       </w:r>
-      <w:bookmarkEnd w:id="49"/>
+      <w:bookmarkEnd w:id="54"/>
     </w:p>
     <w:p>
       <w:pPr>
@@ -22122,9 +22473,11 @@
                 <w:tab w:val="left" w:pos="1260"/>
               </w:tabs>
             </w:pPr>
+            <w:proofErr w:type="spellStart"/>
             <w:r>
               <w:t>conversationID</w:t>
             </w:r>
+            <w:proofErr w:type="spellEnd"/>
             <w:r>
               <w:tab/>
             </w:r>
@@ -22192,9 +22545,11 @@
                 <w:tab w:val="left" w:pos="1215"/>
               </w:tabs>
             </w:pPr>
+            <w:proofErr w:type="spellStart"/>
             <w:r>
               <w:t>dateCreated</w:t>
             </w:r>
+            <w:proofErr w:type="spellEnd"/>
             <w:r>
               <w:tab/>
             </w:r>
@@ -22367,11 +22722,11 @@
           <w:numId w:val="1"/>
         </w:numPr>
       </w:pPr>
-      <w:bookmarkStart w:id="50" w:name="_Toc427641624"/>
+      <w:bookmarkStart w:id="55" w:name="_Toc427641624"/>
       <w:r>
         <w:t>User Controller Class</w:t>
       </w:r>
-      <w:bookmarkEnd w:id="50"/>
+      <w:bookmarkEnd w:id="55"/>
     </w:p>
     <w:p>
       <w:pPr>
@@ -22634,9 +22989,11 @@
             <w:tcW w:w="2824" w:type="dxa"/>
           </w:tcPr>
           <w:p>
+            <w:proofErr w:type="spellStart"/>
             <w:r>
               <w:t>AddFriend</w:t>
             </w:r>
+            <w:proofErr w:type="spellEnd"/>
           </w:p>
         </w:tc>
         <w:tc>
@@ -22644,9 +23001,19 @@
             <w:tcW w:w="1138" w:type="dxa"/>
           </w:tcPr>
           <w:p>
-            <w:r>
-              <w:t>int, int</w:t>
-            </w:r>
+            <w:proofErr w:type="spellStart"/>
+            <w:r>
+              <w:t>int</w:t>
+            </w:r>
+            <w:proofErr w:type="spellEnd"/>
+            <w:r>
+              <w:t xml:space="preserve">, </w:t>
+            </w:r>
+            <w:proofErr w:type="spellStart"/>
+            <w:r>
+              <w:t>int</w:t>
+            </w:r>
+            <w:proofErr w:type="spellEnd"/>
           </w:p>
         </w:tc>
         <w:tc>
@@ -22654,9 +23021,11 @@
             <w:tcW w:w="1347" w:type="dxa"/>
           </w:tcPr>
           <w:p>
+            <w:proofErr w:type="spellStart"/>
             <w:r>
               <w:t>JsonResult</w:t>
             </w:r>
+            <w:proofErr w:type="spellEnd"/>
           </w:p>
         </w:tc>
         <w:tc>
@@ -22690,9 +23059,11 @@
             <w:tcW w:w="2824" w:type="dxa"/>
           </w:tcPr>
           <w:p>
+            <w:proofErr w:type="spellStart"/>
             <w:r>
               <w:t>AddToWishlist</w:t>
             </w:r>
+            <w:proofErr w:type="spellEnd"/>
           </w:p>
         </w:tc>
         <w:tc>
@@ -22710,9 +23081,11 @@
             <w:tcW w:w="1347" w:type="dxa"/>
           </w:tcPr>
           <w:p>
+            <w:proofErr w:type="spellStart"/>
             <w:r>
               <w:t>JsonResult</w:t>
             </w:r>
+            <w:proofErr w:type="spellEnd"/>
           </w:p>
         </w:tc>
         <w:tc>
@@ -22756,8 +23129,13 @@
             <w:tcW w:w="1138" w:type="dxa"/>
           </w:tcPr>
           <w:p>
-            <w:r>
-              <w:t>int, String</w:t>
+            <w:proofErr w:type="spellStart"/>
+            <w:r>
+              <w:t>int</w:t>
+            </w:r>
+            <w:proofErr w:type="spellEnd"/>
+            <w:r>
+              <w:t>, String</w:t>
             </w:r>
           </w:p>
         </w:tc>
@@ -22766,9 +23144,11 @@
             <w:tcW w:w="1347" w:type="dxa"/>
           </w:tcPr>
           <w:p>
+            <w:proofErr w:type="spellStart"/>
             <w:r>
               <w:t>ActionResult</w:t>
             </w:r>
+            <w:proofErr w:type="spellEnd"/>
           </w:p>
         </w:tc>
         <w:tc>
@@ -22802,9 +23182,11 @@
             <w:tcW w:w="2824" w:type="dxa"/>
           </w:tcPr>
           <w:p>
+            <w:proofErr w:type="spellStart"/>
             <w:r>
               <w:t>CreateMessage</w:t>
             </w:r>
+            <w:proofErr w:type="spellEnd"/>
           </w:p>
         </w:tc>
         <w:tc>
@@ -22812,8 +23194,13 @@
             <w:tcW w:w="1138" w:type="dxa"/>
           </w:tcPr>
           <w:p>
-            <w:r>
-              <w:t>int, String</w:t>
+            <w:proofErr w:type="spellStart"/>
+            <w:r>
+              <w:t>int</w:t>
+            </w:r>
+            <w:proofErr w:type="spellEnd"/>
+            <w:r>
+              <w:t>, String</w:t>
             </w:r>
           </w:p>
         </w:tc>
@@ -22822,9 +23209,11 @@
             <w:tcW w:w="1347" w:type="dxa"/>
           </w:tcPr>
           <w:p>
+            <w:proofErr w:type="spellStart"/>
             <w:r>
               <w:t>JsonResult</w:t>
             </w:r>
+            <w:proofErr w:type="spellEnd"/>
           </w:p>
         </w:tc>
         <w:tc>
@@ -22858,9 +23247,11 @@
             <w:tcW w:w="2824" w:type="dxa"/>
           </w:tcPr>
           <w:p>
+            <w:proofErr w:type="spellStart"/>
             <w:r>
               <w:t>DeleteComment</w:t>
             </w:r>
+            <w:proofErr w:type="spellEnd"/>
           </w:p>
         </w:tc>
         <w:tc>
@@ -22868,9 +23259,11 @@
             <w:tcW w:w="1138" w:type="dxa"/>
           </w:tcPr>
           <w:p>
+            <w:proofErr w:type="spellStart"/>
             <w:r>
               <w:t>int</w:t>
             </w:r>
+            <w:proofErr w:type="spellEnd"/>
           </w:p>
         </w:tc>
         <w:tc>
@@ -22878,9 +23271,11 @@
             <w:tcW w:w="1347" w:type="dxa"/>
           </w:tcPr>
           <w:p>
+            <w:proofErr w:type="spellStart"/>
             <w:r>
               <w:t>JsonResult</w:t>
             </w:r>
+            <w:proofErr w:type="spellEnd"/>
           </w:p>
         </w:tc>
         <w:tc>
@@ -22924,9 +23319,11 @@
             <w:tcW w:w="1138" w:type="dxa"/>
           </w:tcPr>
           <w:p>
+            <w:proofErr w:type="spellStart"/>
             <w:r>
               <w:t>int</w:t>
             </w:r>
+            <w:proofErr w:type="spellEnd"/>
           </w:p>
         </w:tc>
         <w:tc>
@@ -22934,9 +23331,11 @@
             <w:tcW w:w="1347" w:type="dxa"/>
           </w:tcPr>
           <w:p>
+            <w:proofErr w:type="spellStart"/>
             <w:r>
               <w:t>JsonResult</w:t>
             </w:r>
+            <w:proofErr w:type="spellEnd"/>
           </w:p>
         </w:tc>
         <w:tc>
@@ -22970,9 +23369,11 @@
             <w:tcW w:w="2824" w:type="dxa"/>
           </w:tcPr>
           <w:p>
+            <w:proofErr w:type="spellStart"/>
             <w:r>
               <w:t>EditComment</w:t>
             </w:r>
+            <w:proofErr w:type="spellEnd"/>
           </w:p>
         </w:tc>
         <w:tc>
@@ -22980,8 +23381,13 @@
             <w:tcW w:w="1138" w:type="dxa"/>
           </w:tcPr>
           <w:p>
-            <w:r>
-              <w:t>int, String</w:t>
+            <w:proofErr w:type="spellStart"/>
+            <w:r>
+              <w:t>int</w:t>
+            </w:r>
+            <w:proofErr w:type="spellEnd"/>
+            <w:r>
+              <w:t>, String</w:t>
             </w:r>
           </w:p>
         </w:tc>
@@ -22990,9 +23396,11 @@
             <w:tcW w:w="1347" w:type="dxa"/>
           </w:tcPr>
           <w:p>
+            <w:proofErr w:type="spellStart"/>
             <w:r>
               <w:t>JsonResult</w:t>
             </w:r>
+            <w:proofErr w:type="spellEnd"/>
           </w:p>
         </w:tc>
         <w:tc>
@@ -23026,9 +23434,11 @@
             <w:tcW w:w="2824" w:type="dxa"/>
           </w:tcPr>
           <w:p>
+            <w:proofErr w:type="spellStart"/>
             <w:r>
               <w:t>EditProfile</w:t>
             </w:r>
+            <w:proofErr w:type="spellEnd"/>
           </w:p>
         </w:tc>
         <w:tc>
@@ -23046,9 +23456,11 @@
             <w:tcW w:w="1347" w:type="dxa"/>
           </w:tcPr>
           <w:p>
+            <w:proofErr w:type="spellStart"/>
             <w:r>
               <w:t>JsonResult</w:t>
             </w:r>
+            <w:proofErr w:type="spellEnd"/>
           </w:p>
         </w:tc>
         <w:tc>
@@ -23092,9 +23504,11 @@
             <w:tcW w:w="1138" w:type="dxa"/>
           </w:tcPr>
           <w:p>
+            <w:proofErr w:type="spellStart"/>
             <w:r>
               <w:t>int</w:t>
             </w:r>
+            <w:proofErr w:type="spellEnd"/>
           </w:p>
         </w:tc>
         <w:tc>
@@ -23102,9 +23516,11 @@
             <w:tcW w:w="1347" w:type="dxa"/>
           </w:tcPr>
           <w:p>
+            <w:proofErr w:type="spellStart"/>
             <w:r>
               <w:t>JsonResult</w:t>
             </w:r>
+            <w:proofErr w:type="spellEnd"/>
           </w:p>
         </w:tc>
         <w:tc>
@@ -23138,9 +23554,11 @@
             <w:tcW w:w="2824" w:type="dxa"/>
           </w:tcPr>
           <w:p>
+            <w:proofErr w:type="spellStart"/>
             <w:r>
               <w:t>RemoveFromWishlist</w:t>
             </w:r>
+            <w:proofErr w:type="spellEnd"/>
           </w:p>
         </w:tc>
         <w:tc>
@@ -23148,9 +23566,11 @@
             <w:tcW w:w="1138" w:type="dxa"/>
           </w:tcPr>
           <w:p>
+            <w:proofErr w:type="spellStart"/>
             <w:r>
               <w:t>int</w:t>
             </w:r>
+            <w:proofErr w:type="spellEnd"/>
           </w:p>
         </w:tc>
         <w:tc>
@@ -23158,9 +23578,11 @@
             <w:tcW w:w="1347" w:type="dxa"/>
           </w:tcPr>
           <w:p>
+            <w:proofErr w:type="spellStart"/>
             <w:r>
               <w:t>JsonResult</w:t>
             </w:r>
+            <w:proofErr w:type="spellEnd"/>
           </w:p>
         </w:tc>
         <w:tc>
@@ -23194,9 +23616,11 @@
             <w:tcW w:w="2824" w:type="dxa"/>
           </w:tcPr>
           <w:p>
+            <w:proofErr w:type="spellStart"/>
             <w:r>
               <w:t>ReportPost</w:t>
             </w:r>
+            <w:proofErr w:type="spellEnd"/>
           </w:p>
         </w:tc>
         <w:tc>
@@ -23204,9 +23628,27 @@
             <w:tcW w:w="1138" w:type="dxa"/>
           </w:tcPr>
           <w:p>
-            <w:r>
-              <w:t>int, int, int</w:t>
-            </w:r>
+            <w:proofErr w:type="spellStart"/>
+            <w:r>
+              <w:t>int</w:t>
+            </w:r>
+            <w:proofErr w:type="spellEnd"/>
+            <w:r>
+              <w:t xml:space="preserve">, </w:t>
+            </w:r>
+            <w:proofErr w:type="spellStart"/>
+            <w:r>
+              <w:t>int</w:t>
+            </w:r>
+            <w:proofErr w:type="spellEnd"/>
+            <w:r>
+              <w:t xml:space="preserve">, </w:t>
+            </w:r>
+            <w:proofErr w:type="spellStart"/>
+            <w:r>
+              <w:t>int</w:t>
+            </w:r>
+            <w:proofErr w:type="spellEnd"/>
           </w:p>
         </w:tc>
         <w:tc>
@@ -23214,9 +23656,11 @@
             <w:tcW w:w="1347" w:type="dxa"/>
           </w:tcPr>
           <w:p>
+            <w:proofErr w:type="spellStart"/>
             <w:r>
               <w:t>JsonResult</w:t>
             </w:r>
+            <w:proofErr w:type="spellEnd"/>
           </w:p>
         </w:tc>
         <w:tc>
@@ -23250,9 +23694,11 @@
             <w:tcW w:w="2824" w:type="dxa"/>
           </w:tcPr>
           <w:p>
+            <w:proofErr w:type="spellStart"/>
             <w:r>
               <w:t>ReportUser</w:t>
             </w:r>
+            <w:proofErr w:type="spellEnd"/>
           </w:p>
         </w:tc>
         <w:tc>
@@ -23260,9 +23706,19 @@
             <w:tcW w:w="1138" w:type="dxa"/>
           </w:tcPr>
           <w:p>
-            <w:r>
-              <w:t>int, int</w:t>
-            </w:r>
+            <w:proofErr w:type="spellStart"/>
+            <w:r>
+              <w:t>int</w:t>
+            </w:r>
+            <w:proofErr w:type="spellEnd"/>
+            <w:r>
+              <w:t xml:space="preserve">, </w:t>
+            </w:r>
+            <w:proofErr w:type="spellStart"/>
+            <w:r>
+              <w:t>int</w:t>
+            </w:r>
+            <w:proofErr w:type="spellEnd"/>
           </w:p>
         </w:tc>
         <w:tc>
@@ -23270,9 +23726,11 @@
             <w:tcW w:w="1347" w:type="dxa"/>
           </w:tcPr>
           <w:p>
+            <w:proofErr w:type="spellStart"/>
             <w:r>
               <w:t>JsonResult</w:t>
             </w:r>
+            <w:proofErr w:type="spellEnd"/>
           </w:p>
         </w:tc>
         <w:tc>
@@ -23316,9 +23774,19 @@
             <w:tcW w:w="1138" w:type="dxa"/>
           </w:tcPr>
           <w:p>
-            <w:r>
-              <w:t>int, int</w:t>
-            </w:r>
+            <w:proofErr w:type="spellStart"/>
+            <w:r>
+              <w:t>int</w:t>
+            </w:r>
+            <w:proofErr w:type="spellEnd"/>
+            <w:r>
+              <w:t xml:space="preserve">, </w:t>
+            </w:r>
+            <w:proofErr w:type="spellStart"/>
+            <w:r>
+              <w:t>int</w:t>
+            </w:r>
+            <w:proofErr w:type="spellEnd"/>
           </w:p>
         </w:tc>
         <w:tc>
@@ -23326,9 +23794,11 @@
             <w:tcW w:w="1347" w:type="dxa"/>
           </w:tcPr>
           <w:p>
+            <w:proofErr w:type="spellStart"/>
             <w:r>
               <w:t>JsonResult</w:t>
             </w:r>
+            <w:proofErr w:type="spellEnd"/>
           </w:p>
         </w:tc>
         <w:tc>
@@ -23352,11 +23822,11 @@
           <w:numId w:val="1"/>
         </w:numPr>
       </w:pPr>
-      <w:bookmarkStart w:id="51" w:name="_Toc427641625"/>
+      <w:bookmarkStart w:id="56" w:name="_Toc427641625"/>
       <w:r>
         <w:t>Sequence Diagram</w:t>
       </w:r>
-      <w:bookmarkEnd w:id="51"/>
+      <w:bookmarkEnd w:id="56"/>
     </w:p>
     <w:p>
       <w:pPr>
@@ -23374,9 +23844,10 @@
       <w:r>
         <w:rPr>
           <w:noProof/>
+          <w:lang w:eastAsia="ja-JP"/>
         </w:rPr>
         <w:drawing>
-          <wp:inline distT="0" distB="0" distL="0" distR="0">
+          <wp:inline distT="0" distB="0" distL="0" distR="0" wp14:anchorId="1665D87A" wp14:editId="5C2E85A1">
             <wp:extent cx="5943600" cy="3239135"/>
             <wp:effectExtent l="0" t="0" r="0" b="0"/>
             <wp:docPr id="37" name="Picture 37"/>
@@ -23391,7 +23862,7 @@
                     <pic:cNvPicPr/>
                   </pic:nvPicPr>
                   <pic:blipFill>
-                    <a:blip r:embed="rId23">
+                    <a:blip r:embed="rId25">
                       <a:extLst>
                         <a:ext uri="{28A0092B-C50C-407E-A947-70E740481C1C}">
                           <a14:useLocalDpi xmlns:a14="http://schemas.microsoft.com/office/drawing/2010/main" val="0"/>
@@ -23441,12 +23912,12 @@
           <w:numId w:val="1"/>
         </w:numPr>
       </w:pPr>
-      <w:bookmarkStart w:id="52" w:name="_Toc427641626"/>
+      <w:bookmarkStart w:id="57" w:name="_Toc427641626"/>
       <w:r>
         <w:lastRenderedPageBreak/>
         <w:t>Friend Management</w:t>
       </w:r>
-      <w:bookmarkEnd w:id="52"/>
+      <w:bookmarkEnd w:id="57"/>
     </w:p>
     <w:p>
       <w:pPr>
@@ -23456,19 +23927,20 @@
           <w:numId w:val="1"/>
         </w:numPr>
       </w:pPr>
-      <w:bookmarkStart w:id="53" w:name="_Toc427641627"/>
+      <w:bookmarkStart w:id="58" w:name="_Toc427641627"/>
       <w:r>
         <w:t>Class Diagram</w:t>
       </w:r>
-      <w:bookmarkEnd w:id="53"/>
+      <w:bookmarkEnd w:id="58"/>
     </w:p>
     <w:p>
       <w:r>
         <w:rPr>
           <w:noProof/>
+          <w:lang w:eastAsia="ja-JP"/>
         </w:rPr>
         <w:drawing>
-          <wp:inline distT="0" distB="0" distL="0" distR="0">
+          <wp:inline distT="0" distB="0" distL="0" distR="0" wp14:anchorId="7FC94C00" wp14:editId="68758605">
             <wp:extent cx="5943600" cy="3590925"/>
             <wp:effectExtent l="0" t="0" r="0" b="9525"/>
             <wp:docPr id="22" name="Picture 22"/>
@@ -23483,7 +23955,7 @@
                     <pic:cNvPicPr/>
                   </pic:nvPicPr>
                   <pic:blipFill>
-                    <a:blip r:embed="rId24">
+                    <a:blip r:embed="rId26">
                       <a:extLst>
                         <a:ext uri="{28A0092B-C50C-407E-A947-70E740481C1C}">
                           <a14:useLocalDpi xmlns:a14="http://schemas.microsoft.com/office/drawing/2010/main" val="0"/>
@@ -23703,11 +24175,11 @@
           <w:numId w:val="1"/>
         </w:numPr>
       </w:pPr>
-      <w:bookmarkStart w:id="54" w:name="_Toc427641628"/>
+      <w:bookmarkStart w:id="59" w:name="_Toc427641628"/>
       <w:r>
         <w:t>User Class</w:t>
       </w:r>
-      <w:bookmarkEnd w:id="54"/>
+      <w:bookmarkEnd w:id="59"/>
     </w:p>
     <w:p>
       <w:pPr>
@@ -23828,9 +24300,11 @@
                 <w:tab w:val="left" w:pos="1260"/>
               </w:tabs>
             </w:pPr>
+            <w:proofErr w:type="spellStart"/>
             <w:r>
               <w:t>userID</w:t>
             </w:r>
+            <w:proofErr w:type="spellEnd"/>
             <w:r>
               <w:tab/>
             </w:r>
@@ -23841,9 +24315,11 @@
             <w:tcW w:w="900" w:type="dxa"/>
           </w:tcPr>
           <w:p>
+            <w:proofErr w:type="spellStart"/>
             <w:r>
               <w:t>int</w:t>
             </w:r>
+            <w:proofErr w:type="spellEnd"/>
           </w:p>
         </w:tc>
         <w:tc>
@@ -23898,9 +24374,11 @@
                 <w:tab w:val="left" w:pos="1215"/>
               </w:tabs>
             </w:pPr>
+            <w:proofErr w:type="spellStart"/>
             <w:r>
               <w:t>typeID</w:t>
             </w:r>
+            <w:proofErr w:type="spellEnd"/>
             <w:r>
               <w:tab/>
             </w:r>
@@ -23911,9 +24389,11 @@
             <w:tcW w:w="900" w:type="dxa"/>
           </w:tcPr>
           <w:p>
+            <w:proofErr w:type="spellStart"/>
             <w:r>
               <w:t>int</w:t>
             </w:r>
+            <w:proofErr w:type="spellEnd"/>
           </w:p>
         </w:tc>
         <w:tc>
@@ -24103,9 +24583,11 @@
             <w:tcW w:w="1710" w:type="dxa"/>
           </w:tcPr>
           <w:p>
+            <w:proofErr w:type="spellStart"/>
             <w:r>
               <w:t>dateJoined</w:t>
             </w:r>
+            <w:proofErr w:type="spellEnd"/>
           </w:p>
         </w:tc>
         <w:tc>
@@ -24165,9 +24647,11 @@
             <w:tcW w:w="1710" w:type="dxa"/>
           </w:tcPr>
           <w:p>
+            <w:proofErr w:type="spellStart"/>
             <w:r>
               <w:t>dateOfBirth</w:t>
             </w:r>
+            <w:proofErr w:type="spellEnd"/>
           </w:p>
         </w:tc>
         <w:tc>
@@ -24289,9 +24773,11 @@
             <w:tcW w:w="1710" w:type="dxa"/>
           </w:tcPr>
           <w:p>
+            <w:proofErr w:type="spellStart"/>
             <w:r>
               <w:t>firstName</w:t>
             </w:r>
+            <w:proofErr w:type="spellEnd"/>
           </w:p>
         </w:tc>
         <w:tc>
@@ -24351,9 +24837,11 @@
             <w:tcW w:w="1710" w:type="dxa"/>
           </w:tcPr>
           <w:p>
+            <w:proofErr w:type="spellStart"/>
             <w:r>
               <w:t>lastName</w:t>
             </w:r>
+            <w:proofErr w:type="spellEnd"/>
           </w:p>
         </w:tc>
         <w:tc>
@@ -24475,9 +24963,11 @@
             <w:tcW w:w="1710" w:type="dxa"/>
           </w:tcPr>
           <w:p>
+            <w:proofErr w:type="spellStart"/>
             <w:r>
               <w:t>phoneNumber</w:t>
             </w:r>
+            <w:proofErr w:type="spellEnd"/>
           </w:p>
         </w:tc>
         <w:tc>
@@ -24660,6 +25150,8 @@
             <w:r>
               <w:t>Description</w:t>
             </w:r>
+            <w:bookmarkStart w:id="60" w:name="_GoBack"/>
+            <w:bookmarkEnd w:id="60"/>
           </w:p>
         </w:tc>
       </w:tr>
@@ -24708,11 +25200,11 @@
           <w:numId w:val="1"/>
         </w:numPr>
       </w:pPr>
-      <w:bookmarkStart w:id="55" w:name="_Toc427641629"/>
+      <w:bookmarkStart w:id="61" w:name="_Toc427641629"/>
       <w:r>
         <w:t>User Controller Class</w:t>
       </w:r>
-      <w:bookmarkEnd w:id="55"/>
+      <w:bookmarkEnd w:id="61"/>
     </w:p>
     <w:p>
       <w:pPr>
@@ -24975,9 +25467,11 @@
             <w:tcW w:w="2824" w:type="dxa"/>
           </w:tcPr>
           <w:p>
+            <w:proofErr w:type="spellStart"/>
             <w:r>
               <w:t>AddFriend</w:t>
             </w:r>
+            <w:proofErr w:type="spellEnd"/>
           </w:p>
         </w:tc>
         <w:tc>
@@ -24985,9 +25479,19 @@
             <w:tcW w:w="1138" w:type="dxa"/>
           </w:tcPr>
           <w:p>
-            <w:r>
-              <w:t>int, int</w:t>
-            </w:r>
+            <w:proofErr w:type="spellStart"/>
+            <w:r>
+              <w:t>int</w:t>
+            </w:r>
+            <w:proofErr w:type="spellEnd"/>
+            <w:r>
+              <w:t xml:space="preserve">, </w:t>
+            </w:r>
+            <w:proofErr w:type="spellStart"/>
+            <w:r>
+              <w:t>int</w:t>
+            </w:r>
+            <w:proofErr w:type="spellEnd"/>
           </w:p>
         </w:tc>
         <w:tc>
@@ -24995,9 +25499,11 @@
             <w:tcW w:w="1347" w:type="dxa"/>
           </w:tcPr>
           <w:p>
+            <w:proofErr w:type="spellStart"/>
             <w:r>
               <w:t>JsonResult</w:t>
             </w:r>
+            <w:proofErr w:type="spellEnd"/>
           </w:p>
         </w:tc>
         <w:tc>
@@ -25031,9 +25537,11 @@
             <w:tcW w:w="2824" w:type="dxa"/>
           </w:tcPr>
           <w:p>
+            <w:proofErr w:type="spellStart"/>
             <w:r>
               <w:t>AddToWishlist</w:t>
             </w:r>
+            <w:proofErr w:type="spellEnd"/>
           </w:p>
         </w:tc>
         <w:tc>
@@ -25051,9 +25559,11 @@
             <w:tcW w:w="1347" w:type="dxa"/>
           </w:tcPr>
           <w:p>
+            <w:proofErr w:type="spellStart"/>
             <w:r>
               <w:t>JsonResult</w:t>
             </w:r>
+            <w:proofErr w:type="spellEnd"/>
           </w:p>
         </w:tc>
         <w:tc>
@@ -25097,8 +25607,13 @@
             <w:tcW w:w="1138" w:type="dxa"/>
           </w:tcPr>
           <w:p>
-            <w:r>
-              <w:t>int, String</w:t>
+            <w:proofErr w:type="spellStart"/>
+            <w:r>
+              <w:t>int</w:t>
+            </w:r>
+            <w:proofErr w:type="spellEnd"/>
+            <w:r>
+              <w:t>, String</w:t>
             </w:r>
           </w:p>
         </w:tc>
@@ -25107,9 +25622,11 @@
             <w:tcW w:w="1347" w:type="dxa"/>
           </w:tcPr>
           <w:p>
+            <w:proofErr w:type="spellStart"/>
             <w:r>
               <w:t>ActionResult</w:t>
             </w:r>
+            <w:proofErr w:type="spellEnd"/>
           </w:p>
         </w:tc>
         <w:tc>
@@ -25143,9 +25660,11 @@
             <w:tcW w:w="2824" w:type="dxa"/>
           </w:tcPr>
           <w:p>
+            <w:proofErr w:type="spellStart"/>
             <w:r>
               <w:t>CreateMessage</w:t>
             </w:r>
+            <w:proofErr w:type="spellEnd"/>
           </w:p>
         </w:tc>
         <w:tc>
@@ -25153,8 +25672,13 @@
             <w:tcW w:w="1138" w:type="dxa"/>
           </w:tcPr>
           <w:p>
-            <w:r>
-              <w:t>int, String</w:t>
+            <w:proofErr w:type="spellStart"/>
+            <w:r>
+              <w:t>int</w:t>
+            </w:r>
+            <w:proofErr w:type="spellEnd"/>
+            <w:r>
+              <w:t>, String</w:t>
             </w:r>
           </w:p>
         </w:tc>
@@ -25163,9 +25687,11 @@
             <w:tcW w:w="1347" w:type="dxa"/>
           </w:tcPr>
           <w:p>
+            <w:proofErr w:type="spellStart"/>
             <w:r>
               <w:t>JsonResult</w:t>
             </w:r>
+            <w:proofErr w:type="spellEnd"/>
           </w:p>
         </w:tc>
         <w:tc>
@@ -25199,9 +25725,11 @@
             <w:tcW w:w="2824" w:type="dxa"/>
           </w:tcPr>
           <w:p>
+            <w:proofErr w:type="spellStart"/>
             <w:r>
               <w:t>DeleteComment</w:t>
             </w:r>
+            <w:proofErr w:type="spellEnd"/>
           </w:p>
         </w:tc>
         <w:tc>
@@ -25209,9 +25737,11 @@
             <w:tcW w:w="1138" w:type="dxa"/>
           </w:tcPr>
           <w:p>
+            <w:proofErr w:type="spellStart"/>
             <w:r>
               <w:t>int</w:t>
             </w:r>
+            <w:proofErr w:type="spellEnd"/>
           </w:p>
         </w:tc>
         <w:tc>
@@ -25219,9 +25749,11 @@
             <w:tcW w:w="1347" w:type="dxa"/>
           </w:tcPr>
           <w:p>
+            <w:proofErr w:type="spellStart"/>
             <w:r>
               <w:t>JsonResult</w:t>
             </w:r>
+            <w:proofErr w:type="spellEnd"/>
           </w:p>
         </w:tc>
         <w:tc>
@@ -25265,9 +25797,11 @@
             <w:tcW w:w="1138" w:type="dxa"/>
           </w:tcPr>
           <w:p>
+            <w:proofErr w:type="spellStart"/>
             <w:r>
               <w:t>int</w:t>
             </w:r>
+            <w:proofErr w:type="spellEnd"/>
           </w:p>
         </w:tc>
         <w:tc>
@@ -25275,9 +25809,11 @@
             <w:tcW w:w="1347" w:type="dxa"/>
           </w:tcPr>
           <w:p>
+            <w:proofErr w:type="spellStart"/>
             <w:r>
               <w:t>JsonResult</w:t>
             </w:r>
+            <w:proofErr w:type="spellEnd"/>
           </w:p>
         </w:tc>
         <w:tc>
@@ -25311,9 +25847,11 @@
             <w:tcW w:w="2824" w:type="dxa"/>
           </w:tcPr>
           <w:p>
+            <w:proofErr w:type="spellStart"/>
             <w:r>
               <w:t>EditComment</w:t>
             </w:r>
+            <w:proofErr w:type="spellEnd"/>
           </w:p>
         </w:tc>
         <w:tc>
@@ -25321,8 +25859,13 @@
             <w:tcW w:w="1138" w:type="dxa"/>
           </w:tcPr>
           <w:p>
-            <w:r>
-              <w:t>int, String</w:t>
+            <w:proofErr w:type="spellStart"/>
+            <w:r>
+              <w:t>int</w:t>
+            </w:r>
+            <w:proofErr w:type="spellEnd"/>
+            <w:r>
+              <w:t>, String</w:t>
             </w:r>
           </w:p>
         </w:tc>
@@ -25331,9 +25874,11 @@
             <w:tcW w:w="1347" w:type="dxa"/>
           </w:tcPr>
           <w:p>
+            <w:proofErr w:type="spellStart"/>
             <w:r>
               <w:t>JsonResult</w:t>
             </w:r>
+            <w:proofErr w:type="spellEnd"/>
           </w:p>
         </w:tc>
         <w:tc>
@@ -25367,9 +25912,11 @@
             <w:tcW w:w="2824" w:type="dxa"/>
           </w:tcPr>
           <w:p>
+            <w:proofErr w:type="spellStart"/>
             <w:r>
               <w:t>EditProfile</w:t>
             </w:r>
+            <w:proofErr w:type="spellEnd"/>
           </w:p>
         </w:tc>
         <w:tc>
@@ -25387,9 +25934,11 @@
             <w:tcW w:w="1347" w:type="dxa"/>
           </w:tcPr>
           <w:p>
+            <w:proofErr w:type="spellStart"/>
             <w:r>
               <w:t>JsonResult</w:t>
             </w:r>
+            <w:proofErr w:type="spellEnd"/>
           </w:p>
         </w:tc>
         <w:tc>
@@ -25433,9 +25982,11 @@
             <w:tcW w:w="1138" w:type="dxa"/>
           </w:tcPr>
           <w:p>
+            <w:proofErr w:type="spellStart"/>
             <w:r>
               <w:t>int</w:t>
             </w:r>
+            <w:proofErr w:type="spellEnd"/>
           </w:p>
         </w:tc>
         <w:tc>
@@ -25443,9 +25994,11 @@
             <w:tcW w:w="1347" w:type="dxa"/>
           </w:tcPr>
           <w:p>
+            <w:proofErr w:type="spellStart"/>
             <w:r>
               <w:t>JsonResult</w:t>
             </w:r>
+            <w:proofErr w:type="spellEnd"/>
           </w:p>
         </w:tc>
         <w:tc>
@@ -25479,9 +26032,11 @@
             <w:tcW w:w="2824" w:type="dxa"/>
           </w:tcPr>
           <w:p>
+            <w:proofErr w:type="spellStart"/>
             <w:r>
               <w:t>RemoveFromWishlist</w:t>
             </w:r>
+            <w:proofErr w:type="spellEnd"/>
           </w:p>
         </w:tc>
         <w:tc>
@@ -25489,9 +26044,11 @@
             <w:tcW w:w="1138" w:type="dxa"/>
           </w:tcPr>
           <w:p>
+            <w:proofErr w:type="spellStart"/>
             <w:r>
               <w:t>int</w:t>
             </w:r>
+            <w:proofErr w:type="spellEnd"/>
           </w:p>
         </w:tc>
         <w:tc>
@@ -25499,9 +26056,11 @@
             <w:tcW w:w="1347" w:type="dxa"/>
           </w:tcPr>
           <w:p>
+            <w:proofErr w:type="spellStart"/>
             <w:r>
               <w:t>JsonResult</w:t>
             </w:r>
+            <w:proofErr w:type="spellEnd"/>
           </w:p>
         </w:tc>
         <w:tc>
@@ -25535,9 +26094,11 @@
             <w:tcW w:w="2824" w:type="dxa"/>
           </w:tcPr>
           <w:p>
+            <w:proofErr w:type="spellStart"/>
             <w:r>
               <w:t>ReportPost</w:t>
             </w:r>
+            <w:proofErr w:type="spellEnd"/>
           </w:p>
         </w:tc>
         <w:tc>
@@ -25545,9 +26106,27 @@
             <w:tcW w:w="1138" w:type="dxa"/>
           </w:tcPr>
           <w:p>
-            <w:r>
-              <w:t>int, int, int</w:t>
-            </w:r>
+            <w:proofErr w:type="spellStart"/>
+            <w:r>
+              <w:t>int</w:t>
+            </w:r>
+            <w:proofErr w:type="spellEnd"/>
+            <w:r>
+              <w:t xml:space="preserve">, </w:t>
+            </w:r>
+            <w:proofErr w:type="spellStart"/>
+            <w:r>
+              <w:t>int</w:t>
+            </w:r>
+            <w:proofErr w:type="spellEnd"/>
+            <w:r>
+              <w:t xml:space="preserve">, </w:t>
+            </w:r>
+            <w:proofErr w:type="spellStart"/>
+            <w:r>
+              <w:t>int</w:t>
+            </w:r>
+            <w:proofErr w:type="spellEnd"/>
           </w:p>
         </w:tc>
         <w:tc>
@@ -25555,9 +26134,11 @@
             <w:tcW w:w="1347" w:type="dxa"/>
           </w:tcPr>
           <w:p>
+            <w:proofErr w:type="spellStart"/>
             <w:r>
               <w:t>JsonResult</w:t>
             </w:r>
+            <w:proofErr w:type="spellEnd"/>
           </w:p>
         </w:tc>
         <w:tc>
@@ -25591,9 +26172,11 @@
             <w:tcW w:w="2824" w:type="dxa"/>
           </w:tcPr>
           <w:p>
+            <w:proofErr w:type="spellStart"/>
             <w:r>
               <w:t>ReportUser</w:t>
             </w:r>
+            <w:proofErr w:type="spellEnd"/>
           </w:p>
         </w:tc>
         <w:tc>
@@ -25601,9 +26184,19 @@
             <w:tcW w:w="1138" w:type="dxa"/>
           </w:tcPr>
           <w:p>
-            <w:r>
-              <w:t>int, int</w:t>
-            </w:r>
+            <w:proofErr w:type="spellStart"/>
+            <w:r>
+              <w:t>int</w:t>
+            </w:r>
+            <w:proofErr w:type="spellEnd"/>
+            <w:r>
+              <w:t xml:space="preserve">, </w:t>
+            </w:r>
+            <w:proofErr w:type="spellStart"/>
+            <w:r>
+              <w:t>int</w:t>
+            </w:r>
+            <w:proofErr w:type="spellEnd"/>
           </w:p>
         </w:tc>
         <w:tc>
@@ -25611,9 +26204,11 @@
             <w:tcW w:w="1347" w:type="dxa"/>
           </w:tcPr>
           <w:p>
+            <w:proofErr w:type="spellStart"/>
             <w:r>
               <w:t>JsonResult</w:t>
             </w:r>
+            <w:proofErr w:type="spellEnd"/>
           </w:p>
         </w:tc>
         <w:tc>
@@ -25657,9 +26252,19 @@
             <w:tcW w:w="1138" w:type="dxa"/>
           </w:tcPr>
           <w:p>
-            <w:r>
-              <w:t>int, int</w:t>
-            </w:r>
+            <w:proofErr w:type="spellStart"/>
+            <w:r>
+              <w:t>int</w:t>
+            </w:r>
+            <w:proofErr w:type="spellEnd"/>
+            <w:r>
+              <w:t xml:space="preserve">, </w:t>
+            </w:r>
+            <w:proofErr w:type="spellStart"/>
+            <w:r>
+              <w:t>int</w:t>
+            </w:r>
+            <w:proofErr w:type="spellEnd"/>
           </w:p>
         </w:tc>
         <w:tc>
@@ -25667,9 +26272,11 @@
             <w:tcW w:w="1347" w:type="dxa"/>
           </w:tcPr>
           <w:p>
+            <w:proofErr w:type="spellStart"/>
             <w:r>
               <w:t>JsonResult</w:t>
             </w:r>
+            <w:proofErr w:type="spellEnd"/>
           </w:p>
         </w:tc>
         <w:tc>
@@ -25693,12 +26300,12 @@
           <w:numId w:val="1"/>
         </w:numPr>
       </w:pPr>
-      <w:bookmarkStart w:id="56" w:name="_Toc427641630"/>
+      <w:bookmarkStart w:id="62" w:name="_Toc427641630"/>
       <w:r>
         <w:lastRenderedPageBreak/>
         <w:t>Sequence Diagram</w:t>
       </w:r>
-      <w:bookmarkEnd w:id="56"/>
+      <w:bookmarkEnd w:id="62"/>
     </w:p>
     <w:p>
       <w:pPr>
@@ -25716,9 +26323,10 @@
       <w:r>
         <w:rPr>
           <w:noProof/>
+          <w:lang w:eastAsia="ja-JP"/>
         </w:rPr>
         <w:drawing>
-          <wp:inline distT="0" distB="0" distL="0" distR="0">
+          <wp:inline distT="0" distB="0" distL="0" distR="0" wp14:anchorId="7FA36EEA" wp14:editId="3BE305F0">
             <wp:extent cx="5943600" cy="4022725"/>
             <wp:effectExtent l="0" t="0" r="0" b="0"/>
             <wp:docPr id="31" name="Picture 31"/>
@@ -25733,7 +26341,7 @@
                     <pic:cNvPicPr/>
                   </pic:nvPicPr>
                   <pic:blipFill>
-                    <a:blip r:embed="rId25" cstate="print">
+                    <a:blip r:embed="rId27" cstate="print">
                       <a:extLst>
                         <a:ext uri="{28A0092B-C50C-407E-A947-70E740481C1C}">
                           <a14:useLocalDpi xmlns:a14="http://schemas.microsoft.com/office/drawing/2010/main" val="0"/>
@@ -25790,9 +26398,10 @@
       <w:r>
         <w:rPr>
           <w:noProof/>
+          <w:lang w:eastAsia="ja-JP"/>
         </w:rPr>
         <w:drawing>
-          <wp:inline distT="0" distB="0" distL="0" distR="0">
+          <wp:inline distT="0" distB="0" distL="0" distR="0" wp14:anchorId="0F6796A4" wp14:editId="140ACBE0">
             <wp:extent cx="5943600" cy="2823210"/>
             <wp:effectExtent l="0" t="0" r="0" b="0"/>
             <wp:docPr id="32" name="Picture 32"/>
@@ -25807,7 +26416,7 @@
                     <pic:cNvPicPr/>
                   </pic:nvPicPr>
                   <pic:blipFill>
-                    <a:blip r:embed="rId26">
+                    <a:blip r:embed="rId28">
                       <a:extLst>
                         <a:ext uri="{28A0092B-C50C-407E-A947-70E740481C1C}">
                           <a14:useLocalDpi xmlns:a14="http://schemas.microsoft.com/office/drawing/2010/main" val="0"/>
@@ -25856,12 +26465,12 @@
           <w:numId w:val="1"/>
         </w:numPr>
       </w:pPr>
-      <w:bookmarkStart w:id="57" w:name="_Toc427641631"/>
+      <w:bookmarkStart w:id="63" w:name="_Toc427641631"/>
       <w:r>
         <w:lastRenderedPageBreak/>
         <w:t>Room (Undone)</w:t>
       </w:r>
-      <w:bookmarkEnd w:id="57"/>
+      <w:bookmarkEnd w:id="63"/>
     </w:p>
     <w:p>
       <w:pPr>
@@ -25871,11 +26480,11 @@
           <w:numId w:val="1"/>
         </w:numPr>
       </w:pPr>
-      <w:bookmarkStart w:id="58" w:name="_Toc427641632"/>
+      <w:bookmarkStart w:id="64" w:name="_Toc427641632"/>
       <w:r>
         <w:t>Account Management</w:t>
       </w:r>
-      <w:bookmarkEnd w:id="58"/>
+      <w:bookmarkEnd w:id="64"/>
     </w:p>
     <w:p>
       <w:pPr>
@@ -25885,19 +26494,20 @@
           <w:numId w:val="1"/>
         </w:numPr>
       </w:pPr>
-      <w:bookmarkStart w:id="59" w:name="_Toc427641633"/>
+      <w:bookmarkStart w:id="65" w:name="_Toc427641633"/>
       <w:r>
         <w:t>Class Diagram</w:t>
       </w:r>
-      <w:bookmarkEnd w:id="59"/>
+      <w:bookmarkEnd w:id="65"/>
     </w:p>
     <w:p>
       <w:r>
         <w:rPr>
           <w:noProof/>
+          <w:lang w:eastAsia="ja-JP"/>
         </w:rPr>
         <w:drawing>
-          <wp:inline distT="0" distB="0" distL="0" distR="0">
+          <wp:inline distT="0" distB="0" distL="0" distR="0" wp14:anchorId="7D3C0FFC" wp14:editId="043E3EEC">
             <wp:extent cx="5943600" cy="3944620"/>
             <wp:effectExtent l="0" t="0" r="0" b="0"/>
             <wp:docPr id="25" name="Picture 25"/>
@@ -25912,7 +26522,7 @@
                     <pic:cNvPicPr/>
                   </pic:nvPicPr>
                   <pic:blipFill>
-                    <a:blip r:embed="rId27">
+                    <a:blip r:embed="rId29">
                       <a:extLst>
                         <a:ext uri="{28A0092B-C50C-407E-A947-70E740481C1C}">
                           <a14:useLocalDpi xmlns:a14="http://schemas.microsoft.com/office/drawing/2010/main" val="0"/>
@@ -26117,7 +26727,18 @@
               </w:tabs>
             </w:pPr>
             <w:r>
-              <w:t>Include method interact with Model</w:t>
+              <w:t xml:space="preserve">Include method interact with </w:t>
+            </w:r>
+            <w:commentRangeStart w:id="66"/>
+            <w:r>
+              <w:t>Model</w:t>
+            </w:r>
+            <w:commentRangeEnd w:id="66"/>
+            <w:r>
+              <w:rPr>
+                <w:rStyle w:val="CommentReference"/>
+              </w:rPr>
+              <w:commentReference w:id="66"/>
             </w:r>
           </w:p>
         </w:tc>
@@ -26133,11 +26754,11 @@
           <w:numId w:val="1"/>
         </w:numPr>
       </w:pPr>
-      <w:bookmarkStart w:id="60" w:name="_Toc427641634"/>
+      <w:bookmarkStart w:id="67" w:name="_Toc427641634"/>
       <w:r>
         <w:t>User Class</w:t>
       </w:r>
-      <w:bookmarkEnd w:id="60"/>
+      <w:bookmarkEnd w:id="67"/>
     </w:p>
     <w:p>
       <w:pPr>
@@ -26258,9 +26879,11 @@
                 <w:tab w:val="left" w:pos="1260"/>
               </w:tabs>
             </w:pPr>
+            <w:proofErr w:type="spellStart"/>
             <w:r>
               <w:t>userID</w:t>
             </w:r>
+            <w:proofErr w:type="spellEnd"/>
             <w:r>
               <w:tab/>
             </w:r>
@@ -26271,9 +26894,11 @@
             <w:tcW w:w="900" w:type="dxa"/>
           </w:tcPr>
           <w:p>
+            <w:proofErr w:type="spellStart"/>
             <w:r>
               <w:t>int</w:t>
             </w:r>
+            <w:proofErr w:type="spellEnd"/>
           </w:p>
         </w:tc>
         <w:tc>
@@ -26328,9 +26953,11 @@
                 <w:tab w:val="left" w:pos="1215"/>
               </w:tabs>
             </w:pPr>
+            <w:proofErr w:type="spellStart"/>
             <w:r>
               <w:t>typeID</w:t>
             </w:r>
+            <w:proofErr w:type="spellEnd"/>
             <w:r>
               <w:tab/>
             </w:r>
@@ -26341,9 +26968,11 @@
             <w:tcW w:w="900" w:type="dxa"/>
           </w:tcPr>
           <w:p>
+            <w:proofErr w:type="spellStart"/>
             <w:r>
               <w:t>int</w:t>
             </w:r>
+            <w:proofErr w:type="spellEnd"/>
           </w:p>
         </w:tc>
         <w:tc>
@@ -26533,9 +27162,11 @@
             <w:tcW w:w="1710" w:type="dxa"/>
           </w:tcPr>
           <w:p>
+            <w:proofErr w:type="spellStart"/>
             <w:r>
               <w:t>dateJoined</w:t>
             </w:r>
+            <w:proofErr w:type="spellEnd"/>
           </w:p>
         </w:tc>
         <w:tc>
@@ -26595,9 +27226,11 @@
             <w:tcW w:w="1710" w:type="dxa"/>
           </w:tcPr>
           <w:p>
+            <w:proofErr w:type="spellStart"/>
             <w:r>
               <w:t>dateOfBirth</w:t>
             </w:r>
+            <w:proofErr w:type="spellEnd"/>
           </w:p>
         </w:tc>
         <w:tc>
@@ -26727,9 +27360,11 @@
             <w:tcW w:w="1710" w:type="dxa"/>
           </w:tcPr>
           <w:p>
+            <w:proofErr w:type="spellStart"/>
             <w:r>
               <w:t>firstName</w:t>
             </w:r>
+            <w:proofErr w:type="spellEnd"/>
           </w:p>
         </w:tc>
         <w:tc>
@@ -26789,9 +27424,11 @@
             <w:tcW w:w="1710" w:type="dxa"/>
           </w:tcPr>
           <w:p>
+            <w:proofErr w:type="spellStart"/>
             <w:r>
               <w:t>lastName</w:t>
             </w:r>
+            <w:proofErr w:type="spellEnd"/>
           </w:p>
         </w:tc>
         <w:tc>
@@ -26913,9 +27550,11 @@
             <w:tcW w:w="1710" w:type="dxa"/>
           </w:tcPr>
           <w:p>
+            <w:proofErr w:type="spellStart"/>
             <w:r>
               <w:t>phoneNumber</w:t>
             </w:r>
+            <w:proofErr w:type="spellEnd"/>
           </w:p>
         </w:tc>
         <w:tc>
@@ -27146,11 +27785,11 @@
           <w:numId w:val="1"/>
         </w:numPr>
       </w:pPr>
-      <w:bookmarkStart w:id="61" w:name="_Toc427641635"/>
+      <w:bookmarkStart w:id="68" w:name="_Toc427641635"/>
       <w:r>
         <w:t>Login Controller Class</w:t>
       </w:r>
-      <w:bookmarkEnd w:id="61"/>
+      <w:bookmarkEnd w:id="68"/>
     </w:p>
     <w:p>
       <w:pPr>
@@ -27397,9 +28036,11 @@
             <w:tcW w:w="2250" w:type="dxa"/>
           </w:tcPr>
           <w:p>
+            <w:proofErr w:type="spellStart"/>
             <w:r>
               <w:t>AuthenFacebook</w:t>
             </w:r>
+            <w:proofErr w:type="spellEnd"/>
           </w:p>
         </w:tc>
         <w:tc>
@@ -27420,8 +28061,13 @@
           </w:tcPr>
           <w:p>
             <w:r>
-              <w:t>User login with Facebok</w:t>
-            </w:r>
+              <w:t xml:space="preserve">User login with </w:t>
+            </w:r>
+            <w:proofErr w:type="spellStart"/>
+            <w:r>
+              <w:t>Facebok</w:t>
+            </w:r>
+            <w:proofErr w:type="spellEnd"/>
           </w:p>
         </w:tc>
       </w:tr>
@@ -27440,9 +28086,11 @@
             <w:tcW w:w="2250" w:type="dxa"/>
           </w:tcPr>
           <w:p>
+            <w:proofErr w:type="spellStart"/>
             <w:r>
               <w:t>AuthenGoogle</w:t>
             </w:r>
+            <w:proofErr w:type="spellEnd"/>
           </w:p>
         </w:tc>
         <w:tc>
@@ -27483,9 +28131,11 @@
             <w:tcW w:w="2250" w:type="dxa"/>
           </w:tcPr>
           <w:p>
+            <w:proofErr w:type="spellStart"/>
             <w:r>
               <w:t>ForgotPassword</w:t>
             </w:r>
+            <w:proofErr w:type="spellEnd"/>
           </w:p>
         </w:tc>
         <w:tc>
@@ -27612,9 +28262,11 @@
             <w:tcW w:w="2250" w:type="dxa"/>
           </w:tcPr>
           <w:p>
+            <w:proofErr w:type="spellStart"/>
             <w:r>
               <w:t>SendMail</w:t>
             </w:r>
+            <w:proofErr w:type="spellEnd"/>
           </w:p>
         </w:tc>
         <w:tc>
@@ -27650,11 +28302,11 @@
           <w:numId w:val="1"/>
         </w:numPr>
       </w:pPr>
-      <w:bookmarkStart w:id="62" w:name="_Toc427641636"/>
+      <w:bookmarkStart w:id="69" w:name="_Toc427641636"/>
       <w:r>
         <w:t>Sequence Diagram</w:t>
       </w:r>
-      <w:bookmarkEnd w:id="62"/>
+      <w:bookmarkEnd w:id="69"/>
     </w:p>
     <w:p>
       <w:pPr>
@@ -27686,9 +28338,10 @@
       <w:r>
         <w:rPr>
           <w:noProof/>
+          <w:lang w:eastAsia="ja-JP"/>
         </w:rPr>
         <w:drawing>
-          <wp:inline distT="0" distB="0" distL="0" distR="0">
+          <wp:inline distT="0" distB="0" distL="0" distR="0" wp14:anchorId="63008753" wp14:editId="26545FB5">
             <wp:extent cx="5943600" cy="3638550"/>
             <wp:effectExtent l="0" t="0" r="0" b="0"/>
             <wp:docPr id="5" name="Picture 5"/>
@@ -27703,7 +28356,7 @@
                     <pic:cNvPicPr/>
                   </pic:nvPicPr>
                   <pic:blipFill>
-                    <a:blip r:embed="rId28">
+                    <a:blip r:embed="rId30">
                       <a:extLst>
                         <a:ext uri="{28A0092B-C50C-407E-A947-70E740481C1C}">
                           <a14:useLocalDpi xmlns:a14="http://schemas.microsoft.com/office/drawing/2010/main" val="0"/>
@@ -27773,9 +28426,10 @@
       <w:r>
         <w:rPr>
           <w:noProof/>
+          <w:lang w:eastAsia="ja-JP"/>
         </w:rPr>
         <w:drawing>
-          <wp:inline distT="0" distB="0" distL="0" distR="0">
+          <wp:inline distT="0" distB="0" distL="0" distR="0" wp14:anchorId="0DE87374" wp14:editId="29A1F4AC">
             <wp:extent cx="5943600" cy="2617470"/>
             <wp:effectExtent l="0" t="0" r="0" b="0"/>
             <wp:docPr id="29" name="Picture 29"/>
@@ -27790,7 +28444,7 @@
                     <pic:cNvPicPr/>
                   </pic:nvPicPr>
                   <pic:blipFill>
-                    <a:blip r:embed="rId29" cstate="print">
+                    <a:blip r:embed="rId31" cstate="print">
                       <a:extLst>
                         <a:ext uri="{28A0092B-C50C-407E-A947-70E740481C1C}">
                           <a14:useLocalDpi xmlns:a14="http://schemas.microsoft.com/office/drawing/2010/main" val="0"/>
@@ -27848,9 +28502,10 @@
       <w:r>
         <w:rPr>
           <w:noProof/>
+          <w:lang w:eastAsia="ja-JP"/>
         </w:rPr>
         <w:drawing>
-          <wp:inline distT="0" distB="0" distL="0" distR="0">
+          <wp:inline distT="0" distB="0" distL="0" distR="0" wp14:anchorId="4534218F" wp14:editId="7BF831D4">
             <wp:extent cx="5943600" cy="4783455"/>
             <wp:effectExtent l="0" t="0" r="0" b="0"/>
             <wp:docPr id="30" name="Picture 30"/>
@@ -27865,7 +28520,7 @@
                     <pic:cNvPicPr/>
                   </pic:nvPicPr>
                   <pic:blipFill>
-                    <a:blip r:embed="rId30">
+                    <a:blip r:embed="rId32">
                       <a:extLst>
                         <a:ext uri="{28A0092B-C50C-407E-A947-70E740481C1C}">
                           <a14:useLocalDpi xmlns:a14="http://schemas.microsoft.com/office/drawing/2010/main" val="0"/>
@@ -27917,9 +28572,550 @@
 </w:document>
 </file>
 
+<file path=word/comments.xml><?xml version="1.0" encoding="utf-8"?>
+<w:comments xmlns:wpc="http://schemas.microsoft.com/office/word/2010/wordprocessingCanvas" xmlns:mc="http://schemas.openxmlformats.org/markup-compatibility/2006" xmlns:o="urn:schemas-microsoft-com:office:office" xmlns:r="http://schemas.openxmlformats.org/officeDocument/2006/relationships" xmlns:m="http://schemas.openxmlformats.org/officeDocument/2006/math" xmlns:v="urn:schemas-microsoft-com:vml" xmlns:wp14="http://schemas.microsoft.com/office/word/2010/wordprocessingDrawing" xmlns:wp="http://schemas.openxmlformats.org/drawingml/2006/wordprocessingDrawing" xmlns:w10="urn:schemas-microsoft-com:office:word" xmlns:w="http://schemas.openxmlformats.org/wordprocessingml/2006/main" xmlns:w14="http://schemas.microsoft.com/office/word/2010/wordml" xmlns:w15="http://schemas.microsoft.com/office/word/2012/wordml" xmlns:wpg="http://schemas.microsoft.com/office/word/2010/wordprocessingGroup" xmlns:wpi="http://schemas.microsoft.com/office/word/2010/wordprocessingInk" xmlns:wne="http://schemas.microsoft.com/office/word/2006/wordml" xmlns:wps="http://schemas.microsoft.com/office/word/2010/wordprocessingShape" mc:Ignorable="w14 w15 wp14">
+  <w:comment w:id="2" w:author="Duc Filan" w:date="2015-08-18T08:06:00Z" w:initials="DF">
+    <w:p>
+      <w:pPr>
+        <w:pStyle w:val="CommentText"/>
+      </w:pPr>
+      <w:r>
+        <w:rPr>
+          <w:rStyle w:val="CommentReference"/>
+        </w:rPr>
+        <w:annotationRef/>
+      </w:r>
+      <w:r>
+        <w:t>Sequence diagram</w:t>
+      </w:r>
+    </w:p>
+  </w:comment>
+  <w:comment w:id="9" w:author="Duc Filan" w:date="2015-08-18T08:09:00Z" w:initials="DF">
+    <w:p>
+      <w:pPr>
+        <w:pStyle w:val="CommentText"/>
+      </w:pPr>
+      <w:r>
+        <w:rPr>
+          <w:rStyle w:val="CommentReference"/>
+        </w:rPr>
+        <w:annotationRef/>
+      </w:r>
+      <w:proofErr w:type="spellStart"/>
+      <w:r>
+        <w:t>Them</w:t>
+      </w:r>
+      <w:proofErr w:type="spellEnd"/>
+      <w:r>
+        <w:t xml:space="preserve"> 1.3. </w:t>
+      </w:r>
+      <w:proofErr w:type="gramStart"/>
+      <w:r>
+        <w:t>overview</w:t>
+      </w:r>
+      <w:proofErr w:type="gramEnd"/>
+      <w:r>
+        <w:t xml:space="preserve">: </w:t>
+      </w:r>
+      <w:proofErr w:type="spellStart"/>
+      <w:r>
+        <w:t>giới</w:t>
+      </w:r>
+      <w:proofErr w:type="spellEnd"/>
+      <w:r>
+        <w:t xml:space="preserve"> </w:t>
+      </w:r>
+      <w:proofErr w:type="spellStart"/>
+      <w:r>
+        <w:t>thiệu</w:t>
+      </w:r>
+      <w:proofErr w:type="spellEnd"/>
+    </w:p>
+    <w:p>
+      <w:pPr>
+        <w:pStyle w:val="CommentText"/>
+      </w:pPr>
+      <w:proofErr w:type="spellStart"/>
+      <w:r>
+        <w:t>Giới</w:t>
+      </w:r>
+      <w:proofErr w:type="spellEnd"/>
+      <w:r>
+        <w:t xml:space="preserve"> </w:t>
+      </w:r>
+      <w:proofErr w:type="spellStart"/>
+      <w:r>
+        <w:t>thiệu</w:t>
+      </w:r>
+      <w:proofErr w:type="spellEnd"/>
+      <w:r>
+        <w:t xml:space="preserve"> </w:t>
+      </w:r>
+      <w:proofErr w:type="spellStart"/>
+      <w:r>
+        <w:t>cấu</w:t>
+      </w:r>
+      <w:proofErr w:type="spellEnd"/>
+      <w:r>
+        <w:t xml:space="preserve"> </w:t>
+      </w:r>
+      <w:proofErr w:type="spellStart"/>
+      <w:r>
+        <w:t>trúc</w:t>
+      </w:r>
+      <w:proofErr w:type="spellEnd"/>
+      <w:r>
+        <w:t xml:space="preserve"> </w:t>
+      </w:r>
+      <w:proofErr w:type="spellStart"/>
+      <w:r>
+        <w:t>của</w:t>
+      </w:r>
+      <w:proofErr w:type="spellEnd"/>
+      <w:r>
+        <w:t xml:space="preserve"> </w:t>
+      </w:r>
+      <w:proofErr w:type="spellStart"/>
+      <w:r>
+        <w:t>tài</w:t>
+      </w:r>
+      <w:proofErr w:type="spellEnd"/>
+      <w:r>
+        <w:t xml:space="preserve"> </w:t>
+      </w:r>
+      <w:proofErr w:type="spellStart"/>
+      <w:r>
+        <w:t>liệu</w:t>
+      </w:r>
+      <w:proofErr w:type="spellEnd"/>
+    </w:p>
+  </w:comment>
+  <w:comment w:id="11" w:author="Duc Filan" w:date="2015-08-18T08:06:00Z" w:initials="DF">
+    <w:p>
+      <w:pPr>
+        <w:pStyle w:val="CommentText"/>
+      </w:pPr>
+      <w:r>
+        <w:rPr>
+          <w:rStyle w:val="CommentReference"/>
+        </w:rPr>
+        <w:annotationRef/>
+      </w:r>
+      <w:proofErr w:type="gramStart"/>
+      <w:r>
+        <w:t>namespace</w:t>
+      </w:r>
+      <w:proofErr w:type="gramEnd"/>
+    </w:p>
+  </w:comment>
+  <w:comment w:id="12" w:author="Duc Filan" w:date="2015-08-18T08:10:00Z" w:initials="DF">
+    <w:p>
+      <w:pPr>
+        <w:pStyle w:val="CommentText"/>
+      </w:pPr>
+      <w:r>
+        <w:rPr>
+          <w:rStyle w:val="CommentReference"/>
+        </w:rPr>
+        <w:annotationRef/>
+      </w:r>
+      <w:r>
+        <w:t>Details design</w:t>
+      </w:r>
+    </w:p>
+    <w:p>
+      <w:pPr>
+        <w:pStyle w:val="CommentText"/>
+      </w:pPr>
+      <w:proofErr w:type="spellStart"/>
+      <w:r>
+        <w:t>Them</w:t>
+      </w:r>
+      <w:proofErr w:type="spellEnd"/>
+      <w:r>
+        <w:t xml:space="preserve"> 2.1 </w:t>
+      </w:r>
+      <w:proofErr w:type="spellStart"/>
+      <w:r>
+        <w:t>trước</w:t>
+      </w:r>
+      <w:proofErr w:type="spellEnd"/>
+      <w:r>
+        <w:t xml:space="preserve"> search: </w:t>
+      </w:r>
+      <w:proofErr w:type="spellStart"/>
+      <w:r>
+        <w:t>sơ</w:t>
+      </w:r>
+      <w:proofErr w:type="spellEnd"/>
+      <w:r>
+        <w:t xml:space="preserve"> </w:t>
+      </w:r>
+      <w:proofErr w:type="spellStart"/>
+      <w:r>
+        <w:t>đồ</w:t>
+      </w:r>
+      <w:proofErr w:type="spellEnd"/>
+      <w:r>
+        <w:t xml:space="preserve"> </w:t>
+      </w:r>
+      <w:proofErr w:type="spellStart"/>
+      <w:r>
+        <w:t>thể</w:t>
+      </w:r>
+      <w:proofErr w:type="spellEnd"/>
+      <w:r>
+        <w:t xml:space="preserve"> </w:t>
+      </w:r>
+      <w:proofErr w:type="spellStart"/>
+      <w:r>
+        <w:t>hiện</w:t>
+      </w:r>
+      <w:proofErr w:type="spellEnd"/>
+      <w:r>
+        <w:t xml:space="preserve"> package overview + table </w:t>
+      </w:r>
+      <w:proofErr w:type="spellStart"/>
+      <w:r>
+        <w:t>mô</w:t>
+      </w:r>
+      <w:proofErr w:type="spellEnd"/>
+      <w:r>
+        <w:t xml:space="preserve"> </w:t>
+      </w:r>
+      <w:proofErr w:type="spellStart"/>
+      <w:r>
+        <w:t>tả</w:t>
+      </w:r>
+      <w:proofErr w:type="spellEnd"/>
+    </w:p>
+    <w:p>
+      <w:pPr>
+        <w:pStyle w:val="CommentText"/>
+      </w:pPr>
+      <w:r>
+        <w:t xml:space="preserve">2 </w:t>
+      </w:r>
+      <w:proofErr w:type="spellStart"/>
+      <w:r>
+        <w:t>loại</w:t>
+      </w:r>
+      <w:proofErr w:type="spellEnd"/>
+      <w:r>
+        <w:t xml:space="preserve"> diagram:</w:t>
+      </w:r>
+    </w:p>
+    <w:p>
+      <w:pPr>
+        <w:pStyle w:val="CommentText"/>
+      </w:pPr>
+      <w:proofErr w:type="spellStart"/>
+      <w:r>
+        <w:t>Tổng</w:t>
+      </w:r>
+      <w:proofErr w:type="spellEnd"/>
+      <w:r>
+        <w:t xml:space="preserve"> </w:t>
+      </w:r>
+      <w:proofErr w:type="spellStart"/>
+      <w:r>
+        <w:t>thể</w:t>
+      </w:r>
+      <w:proofErr w:type="spellEnd"/>
+      <w:r>
+        <w:t xml:space="preserve"> </w:t>
+      </w:r>
+      <w:proofErr w:type="spellStart"/>
+      <w:r>
+        <w:t>về</w:t>
+      </w:r>
+      <w:proofErr w:type="spellEnd"/>
+      <w:r>
+        <w:t xml:space="preserve"> </w:t>
+      </w:r>
+      <w:proofErr w:type="spellStart"/>
+      <w:r>
+        <w:t>quan</w:t>
+      </w:r>
+      <w:proofErr w:type="spellEnd"/>
+      <w:r>
+        <w:t xml:space="preserve"> </w:t>
+      </w:r>
+      <w:proofErr w:type="spellStart"/>
+      <w:r>
+        <w:t>hệ</w:t>
+      </w:r>
+      <w:proofErr w:type="spellEnd"/>
+      <w:r>
+        <w:t xml:space="preserve"> package, namespace</w:t>
+      </w:r>
+    </w:p>
+    <w:p>
+      <w:pPr>
+        <w:pStyle w:val="CommentText"/>
+      </w:pPr>
+      <w:proofErr w:type="spellStart"/>
+      <w:r>
+        <w:t>Trong</w:t>
+      </w:r>
+      <w:proofErr w:type="spellEnd"/>
+      <w:r>
+        <w:t xml:space="preserve"> </w:t>
+      </w:r>
+      <w:proofErr w:type="spellStart"/>
+      <w:r>
+        <w:t>từng</w:t>
+      </w:r>
+      <w:proofErr w:type="spellEnd"/>
+      <w:r>
+        <w:t xml:space="preserve"> package </w:t>
+      </w:r>
+      <w:proofErr w:type="spellStart"/>
+      <w:r>
+        <w:t>trong</w:t>
+      </w:r>
+      <w:proofErr w:type="spellEnd"/>
+      <w:r>
+        <w:t xml:space="preserve"> </w:t>
+      </w:r>
+      <w:proofErr w:type="spellStart"/>
+      <w:r>
+        <w:t>đó</w:t>
+      </w:r>
+      <w:proofErr w:type="spellEnd"/>
+      <w:r>
+        <w:t xml:space="preserve"> </w:t>
+      </w:r>
+      <w:proofErr w:type="spellStart"/>
+      <w:r>
+        <w:t>có</w:t>
+      </w:r>
+      <w:proofErr w:type="spellEnd"/>
+      <w:r>
+        <w:t xml:space="preserve"> </w:t>
+      </w:r>
+      <w:proofErr w:type="spellStart"/>
+      <w:r>
+        <w:t>từng</w:t>
+      </w:r>
+      <w:proofErr w:type="spellEnd"/>
+      <w:r>
+        <w:t xml:space="preserve"> </w:t>
+      </w:r>
+      <w:proofErr w:type="spellStart"/>
+      <w:r>
+        <w:t>lớp</w:t>
+      </w:r>
+      <w:proofErr w:type="spellEnd"/>
+      <w:r>
+        <w:t xml:space="preserve"> </w:t>
+      </w:r>
+      <w:proofErr w:type="spellStart"/>
+      <w:r>
+        <w:t>đầy</w:t>
+      </w:r>
+      <w:proofErr w:type="spellEnd"/>
+      <w:r>
+        <w:t xml:space="preserve"> </w:t>
+      </w:r>
+      <w:proofErr w:type="spellStart"/>
+      <w:r>
+        <w:t>đủ</w:t>
+      </w:r>
+      <w:proofErr w:type="spellEnd"/>
+      <w:r>
+        <w:t xml:space="preserve"> </w:t>
+      </w:r>
+      <w:proofErr w:type="spellStart"/>
+      <w:r>
+        <w:t>các</w:t>
+      </w:r>
+      <w:proofErr w:type="spellEnd"/>
+      <w:r>
+        <w:t xml:space="preserve"> </w:t>
+      </w:r>
+      <w:proofErr w:type="spellStart"/>
+      <w:r>
+        <w:t>thuộc</w:t>
+      </w:r>
+      <w:proofErr w:type="spellEnd"/>
+      <w:r>
+        <w:t xml:space="preserve"> </w:t>
+      </w:r>
+      <w:proofErr w:type="spellStart"/>
+      <w:r>
+        <w:t>tính</w:t>
+      </w:r>
+      <w:proofErr w:type="spellEnd"/>
+      <w:r>
+        <w:t>, method</w:t>
+      </w:r>
+    </w:p>
+    <w:p>
+      <w:pPr>
+        <w:pStyle w:val="CommentText"/>
+      </w:pPr>
+    </w:p>
+    <w:p>
+      <w:pPr>
+        <w:pStyle w:val="CommentText"/>
+      </w:pPr>
+      <w:proofErr w:type="spellStart"/>
+      <w:r>
+        <w:t>Mô</w:t>
+      </w:r>
+      <w:proofErr w:type="spellEnd"/>
+      <w:r>
+        <w:t xml:space="preserve"> </w:t>
+      </w:r>
+      <w:proofErr w:type="spellStart"/>
+      <w:r>
+        <w:t>tả</w:t>
+      </w:r>
+      <w:proofErr w:type="spellEnd"/>
+      <w:r>
+        <w:t xml:space="preserve"> ở </w:t>
+      </w:r>
+      <w:proofErr w:type="spellStart"/>
+      <w:r>
+        <w:t>trên</w:t>
+      </w:r>
+      <w:proofErr w:type="spellEnd"/>
+      <w:r>
+        <w:t xml:space="preserve"> </w:t>
+      </w:r>
+      <w:proofErr w:type="spellStart"/>
+      <w:r>
+        <w:t>theo</w:t>
+      </w:r>
+      <w:proofErr w:type="spellEnd"/>
+      <w:r>
+        <w:t xml:space="preserve"> </w:t>
+      </w:r>
+      <w:proofErr w:type="spellStart"/>
+      <w:r>
+        <w:t>từng</w:t>
+      </w:r>
+      <w:proofErr w:type="spellEnd"/>
+      <w:r>
+        <w:t xml:space="preserve"> package</w:t>
+      </w:r>
+    </w:p>
+  </w:comment>
+  <w:comment w:id="13" w:author="Duc Filan" w:date="2015-08-18T08:06:00Z" w:initials="DF">
+    <w:p>
+      <w:pPr>
+        <w:pStyle w:val="CommentText"/>
+      </w:pPr>
+      <w:r>
+        <w:rPr>
+          <w:rStyle w:val="CommentReference"/>
+        </w:rPr>
+        <w:annotationRef/>
+      </w:r>
+      <w:proofErr w:type="spellStart"/>
+      <w:proofErr w:type="gramStart"/>
+      <w:r>
+        <w:t>tên</w:t>
+      </w:r>
+      <w:proofErr w:type="spellEnd"/>
+      <w:proofErr w:type="gramEnd"/>
+      <w:r>
+        <w:t xml:space="preserve"> namespace</w:t>
+      </w:r>
+    </w:p>
+  </w:comment>
+  <w:comment w:id="21" w:author="Duc Filan" w:date="2015-08-18T08:08:00Z" w:initials="DF">
+    <w:p>
+      <w:pPr>
+        <w:pStyle w:val="CommentText"/>
+      </w:pPr>
+      <w:r>
+        <w:rPr>
+          <w:rStyle w:val="CommentReference"/>
+        </w:rPr>
+        <w:annotationRef/>
+      </w:r>
+    </w:p>
+  </w:comment>
+  <w:comment w:id="66" w:author="Duc Filan" w:date="2015-08-18T08:18:00Z" w:initials="DF">
+    <w:p>
+      <w:pPr>
+        <w:pStyle w:val="CommentText"/>
+      </w:pPr>
+      <w:r>
+        <w:rPr>
+          <w:rStyle w:val="CommentReference"/>
+        </w:rPr>
+        <w:annotationRef/>
+      </w:r>
+      <w:proofErr w:type="spellStart"/>
+      <w:proofErr w:type="gramStart"/>
+      <w:r>
+        <w:t>gộp</w:t>
+      </w:r>
+      <w:proofErr w:type="spellEnd"/>
+      <w:proofErr w:type="gramEnd"/>
+      <w:r>
+        <w:t xml:space="preserve"> 2 </w:t>
+      </w:r>
+      <w:proofErr w:type="spellStart"/>
+      <w:r>
+        <w:t>bảng</w:t>
+      </w:r>
+      <w:proofErr w:type="spellEnd"/>
+      <w:r>
+        <w:t xml:space="preserve"> = 1 </w:t>
+      </w:r>
+      <w:proofErr w:type="spellStart"/>
+      <w:r>
+        <w:t>cả</w:t>
+      </w:r>
+      <w:proofErr w:type="spellEnd"/>
+      <w:r>
+        <w:t xml:space="preserve"> method </w:t>
+      </w:r>
+      <w:proofErr w:type="spellStart"/>
+      <w:r>
+        <w:t>và</w:t>
+      </w:r>
+      <w:proofErr w:type="spellEnd"/>
+      <w:r>
+        <w:t xml:space="preserve"> </w:t>
+      </w:r>
+      <w:proofErr w:type="spellStart"/>
+      <w:r>
+        <w:t>thuộc</w:t>
+      </w:r>
+      <w:proofErr w:type="spellEnd"/>
+      <w:r>
+        <w:t xml:space="preserve"> </w:t>
+      </w:r>
+      <w:proofErr w:type="spellStart"/>
+      <w:r>
+        <w:t>tính</w:t>
+      </w:r>
+      <w:proofErr w:type="spellEnd"/>
+    </w:p>
+  </w:comment>
+</w:comments>
+</file>
+
+<file path=word/commentsExtended.xml><?xml version="1.0" encoding="utf-8"?>
+<w15:commentsEx xmlns:wpc="http://schemas.microsoft.com/office/word/2010/wordprocessingCanvas" xmlns:mc="http://schemas.openxmlformats.org/markup-compatibility/2006" xmlns:o="urn:schemas-microsoft-com:office:office" xmlns:r="http://schemas.openxmlformats.org/officeDocument/2006/relationships" xmlns:m="http://schemas.openxmlformats.org/officeDocument/2006/math" xmlns:v="urn:schemas-microsoft-com:vml" xmlns:wp14="http://schemas.microsoft.com/office/word/2010/wordprocessingDrawing" xmlns:wp="http://schemas.openxmlformats.org/drawingml/2006/wordprocessingDrawing" xmlns:w10="urn:schemas-microsoft-com:office:word" xmlns:w="http://schemas.openxmlformats.org/wordprocessingml/2006/main" xmlns:w14="http://schemas.microsoft.com/office/word/2010/wordml" xmlns:w15="http://schemas.microsoft.com/office/word/2012/wordml" xmlns:wpg="http://schemas.microsoft.com/office/word/2010/wordprocessingGroup" xmlns:wpi="http://schemas.microsoft.com/office/word/2010/wordprocessingInk" xmlns:wne="http://schemas.microsoft.com/office/word/2006/wordml" xmlns:wps="http://schemas.microsoft.com/office/word/2010/wordprocessingShape" mc:Ignorable="w14 w15 wp14">
+  <w15:commentEx w15:paraId="3600CD27" w15:done="0"/>
+  <w15:commentEx w15:paraId="24020E28" w15:done="0"/>
+  <w15:commentEx w15:paraId="7DE5DAA9" w15:done="0"/>
+  <w15:commentEx w15:paraId="1758336E" w15:done="0"/>
+  <w15:commentEx w15:paraId="2DB9AEA5" w15:done="0"/>
+  <w15:commentEx w15:paraId="476DC5CF" w15:done="0"/>
+  <w15:commentEx w15:paraId="594A762E" w15:done="0"/>
+</w15:commentsEx>
+</file>
+
 <file path=word/numbering.xml><?xml version="1.0" encoding="utf-8"?>
 <w:numbering xmlns:wpc="http://schemas.microsoft.com/office/word/2010/wordprocessingCanvas" xmlns:mc="http://schemas.openxmlformats.org/markup-compatibility/2006" xmlns:o="urn:schemas-microsoft-com:office:office" xmlns:r="http://schemas.openxmlformats.org/officeDocument/2006/relationships" xmlns:m="http://schemas.openxmlformats.org/officeDocument/2006/math" xmlns:v="urn:schemas-microsoft-com:vml" xmlns:wp14="http://schemas.microsoft.com/office/word/2010/wordprocessingDrawing" xmlns:wp="http://schemas.openxmlformats.org/drawingml/2006/wordprocessingDrawing" xmlns:w10="urn:schemas-microsoft-com:office:word" xmlns:w="http://schemas.openxmlformats.org/wordprocessingml/2006/main" xmlns:w14="http://schemas.microsoft.com/office/word/2010/wordml" xmlns:w15="http://schemas.microsoft.com/office/word/2012/wordml" xmlns:wpg="http://schemas.microsoft.com/office/word/2010/wordprocessingGroup" xmlns:wpi="http://schemas.microsoft.com/office/word/2010/wordprocessingInk" xmlns:wne="http://schemas.microsoft.com/office/word/2006/wordml" xmlns:wps="http://schemas.microsoft.com/office/word/2010/wordprocessingShape" mc:Ignorable="w14 w15 wp14">
-  <w:abstractNum w:abstractNumId="0">
+  <w:abstractNum w:abstractNumId="0" w15:restartNumberingAfterBreak="0">
     <w:nsid w:val="02907B12"/>
     <w:multiLevelType w:val="hybridMultilevel"/>
     <w:tmpl w:val="73B42662"/>
@@ -28008,7 +29204,7 @@
       </w:pPr>
     </w:lvl>
   </w:abstractNum>
-  <w:abstractNum w:abstractNumId="1">
+  <w:abstractNum w:abstractNumId="1" w15:restartNumberingAfterBreak="0">
     <w:nsid w:val="03155C3D"/>
     <w:multiLevelType w:val="hybridMultilevel"/>
     <w:tmpl w:val="6A90ACAA"/>
@@ -28097,7 +29293,7 @@
       </w:pPr>
     </w:lvl>
   </w:abstractNum>
-  <w:abstractNum w:abstractNumId="2">
+  <w:abstractNum w:abstractNumId="2" w15:restartNumberingAfterBreak="0">
     <w:nsid w:val="05AE046C"/>
     <w:multiLevelType w:val="hybridMultilevel"/>
     <w:tmpl w:val="A1223890"/>
@@ -28186,7 +29382,7 @@
       </w:pPr>
     </w:lvl>
   </w:abstractNum>
-  <w:abstractNum w:abstractNumId="3">
+  <w:abstractNum w:abstractNumId="3" w15:restartNumberingAfterBreak="0">
     <w:nsid w:val="0B237588"/>
     <w:multiLevelType w:val="hybridMultilevel"/>
     <w:tmpl w:val="A1223890"/>
@@ -28275,7 +29471,7 @@
       </w:pPr>
     </w:lvl>
   </w:abstractNum>
-  <w:abstractNum w:abstractNumId="4">
+  <w:abstractNum w:abstractNumId="4" w15:restartNumberingAfterBreak="0">
     <w:nsid w:val="1ADD39DC"/>
     <w:multiLevelType w:val="hybridMultilevel"/>
     <w:tmpl w:val="73B42662"/>
@@ -28364,7 +29560,7 @@
       </w:pPr>
     </w:lvl>
   </w:abstractNum>
-  <w:abstractNum w:abstractNumId="5">
+  <w:abstractNum w:abstractNumId="5" w15:restartNumberingAfterBreak="0">
     <w:nsid w:val="1BB82562"/>
     <w:multiLevelType w:val="multilevel"/>
     <w:tmpl w:val="53264FAE"/>
@@ -28485,7 +29681,7 @@
       </w:rPr>
     </w:lvl>
   </w:abstractNum>
-  <w:abstractNum w:abstractNumId="6">
+  <w:abstractNum w:abstractNumId="6" w15:restartNumberingAfterBreak="0">
     <w:nsid w:val="24504F2D"/>
     <w:multiLevelType w:val="multilevel"/>
     <w:tmpl w:val="5FF49E5E"/>
@@ -28598,7 +29794,7 @@
       </w:rPr>
     </w:lvl>
   </w:abstractNum>
-  <w:abstractNum w:abstractNumId="7">
+  <w:abstractNum w:abstractNumId="7" w15:restartNumberingAfterBreak="0">
     <w:nsid w:val="2B121A15"/>
     <w:multiLevelType w:val="hybridMultilevel"/>
     <w:tmpl w:val="97DC4546"/>
@@ -28687,7 +29883,7 @@
       </w:pPr>
     </w:lvl>
   </w:abstractNum>
-  <w:abstractNum w:abstractNumId="8">
+  <w:abstractNum w:abstractNumId="8" w15:restartNumberingAfterBreak="0">
     <w:nsid w:val="2EB333FE"/>
     <w:multiLevelType w:val="hybridMultilevel"/>
     <w:tmpl w:val="A1223890"/>
@@ -28776,7 +29972,7 @@
       </w:pPr>
     </w:lvl>
   </w:abstractNum>
-  <w:abstractNum w:abstractNumId="9">
+  <w:abstractNum w:abstractNumId="9" w15:restartNumberingAfterBreak="0">
     <w:nsid w:val="31A671A1"/>
     <w:multiLevelType w:val="hybridMultilevel"/>
     <w:tmpl w:val="A1223890"/>
@@ -28865,7 +30061,7 @@
       </w:pPr>
     </w:lvl>
   </w:abstractNum>
-  <w:abstractNum w:abstractNumId="10">
+  <w:abstractNum w:abstractNumId="10" w15:restartNumberingAfterBreak="0">
     <w:nsid w:val="36161DF0"/>
     <w:multiLevelType w:val="hybridMultilevel"/>
     <w:tmpl w:val="7700D262"/>
@@ -28954,7 +30150,7 @@
       </w:pPr>
     </w:lvl>
   </w:abstractNum>
-  <w:abstractNum w:abstractNumId="11">
+  <w:abstractNum w:abstractNumId="11" w15:restartNumberingAfterBreak="0">
     <w:nsid w:val="375C7A91"/>
     <w:multiLevelType w:val="multilevel"/>
     <w:tmpl w:val="5FF49E5E"/>
@@ -29067,7 +30263,7 @@
       </w:rPr>
     </w:lvl>
   </w:abstractNum>
-  <w:abstractNum w:abstractNumId="12">
+  <w:abstractNum w:abstractNumId="12" w15:restartNumberingAfterBreak="0">
     <w:nsid w:val="3F196F8E"/>
     <w:multiLevelType w:val="hybridMultilevel"/>
     <w:tmpl w:val="6F301C6E"/>
@@ -29156,7 +30352,7 @@
       </w:pPr>
     </w:lvl>
   </w:abstractNum>
-  <w:abstractNum w:abstractNumId="13">
+  <w:abstractNum w:abstractNumId="13" w15:restartNumberingAfterBreak="0">
     <w:nsid w:val="40570796"/>
     <w:multiLevelType w:val="hybridMultilevel"/>
     <w:tmpl w:val="6F301C6E"/>
@@ -29245,7 +30441,7 @@
       </w:pPr>
     </w:lvl>
   </w:abstractNum>
-  <w:abstractNum w:abstractNumId="14">
+  <w:abstractNum w:abstractNumId="14" w15:restartNumberingAfterBreak="0">
     <w:nsid w:val="41B87162"/>
     <w:multiLevelType w:val="hybridMultilevel"/>
     <w:tmpl w:val="6A90ACAA"/>
@@ -29334,7 +30530,7 @@
       </w:pPr>
     </w:lvl>
   </w:abstractNum>
-  <w:abstractNum w:abstractNumId="15">
+  <w:abstractNum w:abstractNumId="15" w15:restartNumberingAfterBreak="0">
     <w:nsid w:val="427D6F05"/>
     <w:multiLevelType w:val="hybridMultilevel"/>
     <w:tmpl w:val="A22270C8"/>
@@ -29423,7 +30619,7 @@
       </w:pPr>
     </w:lvl>
   </w:abstractNum>
-  <w:abstractNum w:abstractNumId="16">
+  <w:abstractNum w:abstractNumId="16" w15:restartNumberingAfterBreak="0">
     <w:nsid w:val="44E07DD5"/>
     <w:multiLevelType w:val="hybridMultilevel"/>
     <w:tmpl w:val="A1223890"/>
@@ -29512,7 +30708,7 @@
       </w:pPr>
     </w:lvl>
   </w:abstractNum>
-  <w:abstractNum w:abstractNumId="17">
+  <w:abstractNum w:abstractNumId="17" w15:restartNumberingAfterBreak="0">
     <w:nsid w:val="46560EF6"/>
     <w:multiLevelType w:val="hybridMultilevel"/>
     <w:tmpl w:val="73B42662"/>
@@ -29601,7 +30797,7 @@
       </w:pPr>
     </w:lvl>
   </w:abstractNum>
-  <w:abstractNum w:abstractNumId="18">
+  <w:abstractNum w:abstractNumId="18" w15:restartNumberingAfterBreak="0">
     <w:nsid w:val="46DF21EA"/>
     <w:multiLevelType w:val="hybridMultilevel"/>
     <w:tmpl w:val="73B42662"/>
@@ -29690,7 +30886,7 @@
       </w:pPr>
     </w:lvl>
   </w:abstractNum>
-  <w:abstractNum w:abstractNumId="19">
+  <w:abstractNum w:abstractNumId="19" w15:restartNumberingAfterBreak="0">
     <w:nsid w:val="47734856"/>
     <w:multiLevelType w:val="multilevel"/>
     <w:tmpl w:val="53264FAE"/>
@@ -29811,7 +31007,7 @@
       </w:rPr>
     </w:lvl>
   </w:abstractNum>
-  <w:abstractNum w:abstractNumId="20">
+  <w:abstractNum w:abstractNumId="20" w15:restartNumberingAfterBreak="0">
     <w:nsid w:val="4AD17439"/>
     <w:multiLevelType w:val="hybridMultilevel"/>
     <w:tmpl w:val="6A90ACAA"/>
@@ -29900,7 +31096,7 @@
       </w:pPr>
     </w:lvl>
   </w:abstractNum>
-  <w:abstractNum w:abstractNumId="21">
+  <w:abstractNum w:abstractNumId="21" w15:restartNumberingAfterBreak="0">
     <w:nsid w:val="4C1500B4"/>
     <w:multiLevelType w:val="hybridMultilevel"/>
     <w:tmpl w:val="97DC4546"/>
@@ -29989,7 +31185,7 @@
       </w:pPr>
     </w:lvl>
   </w:abstractNum>
-  <w:abstractNum w:abstractNumId="22">
+  <w:abstractNum w:abstractNumId="22" w15:restartNumberingAfterBreak="0">
     <w:nsid w:val="514330AB"/>
     <w:multiLevelType w:val="hybridMultilevel"/>
     <w:tmpl w:val="A1223890"/>
@@ -30078,7 +31274,7 @@
       </w:pPr>
     </w:lvl>
   </w:abstractNum>
-  <w:abstractNum w:abstractNumId="23">
+  <w:abstractNum w:abstractNumId="23" w15:restartNumberingAfterBreak="0">
     <w:nsid w:val="52490364"/>
     <w:multiLevelType w:val="hybridMultilevel"/>
     <w:tmpl w:val="7FE2A26A"/>
@@ -30167,7 +31363,7 @@
       </w:pPr>
     </w:lvl>
   </w:abstractNum>
-  <w:abstractNum w:abstractNumId="24">
+  <w:abstractNum w:abstractNumId="24" w15:restartNumberingAfterBreak="0">
     <w:nsid w:val="532F7892"/>
     <w:multiLevelType w:val="hybridMultilevel"/>
     <w:tmpl w:val="A1223890"/>
@@ -30256,7 +31452,7 @@
       </w:pPr>
     </w:lvl>
   </w:abstractNum>
-  <w:abstractNum w:abstractNumId="25">
+  <w:abstractNum w:abstractNumId="25" w15:restartNumberingAfterBreak="0">
     <w:nsid w:val="559C123C"/>
     <w:multiLevelType w:val="hybridMultilevel"/>
     <w:tmpl w:val="6F301C6E"/>
@@ -30345,7 +31541,7 @@
       </w:pPr>
     </w:lvl>
   </w:abstractNum>
-  <w:abstractNum w:abstractNumId="26">
+  <w:abstractNum w:abstractNumId="26" w15:restartNumberingAfterBreak="0">
     <w:nsid w:val="5A7B7914"/>
     <w:multiLevelType w:val="hybridMultilevel"/>
     <w:tmpl w:val="97DC4546"/>
@@ -30434,7 +31630,7 @@
       </w:pPr>
     </w:lvl>
   </w:abstractNum>
-  <w:abstractNum w:abstractNumId="27">
+  <w:abstractNum w:abstractNumId="27" w15:restartNumberingAfterBreak="0">
     <w:nsid w:val="609A3588"/>
     <w:multiLevelType w:val="hybridMultilevel"/>
     <w:tmpl w:val="73B42662"/>
@@ -30523,7 +31719,7 @@
       </w:pPr>
     </w:lvl>
   </w:abstractNum>
-  <w:abstractNum w:abstractNumId="28">
+  <w:abstractNum w:abstractNumId="28" w15:restartNumberingAfterBreak="0">
     <w:nsid w:val="637E1788"/>
     <w:multiLevelType w:val="hybridMultilevel"/>
     <w:tmpl w:val="A1223890"/>
@@ -30612,7 +31808,7 @@
       </w:pPr>
     </w:lvl>
   </w:abstractNum>
-  <w:abstractNum w:abstractNumId="29">
+  <w:abstractNum w:abstractNumId="29" w15:restartNumberingAfterBreak="0">
     <w:nsid w:val="64043D43"/>
     <w:multiLevelType w:val="hybridMultilevel"/>
     <w:tmpl w:val="51105EF2"/>
@@ -30701,7 +31897,7 @@
       </w:pPr>
     </w:lvl>
   </w:abstractNum>
-  <w:abstractNum w:abstractNumId="30">
+  <w:abstractNum w:abstractNumId="30" w15:restartNumberingAfterBreak="0">
     <w:nsid w:val="6AA505F9"/>
     <w:multiLevelType w:val="hybridMultilevel"/>
     <w:tmpl w:val="859C53DA"/>
@@ -30814,7 +32010,7 @@
       </w:rPr>
     </w:lvl>
   </w:abstractNum>
-  <w:abstractNum w:abstractNumId="31">
+  <w:abstractNum w:abstractNumId="31" w15:restartNumberingAfterBreak="0">
     <w:nsid w:val="751B4DF4"/>
     <w:multiLevelType w:val="hybridMultilevel"/>
     <w:tmpl w:val="6F301C6E"/>
@@ -31001,6 +32197,14 @@
   </w:num>
   <w:numIdMacAtCleanup w:val="32"/>
 </w:numbering>
+</file>
+
+<file path=word/people.xml><?xml version="1.0" encoding="utf-8"?>
+<w15:people xmlns:wpc="http://schemas.microsoft.com/office/word/2010/wordprocessingCanvas" xmlns:mc="http://schemas.openxmlformats.org/markup-compatibility/2006" xmlns:o="urn:schemas-microsoft-com:office:office" xmlns:r="http://schemas.openxmlformats.org/officeDocument/2006/relationships" xmlns:m="http://schemas.openxmlformats.org/officeDocument/2006/math" xmlns:v="urn:schemas-microsoft-com:vml" xmlns:wp14="http://schemas.microsoft.com/office/word/2010/wordprocessingDrawing" xmlns:wp="http://schemas.openxmlformats.org/drawingml/2006/wordprocessingDrawing" xmlns:w10="urn:schemas-microsoft-com:office:word" xmlns:w="http://schemas.openxmlformats.org/wordprocessingml/2006/main" xmlns:w14="http://schemas.microsoft.com/office/word/2010/wordml" xmlns:w15="http://schemas.microsoft.com/office/word/2012/wordml" xmlns:wpg="http://schemas.microsoft.com/office/word/2010/wordprocessingGroup" xmlns:wpi="http://schemas.microsoft.com/office/word/2010/wordprocessingInk" xmlns:wne="http://schemas.microsoft.com/office/word/2006/wordml" xmlns:wps="http://schemas.microsoft.com/office/word/2010/wordprocessingShape" mc:Ignorable="w14 w15 wp14">
+  <w15:person w15:author="Duc Filan">
+    <w15:presenceInfo w15:providerId="Windows Live" w15:userId="65f6bb34ccb35bc2"/>
+  </w15:person>
+</w15:people>
 </file>
 
 <file path=word/styles.xml><?xml version="1.0" encoding="utf-8"?>
@@ -31540,7 +32744,6 @@
       <w:spacing w:after="0" w:line="240" w:lineRule="auto"/>
     </w:pPr>
     <w:tblPr>
-      <w:tblInd w:w="0" w:type="dxa"/>
       <w:tblBorders>
         <w:top w:val="single" w:sz="4" w:space="0" w:color="auto"/>
         <w:left w:val="single" w:sz="4" w:space="0" w:color="auto"/>
@@ -31549,12 +32752,6 @@
         <w:insideH w:val="single" w:sz="4" w:space="0" w:color="auto"/>
         <w:insideV w:val="single" w:sz="4" w:space="0" w:color="auto"/>
       </w:tblBorders>
-      <w:tblCellMar>
-        <w:top w:w="0" w:type="dxa"/>
-        <w:left w:w="108" w:type="dxa"/>
-        <w:bottom w:w="0" w:type="dxa"/>
-        <w:right w:w="108" w:type="dxa"/>
-      </w:tblCellMar>
     </w:tblPr>
   </w:style>
   <w:style w:type="character" w:customStyle="1" w:styleId="Heading1Char">
@@ -31745,6 +32942,104 @@
     <w:pPr>
       <w:ind w:left="720"/>
     </w:pPr>
+  </w:style>
+  <w:style w:type="character" w:styleId="CommentReference">
+    <w:name w:val="annotation reference"/>
+    <w:basedOn w:val="DefaultParagraphFont"/>
+    <w:uiPriority w:val="99"/>
+    <w:semiHidden/>
+    <w:unhideWhenUsed/>
+    <w:rsid w:val="001D3921"/>
+    <w:rPr>
+      <w:sz w:val="16"/>
+      <w:szCs w:val="16"/>
+    </w:rPr>
+  </w:style>
+  <w:style w:type="paragraph" w:styleId="CommentText">
+    <w:name w:val="annotation text"/>
+    <w:basedOn w:val="Normal"/>
+    <w:link w:val="CommentTextChar"/>
+    <w:uiPriority w:val="99"/>
+    <w:semiHidden/>
+    <w:unhideWhenUsed/>
+    <w:rsid w:val="001D3921"/>
+    <w:pPr>
+      <w:spacing w:line="240" w:lineRule="auto"/>
+    </w:pPr>
+    <w:rPr>
+      <w:sz w:val="20"/>
+      <w:szCs w:val="20"/>
+    </w:rPr>
+  </w:style>
+  <w:style w:type="character" w:customStyle="1" w:styleId="CommentTextChar">
+    <w:name w:val="Comment Text Char"/>
+    <w:basedOn w:val="DefaultParagraphFont"/>
+    <w:link w:val="CommentText"/>
+    <w:uiPriority w:val="99"/>
+    <w:semiHidden/>
+    <w:rsid w:val="001D3921"/>
+    <w:rPr>
+      <w:sz w:val="20"/>
+      <w:szCs w:val="20"/>
+    </w:rPr>
+  </w:style>
+  <w:style w:type="paragraph" w:styleId="CommentSubject">
+    <w:name w:val="annotation subject"/>
+    <w:basedOn w:val="CommentText"/>
+    <w:next w:val="CommentText"/>
+    <w:link w:val="CommentSubjectChar"/>
+    <w:uiPriority w:val="99"/>
+    <w:semiHidden/>
+    <w:unhideWhenUsed/>
+    <w:rsid w:val="001D3921"/>
+    <w:rPr>
+      <w:b/>
+      <w:bCs/>
+    </w:rPr>
+  </w:style>
+  <w:style w:type="character" w:customStyle="1" w:styleId="CommentSubjectChar">
+    <w:name w:val="Comment Subject Char"/>
+    <w:basedOn w:val="CommentTextChar"/>
+    <w:link w:val="CommentSubject"/>
+    <w:uiPriority w:val="99"/>
+    <w:semiHidden/>
+    <w:rsid w:val="001D3921"/>
+    <w:rPr>
+      <w:b/>
+      <w:bCs/>
+      <w:sz w:val="20"/>
+      <w:szCs w:val="20"/>
+    </w:rPr>
+  </w:style>
+  <w:style w:type="paragraph" w:styleId="BalloonText">
+    <w:name w:val="Balloon Text"/>
+    <w:basedOn w:val="Normal"/>
+    <w:link w:val="BalloonTextChar"/>
+    <w:uiPriority w:val="99"/>
+    <w:semiHidden/>
+    <w:unhideWhenUsed/>
+    <w:rsid w:val="001D3921"/>
+    <w:pPr>
+      <w:spacing w:after="0" w:line="240" w:lineRule="auto"/>
+    </w:pPr>
+    <w:rPr>
+      <w:rFonts w:ascii="Segoe UI" w:hAnsi="Segoe UI" w:cs="Segoe UI"/>
+      <w:sz w:val="18"/>
+      <w:szCs w:val="18"/>
+    </w:rPr>
+  </w:style>
+  <w:style w:type="character" w:customStyle="1" w:styleId="BalloonTextChar">
+    <w:name w:val="Balloon Text Char"/>
+    <w:basedOn w:val="DefaultParagraphFont"/>
+    <w:link w:val="BalloonText"/>
+    <w:uiPriority w:val="99"/>
+    <w:semiHidden/>
+    <w:rsid w:val="001D3921"/>
+    <w:rPr>
+      <w:rFonts w:ascii="Segoe UI" w:hAnsi="Segoe UI" w:cs="Segoe UI"/>
+      <w:sz w:val="18"/>
+      <w:szCs w:val="18"/>
+    </w:rPr>
   </w:style>
 </w:styles>
 </file>
@@ -32015,7 +33310,7 @@
 </file>
 
 <file path=customXml/itemProps1.xml><?xml version="1.0" encoding="utf-8"?>
-<ds:datastoreItem xmlns:ds="http://schemas.openxmlformats.org/officeDocument/2006/customXml" ds:itemID="{2F12EC45-4B53-418D-8FF9-85BF79DB0B32}">
+<ds:datastoreItem xmlns:ds="http://schemas.openxmlformats.org/officeDocument/2006/customXml" ds:itemID="{F69BE628-3E68-431C-B8DD-DA3804FE0EC1}">
   <ds:schemaRefs>
     <ds:schemaRef ds:uri="http://schemas.openxmlformats.org/officeDocument/2006/bibliography"/>
   </ds:schemaRefs>
